--- a/Diseño de Interfaces Web/UT1/Actividades/Actividad Evaluable 1/TEMA_01_AE_01_guias_estilo.docx
+++ b/Diseño de Interfaces Web/UT1/Actividades/Actividad Evaluable 1/TEMA_01_AE_01_guias_estilo.docx
@@ -2,14 +2,2779 @@
 <file path=word/document.xml><?xml version="1.0" encoding="utf-8"?>
 <w:document xmlns:wpc="http://schemas.microsoft.com/office/word/2010/wordprocessingCanvas" xmlns:cx="http://schemas.microsoft.com/office/drawing/2014/chartex" xmlns:cx1="http://schemas.microsoft.com/office/drawing/2015/9/8/chartex" xmlns:cx2="http://schemas.microsoft.com/office/drawing/2015/10/21/chartex" xmlns:cx3="http://schemas.microsoft.com/office/drawing/2016/5/9/chartex" xmlns:cx4="http://schemas.microsoft.com/office/drawing/2016/5/10/chartex" xmlns:cx5="http://schemas.microsoft.com/office/drawing/2016/5/11/chartex" xmlns:cx6="http://schemas.microsoft.com/office/drawing/2016/5/12/chartex" xmlns:cx7="http://schemas.microsoft.com/office/drawing/2016/5/13/chartex" xmlns:cx8="http://schemas.microsoft.com/office/drawing/2016/5/14/chartex" xmlns:mc="http://schemas.openxmlformats.org/markup-compatibility/2006" xmlns:aink="http://schemas.microsoft.com/office/drawing/2016/ink" xmlns:am3d="http://schemas.microsoft.com/office/drawing/2017/model3d" xmlns:o="urn:schemas-microsoft-com:office:office" xmlns:oel="http://schemas.microsoft.com/office/2019/extlst" xmlns:r="http://schemas.openxmlformats.org/officeDocument/2006/relationships" xmlns:m="http://schemas.openxmlformats.org/officeDocument/2006/math" xmlns:v="urn:schemas-microsoft-com:vml" xmlns:wp14="http://schemas.microsoft.com/office/word/2010/wordprocessingDrawing" xmlns:wp="http://schemas.openxmlformats.org/drawingml/2006/wordprocessingDrawing" xmlns:w10="urn:schemas-microsoft-com:office:word" xmlns:w="http://schemas.openxmlformats.org/wordprocessingml/2006/main" xmlns:w14="http://schemas.microsoft.com/office/word/2010/wordml" xmlns:w15="http://schemas.microsoft.com/office/word/2012/wordml" xmlns:w16cex="http://schemas.microsoft.com/office/word/2018/wordml/cex" xmlns:w16cid="http://schemas.microsoft.com/office/word/2016/wordml/cid" xmlns:w16="http://schemas.microsoft.com/office/word/2018/wordml" xmlns:w16du="http://schemas.microsoft.com/office/word/2023/wordml/word16du" xmlns:w16sdtdh="http://schemas.microsoft.com/office/word/2020/wordml/sdtdatahash" xmlns:w16sdtfl="http://schemas.microsoft.com/office/word/2024/wordml/sdtformatlock" xmlns:w16se="http://schemas.microsoft.com/office/word/2015/wordml/symex" xmlns:wpg="http://schemas.microsoft.com/office/word/2010/wordprocessingGroup" xmlns:wpi="http://schemas.microsoft.com/office/word/2010/wordprocessingInk" xmlns:wne="http://schemas.microsoft.com/office/word/2006/wordml" xmlns:wps="http://schemas.microsoft.com/office/word/2010/wordprocessingShape" mc:Ignorable="w14 w15 w16se w16cid w16 w16cex w16sdtdh w16sdtfl w16du wp14">
   <w:body>
-    <w:p/>
+    <w:p>
+      <w:pPr>
+        <w:jc w:val="center"/>
+        <w:rPr>
+          <w:rFonts w:ascii="Amasis MT Pro Black" w:hAnsi="Amasis MT Pro Black"/>
+          <w:sz w:val="42"/>
+          <w:szCs w:val="42"/>
+        </w:rPr>
+      </w:pPr>
+      <w:r>
+        <w:rPr>
+          <w:rFonts w:ascii="Amasis MT Pro Black" w:hAnsi="Amasis MT Pro Black"/>
+          <w:sz w:val="42"/>
+          <w:szCs w:val="42"/>
+        </w:rPr>
+        <w:t>TEMA 01 – ACTIVIDAD DE EVALUCACION 01</w:t>
+      </w:r>
+    </w:p>
+    <w:p>
+      <w:pPr>
+        <w:rPr>
+          <w:rFonts w:ascii="Amasis MT Pro" w:hAnsi="Amasis MT Pro"/>
+        </w:rPr>
+      </w:pPr>
+      <w:r>
+        <w:rPr>
+          <w:noProof/>
+        </w:rPr>
+        <w:drawing>
+          <wp:inline distT="0" distB="0" distL="0" distR="0" wp14:anchorId="2C42C010" wp14:editId="1BC41B16">
+            <wp:extent cx="5400040" cy="3599815"/>
+            <wp:effectExtent l="0" t="0" r="0" b="0"/>
+            <wp:docPr id="400143028" name="Imagen 1" descr="Download Starbucks Logo in SVG Vector or PNG File Format - Logo.wine"/>
+            <wp:cNvGraphicFramePr>
+              <a:graphicFrameLocks xmlns:a="http://schemas.openxmlformats.org/drawingml/2006/main" noChangeAspect="1"/>
+            </wp:cNvGraphicFramePr>
+            <a:graphic xmlns:a="http://schemas.openxmlformats.org/drawingml/2006/main">
+              <a:graphicData uri="http://schemas.openxmlformats.org/drawingml/2006/picture">
+                <pic:pic xmlns:pic="http://schemas.openxmlformats.org/drawingml/2006/picture">
+                  <pic:nvPicPr>
+                    <pic:cNvPr id="0" name="Picture 1" descr="Download Starbucks Logo in SVG Vector or PNG File Format - Logo.wine"/>
+                    <pic:cNvPicPr>
+                      <a:picLocks noChangeAspect="1" noChangeArrowheads="1"/>
+                    </pic:cNvPicPr>
+                  </pic:nvPicPr>
+                  <pic:blipFill>
+                    <a:blip r:embed="rId10" cstate="print">
+                      <a:extLst>
+                        <a:ext uri="{28A0092B-C50C-407E-A947-70E740481C1C}">
+                          <a14:useLocalDpi xmlns:a14="http://schemas.microsoft.com/office/drawing/2010/main" val="0"/>
+                        </a:ext>
+                      </a:extLst>
+                    </a:blip>
+                    <a:srcRect/>
+                    <a:stretch>
+                      <a:fillRect/>
+                    </a:stretch>
+                  </pic:blipFill>
+                  <pic:spPr bwMode="auto">
+                    <a:xfrm>
+                      <a:off x="0" y="0"/>
+                      <a:ext cx="5400040" cy="3599815"/>
+                    </a:xfrm>
+                    <a:prstGeom prst="rect">
+                      <a:avLst/>
+                    </a:prstGeom>
+                    <a:noFill/>
+                    <a:ln>
+                      <a:noFill/>
+                    </a:ln>
+                  </pic:spPr>
+                </pic:pic>
+              </a:graphicData>
+            </a:graphic>
+          </wp:inline>
+        </w:drawing>
+      </w:r>
+    </w:p>
+    <w:p>
+      <w:pPr>
+        <w:rPr>
+          <w:rFonts w:ascii="Amasis MT Pro" w:hAnsi="Amasis MT Pro"/>
+          <w:b/>
+          <w:bCs/>
+        </w:rPr>
+      </w:pPr>
+      <w:r>
+        <w:rPr>
+          <w:rFonts w:ascii="Amasis MT Pro" w:hAnsi="Amasis MT Pro"/>
+          <w:b/>
+          <w:bCs/>
+        </w:rPr>
+        <w:t>Guía de Estilos – Starbucks</w:t>
+      </w:r>
+    </w:p>
+    <w:p>
+      <w:pPr>
+        <w:rPr>
+          <w:rFonts w:ascii="Amasis MT Pro" w:hAnsi="Amasis MT Pro"/>
+        </w:rPr>
+      </w:pPr>
+      <w:r>
+        <w:rPr>
+          <w:rFonts w:ascii="Amasis MT Pro" w:hAnsi="Amasis MT Pro"/>
+        </w:rPr>
+        <w:pict w14:anchorId="34B3F9D7">
+          <v:rect id="_x0000_i1025" style="width:0;height:1.5pt" o:hralign="center" o:hrstd="t" o:hr="t" fillcolor="#a0a0a0" stroked="f"/>
+        </w:pict>
+      </w:r>
+    </w:p>
+    <w:p>
+      <w:pPr>
+        <w:rPr>
+          <w:rFonts w:ascii="Amasis MT Pro" w:hAnsi="Amasis MT Pro"/>
+          <w:b/>
+          <w:bCs/>
+        </w:rPr>
+      </w:pPr>
+      <w:r>
+        <w:rPr>
+          <w:rFonts w:ascii="Amasis MT Pro" w:hAnsi="Amasis MT Pro"/>
+          <w:b/>
+          <w:bCs/>
+        </w:rPr>
+        <w:t>1. Descripción de la web y público objetivo</w:t>
+      </w:r>
+    </w:p>
+    <w:p>
+      <w:pPr>
+        <w:rPr>
+          <w:rFonts w:ascii="Amasis MT Pro" w:hAnsi="Amasis MT Pro"/>
+        </w:rPr>
+      </w:pPr>
+      <w:r>
+        <w:rPr>
+          <w:rFonts w:ascii="Amasis MT Pro" w:hAnsi="Amasis MT Pro"/>
+          <w:b/>
+          <w:bCs/>
+        </w:rPr>
+        <w:t>Descripción de la web:</w:t>
+      </w:r>
+      <w:r>
+        <w:rPr>
+          <w:rFonts w:ascii="Amasis MT Pro" w:hAnsi="Amasis MT Pro"/>
+        </w:rPr>
+        <w:br/>
+        <w:t>Starbucks opera un sitio web global (</w:t>
+      </w:r>
+      <w:hyperlink r:id="rId11" w:history="1">
+        <w:r>
+          <w:rPr>
+            <w:rStyle w:val="Hipervnculo"/>
+            <w:rFonts w:ascii="Amasis MT Pro" w:hAnsi="Amasis MT Pro"/>
+          </w:rPr>
+          <w:t>https://www.st</w:t>
+        </w:r>
+        <w:r>
+          <w:rPr>
+            <w:rStyle w:val="Hipervnculo"/>
+            <w:rFonts w:ascii="Amasis MT Pro" w:hAnsi="Amasis MT Pro"/>
+          </w:rPr>
+          <w:t>a</w:t>
+        </w:r>
+        <w:r>
+          <w:rPr>
+            <w:rStyle w:val="Hipervnculo"/>
+            <w:rFonts w:ascii="Amasis MT Pro" w:hAnsi="Amasis MT Pro"/>
+          </w:rPr>
+          <w:t>rbucks.es/</w:t>
+        </w:r>
+      </w:hyperlink>
+      <w:r>
+        <w:rPr>
+          <w:rFonts w:ascii="Amasis MT Pro" w:hAnsi="Amasis MT Pro"/>
+        </w:rPr>
+        <w:t>) que sirve como plataforma principal de comunicación de marca. Presenta su catálogo de productos (bebidas, alimentos), tienda en línea, programas de fidelidad (</w:t>
+      </w:r>
+      <w:r>
+        <w:rPr>
+          <w:rFonts w:ascii="Amasis MT Pro" w:hAnsi="Amasis MT Pro"/>
+          <w:i/>
+          <w:iCs/>
+        </w:rPr>
+        <w:t>Starbucks Rewards</w:t>
+      </w:r>
+      <w:r>
+        <w:rPr>
+          <w:rFonts w:ascii="Amasis MT Pro" w:hAnsi="Amasis MT Pro"/>
+        </w:rPr>
+        <w:t>), localización de tiendas y contenido corporativo.</w:t>
+      </w:r>
+      <w:r>
+        <w:rPr>
+          <w:rFonts w:ascii="Amasis MT Pro" w:hAnsi="Amasis MT Pro"/>
+        </w:rPr>
+        <w:br/>
+        <w:t>Su diseño se basa en una estructura limpia, con fotografías de alta calidad, tipografía clara y una experiencia centrada en el usuario.</w:t>
+      </w:r>
+    </w:p>
+    <w:p>
+      <w:pPr>
+        <w:rPr>
+          <w:rFonts w:ascii="Amasis MT Pro" w:hAnsi="Amasis MT Pro"/>
+        </w:rPr>
+      </w:pPr>
+      <w:r>
+        <w:rPr>
+          <w:rFonts w:ascii="Amasis MT Pro" w:hAnsi="Amasis MT Pro"/>
+          <w:b/>
+          <w:bCs/>
+        </w:rPr>
+        <w:t>Público objetivo:</w:t>
+      </w:r>
+    </w:p>
+    <w:p>
+      <w:pPr>
+        <w:numPr>
+          <w:ilvl w:val="0"/>
+          <w:numId w:val="1"/>
+        </w:numPr>
+        <w:rPr>
+          <w:rFonts w:ascii="Amasis MT Pro" w:hAnsi="Amasis MT Pro"/>
+        </w:rPr>
+      </w:pPr>
+      <w:r>
+        <w:rPr>
+          <w:rFonts w:ascii="Amasis MT Pro" w:hAnsi="Amasis MT Pro"/>
+        </w:rPr>
+        <w:t>Amantes del café y consumidores premium que buscan calidad y variedad.</w:t>
+      </w:r>
+    </w:p>
+    <w:p>
+      <w:pPr>
+        <w:numPr>
+          <w:ilvl w:val="0"/>
+          <w:numId w:val="1"/>
+        </w:numPr>
+        <w:rPr>
+          <w:rFonts w:ascii="Amasis MT Pro" w:hAnsi="Amasis MT Pro"/>
+        </w:rPr>
+      </w:pPr>
+      <w:r>
+        <w:rPr>
+          <w:rFonts w:ascii="Amasis MT Pro" w:hAnsi="Amasis MT Pro"/>
+        </w:rPr>
+        <w:t>Usuarios digitales de aplicaciones móviles y programas de fidelidad.</w:t>
+      </w:r>
+    </w:p>
+    <w:p>
+      <w:pPr>
+        <w:numPr>
+          <w:ilvl w:val="0"/>
+          <w:numId w:val="1"/>
+        </w:numPr>
+        <w:rPr>
+          <w:rFonts w:ascii="Amasis MT Pro" w:hAnsi="Amasis MT Pro"/>
+        </w:rPr>
+      </w:pPr>
+      <w:r>
+        <w:rPr>
+          <w:rFonts w:ascii="Amasis MT Pro" w:hAnsi="Amasis MT Pro"/>
+        </w:rPr>
+        <w:t>Personas adultas jóvenes (20-50 años) con poder adquisitivo medio o alto.</w:t>
+      </w:r>
+    </w:p>
+    <w:p>
+      <w:pPr>
+        <w:numPr>
+          <w:ilvl w:val="0"/>
+          <w:numId w:val="1"/>
+        </w:numPr>
+        <w:rPr>
+          <w:rFonts w:ascii="Amasis MT Pro" w:hAnsi="Amasis MT Pro"/>
+        </w:rPr>
+      </w:pPr>
+      <w:r>
+        <w:rPr>
+          <w:rFonts w:ascii="Amasis MT Pro" w:hAnsi="Amasis MT Pro"/>
+        </w:rPr>
+        <w:t>Usuarios que valoran el diseño cuidado, la sostenibilidad y la experiencia de marca.</w:t>
+      </w:r>
+    </w:p>
+    <w:p>
+      <w:pPr>
+        <w:rPr>
+          <w:rFonts w:ascii="Amasis MT Pro" w:hAnsi="Amasis MT Pro"/>
+        </w:rPr>
+      </w:pPr>
+      <w:r>
+        <w:rPr>
+          <w:rFonts w:ascii="Amasis MT Pro" w:hAnsi="Amasis MT Pro"/>
+        </w:rPr>
+        <w:lastRenderedPageBreak/>
+        <w:pict w14:anchorId="77847D80">
+          <v:rect id="_x0000_i1026" style="width:0;height:1.5pt" o:hralign="center" o:hrstd="t" o:hr="t" fillcolor="#a0a0a0" stroked="f"/>
+        </w:pict>
+      </w:r>
+    </w:p>
+    <w:p>
+      <w:pPr>
+        <w:rPr>
+          <w:rFonts w:ascii="Amasis MT Pro" w:hAnsi="Amasis MT Pro"/>
+          <w:b/>
+          <w:bCs/>
+        </w:rPr>
+      </w:pPr>
+      <w:r>
+        <w:rPr>
+          <w:rFonts w:ascii="Amasis MT Pro" w:hAnsi="Amasis MT Pro"/>
+          <w:b/>
+          <w:bCs/>
+        </w:rPr>
+        <w:t>2. Estructura de la página</w:t>
+      </w:r>
+    </w:p>
+    <w:p>
+      <w:pPr>
+        <w:numPr>
+          <w:ilvl w:val="0"/>
+          <w:numId w:val="2"/>
+        </w:numPr>
+        <w:rPr>
+          <w:rFonts w:ascii="Amasis MT Pro" w:hAnsi="Amasis MT Pro"/>
+        </w:rPr>
+      </w:pPr>
+      <w:r>
+        <w:rPr>
+          <w:rFonts w:ascii="Amasis MT Pro" w:hAnsi="Amasis MT Pro"/>
+          <w:b/>
+          <w:bCs/>
+        </w:rPr>
+        <w:t>Cabecera (Header):</w:t>
+      </w:r>
+      <w:r>
+        <w:rPr>
+          <w:rFonts w:ascii="Amasis MT Pro" w:hAnsi="Amasis MT Pro"/>
+        </w:rPr>
+        <w:t xml:space="preserve"> Logotipo de la sirena, menú principal, acceso a cuenta, carrito y localizador de tiendas.</w:t>
+      </w:r>
+    </w:p>
+    <w:p>
+      <w:pPr>
+        <w:jc w:val="center"/>
+        <w:rPr>
+          <w:rFonts w:ascii="Amasis MT Pro" w:hAnsi="Amasis MT Pro"/>
+        </w:rPr>
+      </w:pPr>
+      <w:r>
+        <w:rPr>
+          <w:rFonts w:ascii="Amasis MT Pro" w:hAnsi="Amasis MT Pro"/>
+        </w:rPr>
+        <w:drawing>
+          <wp:inline distT="0" distB="0" distL="0" distR="0" wp14:anchorId="02BE9996" wp14:editId="3166F79A">
+            <wp:extent cx="3676650" cy="3476907"/>
+            <wp:effectExtent l="0" t="0" r="0" b="9525"/>
+            <wp:docPr id="594596274" name="Imagen 1" descr="Interfaz de usuario gráfica, Texto, Aplicación&#10;&#10;El contenido generado por IA puede ser incorrecto."/>
+            <wp:cNvGraphicFramePr>
+              <a:graphicFrameLocks xmlns:a="http://schemas.openxmlformats.org/drawingml/2006/main" noChangeAspect="1"/>
+            </wp:cNvGraphicFramePr>
+            <a:graphic xmlns:a="http://schemas.openxmlformats.org/drawingml/2006/main">
+              <a:graphicData uri="http://schemas.openxmlformats.org/drawingml/2006/picture">
+                <pic:pic xmlns:pic="http://schemas.openxmlformats.org/drawingml/2006/picture">
+                  <pic:nvPicPr>
+                    <pic:cNvPr id="594596274" name="Imagen 1" descr="Interfaz de usuario gráfica, Texto, Aplicación&#10;&#10;El contenido generado por IA puede ser incorrecto."/>
+                    <pic:cNvPicPr/>
+                  </pic:nvPicPr>
+                  <pic:blipFill>
+                    <a:blip r:embed="rId12"/>
+                    <a:stretch>
+                      <a:fillRect/>
+                    </a:stretch>
+                  </pic:blipFill>
+                  <pic:spPr>
+                    <a:xfrm>
+                      <a:off x="0" y="0"/>
+                      <a:ext cx="3681834" cy="3481809"/>
+                    </a:xfrm>
+                    <a:prstGeom prst="rect">
+                      <a:avLst/>
+                    </a:prstGeom>
+                  </pic:spPr>
+                </pic:pic>
+              </a:graphicData>
+            </a:graphic>
+          </wp:inline>
+        </w:drawing>
+      </w:r>
+    </w:p>
+    <w:p>
+      <w:pPr>
+        <w:numPr>
+          <w:ilvl w:val="0"/>
+          <w:numId w:val="2"/>
+        </w:numPr>
+        <w:rPr>
+          <w:rFonts w:ascii="Amasis MT Pro" w:hAnsi="Amasis MT Pro"/>
+        </w:rPr>
+      </w:pPr>
+      <w:r>
+        <w:rPr>
+          <w:rFonts w:ascii="Amasis MT Pro" w:hAnsi="Amasis MT Pro"/>
+          <w:b/>
+          <w:bCs/>
+        </w:rPr>
+        <w:t>Banner principal (Hero):</w:t>
+      </w:r>
+      <w:r>
+        <w:rPr>
+          <w:rFonts w:ascii="Amasis MT Pro" w:hAnsi="Amasis MT Pro"/>
+        </w:rPr>
+        <w:t xml:space="preserve"> Imagen destacada de campaña o promoción</w:t>
+      </w:r>
+    </w:p>
+    <w:p>
+      <w:pPr>
+        <w:ind w:left="360"/>
+        <w:rPr>
+          <w:rFonts w:ascii="Amasis MT Pro" w:hAnsi="Amasis MT Pro"/>
+        </w:rPr>
+      </w:pPr>
+      <w:r>
+        <w:rPr>
+          <w:rFonts w:ascii="Amasis MT Pro" w:hAnsi="Amasis MT Pro"/>
+        </w:rPr>
+        <w:drawing>
+          <wp:inline distT="0" distB="0" distL="0" distR="0" wp14:anchorId="6DC5847E" wp14:editId="3C0E8925">
+            <wp:extent cx="5400040" cy="1725295"/>
+            <wp:effectExtent l="0" t="0" r="0" b="8255"/>
+            <wp:docPr id="43565498" name="Imagen 1" descr="Texto&#10;&#10;El contenido generado por IA puede ser incorrecto."/>
+            <wp:cNvGraphicFramePr>
+              <a:graphicFrameLocks xmlns:a="http://schemas.openxmlformats.org/drawingml/2006/main" noChangeAspect="1"/>
+            </wp:cNvGraphicFramePr>
+            <a:graphic xmlns:a="http://schemas.openxmlformats.org/drawingml/2006/main">
+              <a:graphicData uri="http://schemas.openxmlformats.org/drawingml/2006/picture">
+                <pic:pic xmlns:pic="http://schemas.openxmlformats.org/drawingml/2006/picture">
+                  <pic:nvPicPr>
+                    <pic:cNvPr id="43565498" name="Imagen 1" descr="Texto&#10;&#10;El contenido generado por IA puede ser incorrecto."/>
+                    <pic:cNvPicPr/>
+                  </pic:nvPicPr>
+                  <pic:blipFill>
+                    <a:blip r:embed="rId13"/>
+                    <a:stretch>
+                      <a:fillRect/>
+                    </a:stretch>
+                  </pic:blipFill>
+                  <pic:spPr>
+                    <a:xfrm>
+                      <a:off x="0" y="0"/>
+                      <a:ext cx="5400040" cy="1725295"/>
+                    </a:xfrm>
+                    <a:prstGeom prst="rect">
+                      <a:avLst/>
+                    </a:prstGeom>
+                  </pic:spPr>
+                </pic:pic>
+              </a:graphicData>
+            </a:graphic>
+          </wp:inline>
+        </w:drawing>
+      </w:r>
+    </w:p>
+    <w:p>
+      <w:pPr>
+        <w:numPr>
+          <w:ilvl w:val="0"/>
+          <w:numId w:val="2"/>
+        </w:numPr>
+        <w:rPr>
+          <w:rFonts w:ascii="Amasis MT Pro" w:hAnsi="Amasis MT Pro"/>
+        </w:rPr>
+      </w:pPr>
+      <w:r>
+        <w:rPr>
+          <w:rFonts w:ascii="Amasis MT Pro" w:hAnsi="Amasis MT Pro"/>
+          <w:b/>
+          <w:bCs/>
+        </w:rPr>
+        <w:t>Secciones centrales:</w:t>
+      </w:r>
+      <w:r>
+        <w:rPr>
+          <w:rFonts w:ascii="Amasis MT Pro" w:hAnsi="Amasis MT Pro"/>
+        </w:rPr>
+        <w:t xml:space="preserve"> Productos, sostenibilidad, historia de la marca, novedades.</w:t>
+      </w:r>
+    </w:p>
+    <w:p>
+      <w:pPr>
+        <w:ind w:left="360"/>
+        <w:rPr>
+          <w:rFonts w:ascii="Amasis MT Pro" w:hAnsi="Amasis MT Pro"/>
+        </w:rPr>
+      </w:pPr>
+      <w:r>
+        <w:rPr>
+          <w:rFonts w:ascii="Amasis MT Pro" w:hAnsi="Amasis MT Pro"/>
+        </w:rPr>
+        <w:lastRenderedPageBreak/>
+        <w:drawing>
+          <wp:inline distT="0" distB="0" distL="0" distR="0" wp14:anchorId="043850F6" wp14:editId="656AD3A3">
+            <wp:extent cx="5400040" cy="3491865"/>
+            <wp:effectExtent l="0" t="0" r="0" b="0"/>
+            <wp:docPr id="945024242" name="Imagen 1" descr="Interfaz de usuario gráfica, Sitio web&#10;&#10;El contenido generado por IA puede ser incorrecto."/>
+            <wp:cNvGraphicFramePr>
+              <a:graphicFrameLocks xmlns:a="http://schemas.openxmlformats.org/drawingml/2006/main" noChangeAspect="1"/>
+            </wp:cNvGraphicFramePr>
+            <a:graphic xmlns:a="http://schemas.openxmlformats.org/drawingml/2006/main">
+              <a:graphicData uri="http://schemas.openxmlformats.org/drawingml/2006/picture">
+                <pic:pic xmlns:pic="http://schemas.openxmlformats.org/drawingml/2006/picture">
+                  <pic:nvPicPr>
+                    <pic:cNvPr id="945024242" name="Imagen 1" descr="Interfaz de usuario gráfica, Sitio web&#10;&#10;El contenido generado por IA puede ser incorrecto."/>
+                    <pic:cNvPicPr/>
+                  </pic:nvPicPr>
+                  <pic:blipFill>
+                    <a:blip r:embed="rId14"/>
+                    <a:stretch>
+                      <a:fillRect/>
+                    </a:stretch>
+                  </pic:blipFill>
+                  <pic:spPr>
+                    <a:xfrm>
+                      <a:off x="0" y="0"/>
+                      <a:ext cx="5400040" cy="3491865"/>
+                    </a:xfrm>
+                    <a:prstGeom prst="rect">
+                      <a:avLst/>
+                    </a:prstGeom>
+                  </pic:spPr>
+                </pic:pic>
+              </a:graphicData>
+            </a:graphic>
+          </wp:inline>
+        </w:drawing>
+      </w:r>
+    </w:p>
+    <w:p>
+      <w:pPr>
+        <w:numPr>
+          <w:ilvl w:val="0"/>
+          <w:numId w:val="2"/>
+        </w:numPr>
+        <w:rPr>
+          <w:rFonts w:ascii="Amasis MT Pro" w:hAnsi="Amasis MT Pro"/>
+        </w:rPr>
+      </w:pPr>
+      <w:r>
+        <w:rPr>
+          <w:rFonts w:ascii="Amasis MT Pro" w:hAnsi="Amasis MT Pro"/>
+          <w:b/>
+          <w:bCs/>
+        </w:rPr>
+        <w:t>Pie de página (Footer):</w:t>
+      </w:r>
+      <w:r>
+        <w:rPr>
+          <w:rFonts w:ascii="Amasis MT Pro" w:hAnsi="Amasis MT Pro"/>
+        </w:rPr>
+        <w:t xml:space="preserve"> Enlaces legales, redes sociales, política de privacidad, contacto.</w:t>
+      </w:r>
+    </w:p>
+    <w:p>
+      <w:pPr>
+        <w:rPr>
+          <w:rFonts w:ascii="Amasis MT Pro" w:hAnsi="Amasis MT Pro"/>
+        </w:rPr>
+      </w:pPr>
+      <w:r>
+        <w:rPr>
+          <w:rFonts w:ascii="Amasis MT Pro" w:hAnsi="Amasis MT Pro"/>
+        </w:rPr>
+        <w:drawing>
+          <wp:inline distT="0" distB="0" distL="0" distR="0" wp14:anchorId="4734A70B" wp14:editId="02D3C871">
+            <wp:extent cx="5400040" cy="3634740"/>
+            <wp:effectExtent l="0" t="0" r="0" b="3810"/>
+            <wp:docPr id="837858312" name="Imagen 1" descr="Interfaz de usuario gráfica&#10;&#10;El contenido generado por IA puede ser incorrecto."/>
+            <wp:cNvGraphicFramePr>
+              <a:graphicFrameLocks xmlns:a="http://schemas.openxmlformats.org/drawingml/2006/main" noChangeAspect="1"/>
+            </wp:cNvGraphicFramePr>
+            <a:graphic xmlns:a="http://schemas.openxmlformats.org/drawingml/2006/main">
+              <a:graphicData uri="http://schemas.openxmlformats.org/drawingml/2006/picture">
+                <pic:pic xmlns:pic="http://schemas.openxmlformats.org/drawingml/2006/picture">
+                  <pic:nvPicPr>
+                    <pic:cNvPr id="837858312" name="Imagen 1" descr="Interfaz de usuario gráfica&#10;&#10;El contenido generado por IA puede ser incorrecto."/>
+                    <pic:cNvPicPr/>
+                  </pic:nvPicPr>
+                  <pic:blipFill>
+                    <a:blip r:embed="rId15"/>
+                    <a:stretch>
+                      <a:fillRect/>
+                    </a:stretch>
+                  </pic:blipFill>
+                  <pic:spPr>
+                    <a:xfrm>
+                      <a:off x="0" y="0"/>
+                      <a:ext cx="5400040" cy="3634740"/>
+                    </a:xfrm>
+                    <a:prstGeom prst="rect">
+                      <a:avLst/>
+                    </a:prstGeom>
+                  </pic:spPr>
+                </pic:pic>
+              </a:graphicData>
+            </a:graphic>
+          </wp:inline>
+        </w:drawing>
+      </w:r>
+    </w:p>
+    <w:p>
+      <w:pPr>
+        <w:rPr>
+          <w:rFonts w:ascii="Amasis MT Pro" w:hAnsi="Amasis MT Pro"/>
+        </w:rPr>
+      </w:pPr>
+    </w:p>
+    <w:p>
+      <w:pPr>
+        <w:rPr>
+          <w:rFonts w:ascii="Amasis MT Pro" w:hAnsi="Amasis MT Pro"/>
+        </w:rPr>
+      </w:pPr>
+    </w:p>
+    <w:p>
+      <w:pPr>
+        <w:rPr>
+          <w:rFonts w:ascii="Amasis MT Pro" w:hAnsi="Amasis MT Pro"/>
+        </w:rPr>
+      </w:pPr>
+      <w:r>
+        <w:rPr>
+          <w:rFonts w:ascii="Amasis MT Pro" w:hAnsi="Amasis MT Pro"/>
+        </w:rPr>
+        <w:pict w14:anchorId="30CF93E2">
+          <v:rect id="_x0000_i1027" style="width:0;height:1.5pt" o:hralign="center" o:hrstd="t" o:hr="t" fillcolor="#a0a0a0" stroked="f"/>
+        </w:pict>
+      </w:r>
+    </w:p>
+    <w:p>
+      <w:pPr>
+        <w:rPr>
+          <w:rFonts w:ascii="Amasis MT Pro" w:hAnsi="Amasis MT Pro"/>
+          <w:b/>
+          <w:bCs/>
+        </w:rPr>
+      </w:pPr>
+      <w:r>
+        <w:rPr>
+          <w:rFonts w:ascii="Amasis MT Pro" w:hAnsi="Amasis MT Pro"/>
+          <w:b/>
+          <w:bCs/>
+        </w:rPr>
+        <w:lastRenderedPageBreak/>
+        <w:t>3. Uso de patrones</w:t>
+      </w:r>
+    </w:p>
+    <w:p>
+      <w:pPr>
+        <w:numPr>
+          <w:ilvl w:val="0"/>
+          <w:numId w:val="3"/>
+        </w:numPr>
+        <w:rPr>
+          <w:rFonts w:ascii="Amasis MT Pro" w:hAnsi="Amasis MT Pro"/>
+        </w:rPr>
+      </w:pPr>
+      <w:r>
+        <w:rPr>
+          <w:rFonts w:ascii="Amasis MT Pro" w:hAnsi="Amasis MT Pro"/>
+          <w:b/>
+          <w:bCs/>
+        </w:rPr>
+        <w:t>Tarjetas de producto:</w:t>
+      </w:r>
+      <w:r>
+        <w:rPr>
+          <w:rFonts w:ascii="Amasis MT Pro" w:hAnsi="Amasis MT Pro"/>
+        </w:rPr>
+        <w:t xml:space="preserve"> Imagen + nombre + descripción + precio, con estructura uniforme.</w:t>
+      </w:r>
+    </w:p>
+    <w:p>
+      <w:pPr>
+        <w:ind w:left="360"/>
+        <w:jc w:val="center"/>
+        <w:rPr>
+          <w:rFonts w:ascii="Amasis MT Pro" w:hAnsi="Amasis MT Pro"/>
+        </w:rPr>
+      </w:pPr>
+      <w:r>
+        <w:rPr>
+          <w:rFonts w:ascii="Amasis MT Pro" w:hAnsi="Amasis MT Pro"/>
+        </w:rPr>
+        <w:drawing>
+          <wp:inline distT="0" distB="0" distL="0" distR="0" wp14:anchorId="3ABAF739" wp14:editId="53B0C31B">
+            <wp:extent cx="2752725" cy="2873646"/>
+            <wp:effectExtent l="0" t="0" r="0" b="3175"/>
+            <wp:docPr id="2030506954" name="Imagen 1" descr="Interfaz de usuario gráfica, Sitio web&#10;&#10;El contenido generado por IA puede ser incorrecto."/>
+            <wp:cNvGraphicFramePr>
+              <a:graphicFrameLocks xmlns:a="http://schemas.openxmlformats.org/drawingml/2006/main" noChangeAspect="1"/>
+            </wp:cNvGraphicFramePr>
+            <a:graphic xmlns:a="http://schemas.openxmlformats.org/drawingml/2006/main">
+              <a:graphicData uri="http://schemas.openxmlformats.org/drawingml/2006/picture">
+                <pic:pic xmlns:pic="http://schemas.openxmlformats.org/drawingml/2006/picture">
+                  <pic:nvPicPr>
+                    <pic:cNvPr id="2030506954" name="Imagen 1" descr="Interfaz de usuario gráfica, Sitio web&#10;&#10;El contenido generado por IA puede ser incorrecto."/>
+                    <pic:cNvPicPr/>
+                  </pic:nvPicPr>
+                  <pic:blipFill>
+                    <a:blip r:embed="rId16"/>
+                    <a:stretch>
+                      <a:fillRect/>
+                    </a:stretch>
+                  </pic:blipFill>
+                  <pic:spPr>
+                    <a:xfrm>
+                      <a:off x="0" y="0"/>
+                      <a:ext cx="2757209" cy="2878327"/>
+                    </a:xfrm>
+                    <a:prstGeom prst="rect">
+                      <a:avLst/>
+                    </a:prstGeom>
+                  </pic:spPr>
+                </pic:pic>
+              </a:graphicData>
+            </a:graphic>
+          </wp:inline>
+        </w:drawing>
+      </w:r>
+    </w:p>
+    <w:p>
+      <w:pPr>
+        <w:numPr>
+          <w:ilvl w:val="0"/>
+          <w:numId w:val="3"/>
+        </w:numPr>
+        <w:rPr>
+          <w:rFonts w:ascii="Amasis MT Pro" w:hAnsi="Amasis MT Pro"/>
+        </w:rPr>
+      </w:pPr>
+      <w:r>
+        <w:rPr>
+          <w:rFonts w:ascii="Amasis MT Pro" w:hAnsi="Amasis MT Pro"/>
+          <w:b/>
+          <w:bCs/>
+        </w:rPr>
+        <w:t>Diseño en rejilla (Grid):</w:t>
+      </w:r>
+      <w:r>
+        <w:rPr>
+          <w:rFonts w:ascii="Amasis MT Pro" w:hAnsi="Amasis MT Pro"/>
+        </w:rPr>
+        <w:t xml:space="preserve"> Distribución en columnas para mantener orden visual.</w:t>
+      </w:r>
+    </w:p>
+    <w:p>
+      <w:pPr>
+        <w:ind w:left="360"/>
+        <w:rPr>
+          <w:rFonts w:ascii="Amasis MT Pro" w:hAnsi="Amasis MT Pro"/>
+        </w:rPr>
+      </w:pPr>
+      <w:r>
+        <w:rPr>
+          <w:rFonts w:ascii="Amasis MT Pro" w:hAnsi="Amasis MT Pro"/>
+        </w:rPr>
+        <w:lastRenderedPageBreak/>
+        <w:drawing>
+          <wp:inline distT="0" distB="0" distL="0" distR="0" wp14:anchorId="61DDD8BE" wp14:editId="6808C3EB">
+            <wp:extent cx="5400040" cy="5502275"/>
+            <wp:effectExtent l="0" t="0" r="0" b="3175"/>
+            <wp:docPr id="1258778169" name="Imagen 1" descr="Interfaz de usuario gráfica, Sitio web&#10;&#10;El contenido generado por IA puede ser incorrecto."/>
+            <wp:cNvGraphicFramePr>
+              <a:graphicFrameLocks xmlns:a="http://schemas.openxmlformats.org/drawingml/2006/main" noChangeAspect="1"/>
+            </wp:cNvGraphicFramePr>
+            <a:graphic xmlns:a="http://schemas.openxmlformats.org/drawingml/2006/main">
+              <a:graphicData uri="http://schemas.openxmlformats.org/drawingml/2006/picture">
+                <pic:pic xmlns:pic="http://schemas.openxmlformats.org/drawingml/2006/picture">
+                  <pic:nvPicPr>
+                    <pic:cNvPr id="1258778169" name="Imagen 1" descr="Interfaz de usuario gráfica, Sitio web&#10;&#10;El contenido generado por IA puede ser incorrecto."/>
+                    <pic:cNvPicPr/>
+                  </pic:nvPicPr>
+                  <pic:blipFill>
+                    <a:blip r:embed="rId17"/>
+                    <a:stretch>
+                      <a:fillRect/>
+                    </a:stretch>
+                  </pic:blipFill>
+                  <pic:spPr>
+                    <a:xfrm>
+                      <a:off x="0" y="0"/>
+                      <a:ext cx="5400040" cy="5502275"/>
+                    </a:xfrm>
+                    <a:prstGeom prst="rect">
+                      <a:avLst/>
+                    </a:prstGeom>
+                  </pic:spPr>
+                </pic:pic>
+              </a:graphicData>
+            </a:graphic>
+          </wp:inline>
+        </w:drawing>
+      </w:r>
+    </w:p>
+    <w:p>
+      <w:pPr>
+        <w:numPr>
+          <w:ilvl w:val="0"/>
+          <w:numId w:val="3"/>
+        </w:numPr>
+        <w:rPr>
+          <w:rFonts w:ascii="Amasis MT Pro" w:hAnsi="Amasis MT Pro"/>
+        </w:rPr>
+      </w:pPr>
+      <w:r>
+        <w:rPr>
+          <w:rFonts w:ascii="Amasis MT Pro" w:hAnsi="Amasis MT Pro"/>
+          <w:b/>
+          <w:bCs/>
+        </w:rPr>
+        <w:t>Hero con imagen completa:</w:t>
+      </w:r>
+      <w:r>
+        <w:rPr>
+          <w:rFonts w:ascii="Amasis MT Pro" w:hAnsi="Amasis MT Pro"/>
+        </w:rPr>
+        <w:t xml:space="preserve"> Gran fotografía con texto superpuesto.</w:t>
+      </w:r>
+    </w:p>
+    <w:p>
+      <w:pPr>
+        <w:ind w:left="360"/>
+        <w:rPr>
+          <w:rFonts w:ascii="Amasis MT Pro" w:hAnsi="Amasis MT Pro"/>
+        </w:rPr>
+      </w:pPr>
+      <w:r>
+        <w:rPr>
+          <w:rFonts w:ascii="Amasis MT Pro" w:hAnsi="Amasis MT Pro"/>
+        </w:rPr>
+        <w:drawing>
+          <wp:inline distT="0" distB="0" distL="0" distR="0" wp14:anchorId="6ACB5641" wp14:editId="3572DADA">
+            <wp:extent cx="4600574" cy="2857500"/>
+            <wp:effectExtent l="0" t="0" r="0" b="0"/>
+            <wp:docPr id="91937855" name="Imagen 1" descr="Imagen que contiene persona, interior, joven, pequeño&#10;&#10;El contenido generado por IA puede ser incorrecto."/>
+            <wp:cNvGraphicFramePr>
+              <a:graphicFrameLocks xmlns:a="http://schemas.openxmlformats.org/drawingml/2006/main" noChangeAspect="1"/>
+            </wp:cNvGraphicFramePr>
+            <a:graphic xmlns:a="http://schemas.openxmlformats.org/drawingml/2006/main">
+              <a:graphicData uri="http://schemas.openxmlformats.org/drawingml/2006/picture">
+                <pic:pic xmlns:pic="http://schemas.openxmlformats.org/drawingml/2006/picture">
+                  <pic:nvPicPr>
+                    <pic:cNvPr id="91937855" name="Imagen 1" descr="Imagen que contiene persona, interior, joven, pequeño&#10;&#10;El contenido generado por IA puede ser incorrecto."/>
+                    <pic:cNvPicPr/>
+                  </pic:nvPicPr>
+                  <pic:blipFill rotWithShape="1">
+                    <a:blip r:embed="rId18"/>
+                    <a:srcRect l="821"/>
+                    <a:stretch>
+                      <a:fillRect/>
+                    </a:stretch>
+                  </pic:blipFill>
+                  <pic:spPr bwMode="auto">
+                    <a:xfrm>
+                      <a:off x="0" y="0"/>
+                      <a:ext cx="4601216" cy="2857899"/>
+                    </a:xfrm>
+                    <a:prstGeom prst="rect">
+                      <a:avLst/>
+                    </a:prstGeom>
+                    <a:ln>
+                      <a:noFill/>
+                    </a:ln>
+                    <a:extLst>
+                      <a:ext uri="{53640926-AAD7-44D8-BBD7-CCE9431645EC}">
+                        <a14:shadowObscured xmlns:a14="http://schemas.microsoft.com/office/drawing/2010/main"/>
+                      </a:ext>
+                    </a:extLst>
+                  </pic:spPr>
+                </pic:pic>
+              </a:graphicData>
+            </a:graphic>
+          </wp:inline>
+        </w:drawing>
+      </w:r>
+    </w:p>
+    <w:p>
+      <w:pPr>
+        <w:numPr>
+          <w:ilvl w:val="0"/>
+          <w:numId w:val="3"/>
+        </w:numPr>
+        <w:rPr>
+          <w:rFonts w:ascii="Amasis MT Pro" w:hAnsi="Amasis MT Pro"/>
+        </w:rPr>
+      </w:pPr>
+      <w:r>
+        <w:rPr>
+          <w:rFonts w:ascii="Amasis MT Pro" w:hAnsi="Amasis MT Pro"/>
+          <w:b/>
+          <w:bCs/>
+        </w:rPr>
+        <w:lastRenderedPageBreak/>
+        <w:t>Navegación fija (Sticky Nav):</w:t>
+      </w:r>
+      <w:r>
+        <w:rPr>
+          <w:rFonts w:ascii="Amasis MT Pro" w:hAnsi="Amasis MT Pro"/>
+        </w:rPr>
+        <w:t xml:space="preserve"> El menú se mantiene visible al hacer scroll.</w:t>
+      </w:r>
+    </w:p>
+    <w:p>
+      <w:pPr>
+        <w:ind w:left="360"/>
+        <w:rPr>
+          <w:rFonts w:ascii="Amasis MT Pro" w:hAnsi="Amasis MT Pro"/>
+        </w:rPr>
+      </w:pPr>
+      <w:r>
+        <w:rPr>
+          <w:rFonts w:ascii="Amasis MT Pro" w:hAnsi="Amasis MT Pro"/>
+        </w:rPr>
+        <w:drawing>
+          <wp:inline distT="0" distB="0" distL="0" distR="0" wp14:anchorId="2F993219" wp14:editId="72B3F415">
+            <wp:extent cx="5400040" cy="1882140"/>
+            <wp:effectExtent l="0" t="0" r="0" b="3810"/>
+            <wp:docPr id="1818374168" name="Imagen 1" descr="Interfaz de usuario gráfica, Texto, Aplicación, Correo electrónico&#10;&#10;El contenido generado por IA puede ser incorrecto."/>
+            <wp:cNvGraphicFramePr>
+              <a:graphicFrameLocks xmlns:a="http://schemas.openxmlformats.org/drawingml/2006/main" noChangeAspect="1"/>
+            </wp:cNvGraphicFramePr>
+            <a:graphic xmlns:a="http://schemas.openxmlformats.org/drawingml/2006/main">
+              <a:graphicData uri="http://schemas.openxmlformats.org/drawingml/2006/picture">
+                <pic:pic xmlns:pic="http://schemas.openxmlformats.org/drawingml/2006/picture">
+                  <pic:nvPicPr>
+                    <pic:cNvPr id="1818374168" name="Imagen 1" descr="Interfaz de usuario gráfica, Texto, Aplicación, Correo electrónico&#10;&#10;El contenido generado por IA puede ser incorrecto."/>
+                    <pic:cNvPicPr/>
+                  </pic:nvPicPr>
+                  <pic:blipFill>
+                    <a:blip r:embed="rId19"/>
+                    <a:stretch>
+                      <a:fillRect/>
+                    </a:stretch>
+                  </pic:blipFill>
+                  <pic:spPr>
+                    <a:xfrm>
+                      <a:off x="0" y="0"/>
+                      <a:ext cx="5400040" cy="1882140"/>
+                    </a:xfrm>
+                    <a:prstGeom prst="rect">
+                      <a:avLst/>
+                    </a:prstGeom>
+                  </pic:spPr>
+                </pic:pic>
+              </a:graphicData>
+            </a:graphic>
+          </wp:inline>
+        </w:drawing>
+      </w:r>
+    </w:p>
+    <w:p>
+      <w:pPr>
+        <w:numPr>
+          <w:ilvl w:val="0"/>
+          <w:numId w:val="3"/>
+        </w:numPr>
+        <w:rPr>
+          <w:rFonts w:ascii="Amasis MT Pro" w:hAnsi="Amasis MT Pro"/>
+        </w:rPr>
+      </w:pPr>
+      <w:r>
+        <w:rPr>
+          <w:rFonts w:ascii="Amasis MT Pro" w:hAnsi="Amasis MT Pro"/>
+          <w:b/>
+          <w:bCs/>
+        </w:rPr>
+        <w:t>Footer amplio:</w:t>
+      </w:r>
+      <w:r>
+        <w:rPr>
+          <w:rFonts w:ascii="Amasis MT Pro" w:hAnsi="Amasis MT Pro"/>
+        </w:rPr>
+        <w:t xml:space="preserve"> Enlaces bien distribuidos en varias columnas.</w:t>
+      </w:r>
+    </w:p>
+    <w:p>
+      <w:pPr>
+        <w:ind w:left="360"/>
+        <w:rPr>
+          <w:rFonts w:ascii="Amasis MT Pro" w:hAnsi="Amasis MT Pro"/>
+        </w:rPr>
+      </w:pPr>
+      <w:r>
+        <w:rPr>
+          <w:rFonts w:ascii="Amasis MT Pro" w:hAnsi="Amasis MT Pro"/>
+        </w:rPr>
+        <w:drawing>
+          <wp:inline distT="0" distB="0" distL="0" distR="0" wp14:anchorId="0D8FEDF1" wp14:editId="117A71CB">
+            <wp:extent cx="5400040" cy="3634740"/>
+            <wp:effectExtent l="0" t="0" r="0" b="3810"/>
+            <wp:docPr id="1877021276" name="Imagen 1" descr="Interfaz de usuario gráfica&#10;&#10;El contenido generado por IA puede ser incorrecto."/>
+            <wp:cNvGraphicFramePr>
+              <a:graphicFrameLocks xmlns:a="http://schemas.openxmlformats.org/drawingml/2006/main" noChangeAspect="1"/>
+            </wp:cNvGraphicFramePr>
+            <a:graphic xmlns:a="http://schemas.openxmlformats.org/drawingml/2006/main">
+              <a:graphicData uri="http://schemas.openxmlformats.org/drawingml/2006/picture">
+                <pic:pic xmlns:pic="http://schemas.openxmlformats.org/drawingml/2006/picture">
+                  <pic:nvPicPr>
+                    <pic:cNvPr id="837858312" name="Imagen 1" descr="Interfaz de usuario gráfica&#10;&#10;El contenido generado por IA puede ser incorrecto."/>
+                    <pic:cNvPicPr/>
+                  </pic:nvPicPr>
+                  <pic:blipFill>
+                    <a:blip r:embed="rId15"/>
+                    <a:stretch>
+                      <a:fillRect/>
+                    </a:stretch>
+                  </pic:blipFill>
+                  <pic:spPr>
+                    <a:xfrm>
+                      <a:off x="0" y="0"/>
+                      <a:ext cx="5400040" cy="3634740"/>
+                    </a:xfrm>
+                    <a:prstGeom prst="rect">
+                      <a:avLst/>
+                    </a:prstGeom>
+                  </pic:spPr>
+                </pic:pic>
+              </a:graphicData>
+            </a:graphic>
+          </wp:inline>
+        </w:drawing>
+      </w:r>
+    </w:p>
+    <w:p>
+      <w:pPr>
+        <w:rPr>
+          <w:rFonts w:ascii="Amasis MT Pro" w:hAnsi="Amasis MT Pro"/>
+        </w:rPr>
+      </w:pPr>
+      <w:r>
+        <w:rPr>
+          <w:rFonts w:ascii="Amasis MT Pro" w:hAnsi="Amasis MT Pro"/>
+        </w:rPr>
+        <w:t>Estos patrones aseguran consistencia visual, legibilidad y coherencia en la experiencia del usuario.</w:t>
+      </w:r>
+    </w:p>
+    <w:p>
+      <w:pPr>
+        <w:rPr>
+          <w:rFonts w:ascii="Amasis MT Pro" w:hAnsi="Amasis MT Pro"/>
+        </w:rPr>
+      </w:pPr>
+      <w:r>
+        <w:rPr>
+          <w:rFonts w:ascii="Amasis MT Pro" w:hAnsi="Amasis MT Pro"/>
+        </w:rPr>
+        <w:pict w14:anchorId="26690CA9">
+          <v:rect id="_x0000_i1028" style="width:0;height:1.5pt" o:hralign="center" o:hrstd="t" o:hr="t" fillcolor="#a0a0a0" stroked="f"/>
+        </w:pict>
+      </w:r>
+    </w:p>
+    <w:p>
+      <w:pPr>
+        <w:rPr>
+          <w:rFonts w:ascii="Amasis MT Pro" w:hAnsi="Amasis MT Pro"/>
+          <w:b/>
+          <w:bCs/>
+        </w:rPr>
+      </w:pPr>
+      <w:r>
+        <w:rPr>
+          <w:rFonts w:ascii="Amasis MT Pro" w:hAnsi="Amasis MT Pro"/>
+          <w:b/>
+          <w:bCs/>
+        </w:rPr>
+        <w:t>4. Colores</w:t>
+      </w:r>
+    </w:p>
+    <w:p>
+      <w:pPr>
+        <w:rPr>
+          <w:rFonts w:ascii="Amasis MT Pro" w:hAnsi="Amasis MT Pro"/>
+        </w:rPr>
+      </w:pPr>
+      <w:r>
+        <w:rPr>
+          <w:rFonts w:ascii="Amasis MT Pro" w:hAnsi="Amasis MT Pro"/>
+          <w:b/>
+          <w:bCs/>
+        </w:rPr>
+        <w:t>Paleta principal (corporativa):</w:t>
+      </w:r>
+    </w:p>
+    <w:p>
+      <w:pPr>
+        <w:numPr>
+          <w:ilvl w:val="0"/>
+          <w:numId w:val="4"/>
+        </w:numPr>
+        <w:rPr>
+          <w:rFonts w:ascii="Amasis MT Pro" w:hAnsi="Amasis MT Pro"/>
+        </w:rPr>
+      </w:pPr>
+      <w:r>
+        <w:rPr>
+          <w:rFonts w:ascii="Amasis MT Pro" w:hAnsi="Amasis MT Pro"/>
+        </w:rPr>
+        <w:t xml:space="preserve">Verde principal: </w:t>
+      </w:r>
+      <w:r>
+        <w:rPr>
+          <w:rFonts w:ascii="Amasis MT Pro" w:hAnsi="Amasis MT Pro"/>
+          <w:b/>
+          <w:bCs/>
+        </w:rPr>
+        <w:t>#006241</w:t>
+      </w:r>
+    </w:p>
+    <w:p>
+      <w:pPr>
+        <w:numPr>
+          <w:ilvl w:val="0"/>
+          <w:numId w:val="4"/>
+        </w:numPr>
+        <w:rPr>
+          <w:rFonts w:ascii="Amasis MT Pro" w:hAnsi="Amasis MT Pro"/>
+        </w:rPr>
+      </w:pPr>
+      <w:r>
+        <w:rPr>
+          <w:rFonts w:ascii="Amasis MT Pro" w:hAnsi="Amasis MT Pro"/>
+        </w:rPr>
+        <w:t xml:space="preserve">Verde secundario: </w:t>
+      </w:r>
+      <w:r>
+        <w:rPr>
+          <w:rFonts w:ascii="Amasis MT Pro" w:hAnsi="Amasis MT Pro"/>
+          <w:b/>
+          <w:bCs/>
+        </w:rPr>
+        <w:t>#00754A</w:t>
+      </w:r>
+    </w:p>
+    <w:p>
+      <w:pPr>
+        <w:numPr>
+          <w:ilvl w:val="0"/>
+          <w:numId w:val="4"/>
+        </w:numPr>
+        <w:rPr>
+          <w:rFonts w:ascii="Amasis MT Pro" w:hAnsi="Amasis MT Pro"/>
+        </w:rPr>
+      </w:pPr>
+      <w:r>
+        <w:rPr>
+          <w:rFonts w:ascii="Amasis MT Pro" w:hAnsi="Amasis MT Pro"/>
+        </w:rPr>
+        <w:t xml:space="preserve">Blanco: </w:t>
+      </w:r>
+      <w:r>
+        <w:rPr>
+          <w:rFonts w:ascii="Amasis MT Pro" w:hAnsi="Amasis MT Pro"/>
+          <w:b/>
+          <w:bCs/>
+        </w:rPr>
+        <w:t>#FFFFFF</w:t>
+      </w:r>
+    </w:p>
+    <w:p>
+      <w:pPr>
+        <w:numPr>
+          <w:ilvl w:val="0"/>
+          <w:numId w:val="4"/>
+        </w:numPr>
+        <w:rPr>
+          <w:rFonts w:ascii="Amasis MT Pro" w:hAnsi="Amasis MT Pro"/>
+        </w:rPr>
+      </w:pPr>
+      <w:r>
+        <w:rPr>
+          <w:rFonts w:ascii="Amasis MT Pro" w:hAnsi="Amasis MT Pro"/>
+        </w:rPr>
+        <w:lastRenderedPageBreak/>
+        <w:t xml:space="preserve">Neutro cálido: </w:t>
+      </w:r>
+      <w:r>
+        <w:rPr>
+          <w:rFonts w:ascii="Amasis MT Pro" w:hAnsi="Amasis MT Pro"/>
+          <w:b/>
+          <w:bCs/>
+        </w:rPr>
+        <w:t>#F2F0EB</w:t>
+      </w:r>
+    </w:p>
+    <w:p>
+      <w:pPr>
+        <w:numPr>
+          <w:ilvl w:val="0"/>
+          <w:numId w:val="4"/>
+        </w:numPr>
+        <w:rPr>
+          <w:rFonts w:ascii="Amasis MT Pro" w:hAnsi="Amasis MT Pro"/>
+        </w:rPr>
+      </w:pPr>
+      <w:r>
+        <w:rPr>
+          <w:rFonts w:ascii="Amasis MT Pro" w:hAnsi="Amasis MT Pro"/>
+        </w:rPr>
+        <w:t xml:space="preserve">Negro: </w:t>
+      </w:r>
+      <w:r>
+        <w:rPr>
+          <w:rFonts w:ascii="Amasis MT Pro" w:hAnsi="Amasis MT Pro"/>
+          <w:b/>
+          <w:bCs/>
+        </w:rPr>
+        <w:t>#000000</w:t>
+      </w:r>
+    </w:p>
+    <w:p>
+      <w:pPr>
+        <w:ind w:left="360"/>
+        <w:rPr>
+          <w:rFonts w:ascii="Amasis MT Pro" w:hAnsi="Amasis MT Pro"/>
+        </w:rPr>
+      </w:pPr>
+      <w:r>
+        <w:rPr>
+          <w:rFonts w:ascii="Amasis MT Pro" w:hAnsi="Amasis MT Pro"/>
+        </w:rPr>
+        <w:drawing>
+          <wp:inline distT="0" distB="0" distL="0" distR="0" wp14:anchorId="11608559" wp14:editId="399AD201">
+            <wp:extent cx="5400040" cy="2419985"/>
+            <wp:effectExtent l="0" t="0" r="0" b="0"/>
+            <wp:docPr id="1601960803" name="Imagen 1" descr="Interfaz de usuario gráfica, Texto&#10;&#10;El contenido generado por IA puede ser incorrecto."/>
+            <wp:cNvGraphicFramePr>
+              <a:graphicFrameLocks xmlns:a="http://schemas.openxmlformats.org/drawingml/2006/main" noChangeAspect="1"/>
+            </wp:cNvGraphicFramePr>
+            <a:graphic xmlns:a="http://schemas.openxmlformats.org/drawingml/2006/main">
+              <a:graphicData uri="http://schemas.openxmlformats.org/drawingml/2006/picture">
+                <pic:pic xmlns:pic="http://schemas.openxmlformats.org/drawingml/2006/picture">
+                  <pic:nvPicPr>
+                    <pic:cNvPr id="1601960803" name="Imagen 1" descr="Interfaz de usuario gráfica, Texto&#10;&#10;El contenido generado por IA puede ser incorrecto."/>
+                    <pic:cNvPicPr/>
+                  </pic:nvPicPr>
+                  <pic:blipFill>
+                    <a:blip r:embed="rId20"/>
+                    <a:stretch>
+                      <a:fillRect/>
+                    </a:stretch>
+                  </pic:blipFill>
+                  <pic:spPr>
+                    <a:xfrm>
+                      <a:off x="0" y="0"/>
+                      <a:ext cx="5400040" cy="2419985"/>
+                    </a:xfrm>
+                    <a:prstGeom prst="rect">
+                      <a:avLst/>
+                    </a:prstGeom>
+                  </pic:spPr>
+                </pic:pic>
+              </a:graphicData>
+            </a:graphic>
+          </wp:inline>
+        </w:drawing>
+      </w:r>
+    </w:p>
+    <w:p>
+      <w:pPr>
+        <w:rPr>
+          <w:rFonts w:ascii="Amasis MT Pro" w:hAnsi="Amasis MT Pro"/>
+        </w:rPr>
+      </w:pPr>
+      <w:r>
+        <w:rPr>
+          <w:rFonts w:ascii="Amasis MT Pro" w:hAnsi="Amasis MT Pro"/>
+          <w:b/>
+          <w:bCs/>
+        </w:rPr>
+        <w:t>Aplicación:</w:t>
+      </w:r>
+    </w:p>
+    <w:p>
+      <w:pPr>
+        <w:numPr>
+          <w:ilvl w:val="0"/>
+          <w:numId w:val="5"/>
+        </w:numPr>
+        <w:rPr>
+          <w:rFonts w:ascii="Amasis MT Pro" w:hAnsi="Amasis MT Pro"/>
+        </w:rPr>
+      </w:pPr>
+      <w:r>
+        <w:rPr>
+          <w:rFonts w:ascii="Amasis MT Pro" w:hAnsi="Amasis MT Pro"/>
+        </w:rPr>
+        <w:t>Botones de acción en verde principal.</w:t>
+      </w:r>
+    </w:p>
+    <w:p>
+      <w:pPr>
+        <w:ind w:left="360"/>
+        <w:rPr>
+          <w:rFonts w:ascii="Amasis MT Pro" w:hAnsi="Amasis MT Pro"/>
+        </w:rPr>
+      </w:pPr>
+      <w:r>
+        <w:rPr>
+          <w:rFonts w:ascii="Amasis MT Pro" w:hAnsi="Amasis MT Pro"/>
+        </w:rPr>
+        <w:drawing>
+          <wp:inline distT="0" distB="0" distL="0" distR="0" wp14:anchorId="7892C77B" wp14:editId="1D17B941">
+            <wp:extent cx="1838582" cy="533474"/>
+            <wp:effectExtent l="0" t="0" r="9525" b="0"/>
+            <wp:docPr id="2044194728" name="Imagen 1" descr="Texto&#10;&#10;El contenido generado por IA puede ser incorrecto."/>
+            <wp:cNvGraphicFramePr>
+              <a:graphicFrameLocks xmlns:a="http://schemas.openxmlformats.org/drawingml/2006/main" noChangeAspect="1"/>
+            </wp:cNvGraphicFramePr>
+            <a:graphic xmlns:a="http://schemas.openxmlformats.org/drawingml/2006/main">
+              <a:graphicData uri="http://schemas.openxmlformats.org/drawingml/2006/picture">
+                <pic:pic xmlns:pic="http://schemas.openxmlformats.org/drawingml/2006/picture">
+                  <pic:nvPicPr>
+                    <pic:cNvPr id="2044194728" name="Imagen 1" descr="Texto&#10;&#10;El contenido generado por IA puede ser incorrecto."/>
+                    <pic:cNvPicPr/>
+                  </pic:nvPicPr>
+                  <pic:blipFill>
+                    <a:blip r:embed="rId21"/>
+                    <a:stretch>
+                      <a:fillRect/>
+                    </a:stretch>
+                  </pic:blipFill>
+                  <pic:spPr>
+                    <a:xfrm>
+                      <a:off x="0" y="0"/>
+                      <a:ext cx="1838582" cy="533474"/>
+                    </a:xfrm>
+                    <a:prstGeom prst="rect">
+                      <a:avLst/>
+                    </a:prstGeom>
+                  </pic:spPr>
+                </pic:pic>
+              </a:graphicData>
+            </a:graphic>
+          </wp:inline>
+        </w:drawing>
+      </w:r>
+    </w:p>
+    <w:p>
+      <w:pPr>
+        <w:numPr>
+          <w:ilvl w:val="0"/>
+          <w:numId w:val="5"/>
+        </w:numPr>
+        <w:rPr>
+          <w:rFonts w:ascii="Amasis MT Pro" w:hAnsi="Amasis MT Pro"/>
+        </w:rPr>
+      </w:pPr>
+      <w:r>
+        <w:rPr>
+          <w:rFonts w:ascii="Amasis MT Pro" w:hAnsi="Amasis MT Pro"/>
+        </w:rPr>
+        <w:t>Fondos blancos o neutros para destacar contenido.</w:t>
+      </w:r>
+    </w:p>
+    <w:p>
+      <w:pPr>
+        <w:ind w:left="720"/>
+        <w:rPr>
+          <w:rFonts w:ascii="Amasis MT Pro" w:hAnsi="Amasis MT Pro"/>
+        </w:rPr>
+      </w:pPr>
+      <w:r>
+        <w:rPr>
+          <w:rFonts w:ascii="Amasis MT Pro" w:hAnsi="Amasis MT Pro"/>
+        </w:rPr>
+        <w:lastRenderedPageBreak/>
+        <w:drawing>
+          <wp:inline distT="0" distB="0" distL="0" distR="0" wp14:anchorId="44D85BB8" wp14:editId="6B7CC7F7">
+            <wp:extent cx="5400040" cy="4708525"/>
+            <wp:effectExtent l="0" t="0" r="0" b="0"/>
+            <wp:docPr id="807476168" name="Imagen 1" descr="Interfaz de usuario gráfica, Sitio web&#10;&#10;El contenido generado por IA puede ser incorrecto."/>
+            <wp:cNvGraphicFramePr>
+              <a:graphicFrameLocks xmlns:a="http://schemas.openxmlformats.org/drawingml/2006/main" noChangeAspect="1"/>
+            </wp:cNvGraphicFramePr>
+            <a:graphic xmlns:a="http://schemas.openxmlformats.org/drawingml/2006/main">
+              <a:graphicData uri="http://schemas.openxmlformats.org/drawingml/2006/picture">
+                <pic:pic xmlns:pic="http://schemas.openxmlformats.org/drawingml/2006/picture">
+                  <pic:nvPicPr>
+                    <pic:cNvPr id="807476168" name="Imagen 1" descr="Interfaz de usuario gráfica, Sitio web&#10;&#10;El contenido generado por IA puede ser incorrecto."/>
+                    <pic:cNvPicPr/>
+                  </pic:nvPicPr>
+                  <pic:blipFill>
+                    <a:blip r:embed="rId22"/>
+                    <a:stretch>
+                      <a:fillRect/>
+                    </a:stretch>
+                  </pic:blipFill>
+                  <pic:spPr>
+                    <a:xfrm>
+                      <a:off x="0" y="0"/>
+                      <a:ext cx="5400040" cy="4708525"/>
+                    </a:xfrm>
+                    <a:prstGeom prst="rect">
+                      <a:avLst/>
+                    </a:prstGeom>
+                  </pic:spPr>
+                </pic:pic>
+              </a:graphicData>
+            </a:graphic>
+          </wp:inline>
+        </w:drawing>
+      </w:r>
+    </w:p>
+    <w:p>
+      <w:pPr>
+        <w:numPr>
+          <w:ilvl w:val="0"/>
+          <w:numId w:val="5"/>
+        </w:numPr>
+        <w:rPr>
+          <w:rFonts w:ascii="Amasis MT Pro" w:hAnsi="Amasis MT Pro"/>
+        </w:rPr>
+      </w:pPr>
+      <w:r>
+        <w:rPr>
+          <w:rFonts w:ascii="Amasis MT Pro" w:hAnsi="Amasis MT Pro"/>
+        </w:rPr>
+        <w:t>Tipografía negra o gris oscuro para alto contraste.</w:t>
+      </w:r>
+    </w:p>
+    <w:p>
+      <w:pPr>
+        <w:ind w:left="360"/>
+        <w:rPr>
+          <w:rFonts w:ascii="Amasis MT Pro" w:hAnsi="Amasis MT Pro"/>
+        </w:rPr>
+      </w:pPr>
+      <w:r>
+        <w:rPr>
+          <w:rFonts w:ascii="Amasis MT Pro" w:hAnsi="Amasis MT Pro"/>
+        </w:rPr>
+        <w:drawing>
+          <wp:inline distT="0" distB="0" distL="0" distR="0" wp14:anchorId="30A87152" wp14:editId="42E9978B">
+            <wp:extent cx="5400040" cy="377825"/>
+            <wp:effectExtent l="0" t="0" r="0" b="3175"/>
+            <wp:docPr id="104449341" name="Imagen 1"/>
+            <wp:cNvGraphicFramePr>
+              <a:graphicFrameLocks xmlns:a="http://schemas.openxmlformats.org/drawingml/2006/main" noChangeAspect="1"/>
+            </wp:cNvGraphicFramePr>
+            <a:graphic xmlns:a="http://schemas.openxmlformats.org/drawingml/2006/main">
+              <a:graphicData uri="http://schemas.openxmlformats.org/drawingml/2006/picture">
+                <pic:pic xmlns:pic="http://schemas.openxmlformats.org/drawingml/2006/picture">
+                  <pic:nvPicPr>
+                    <pic:cNvPr id="104449341" name=""/>
+                    <pic:cNvPicPr/>
+                  </pic:nvPicPr>
+                  <pic:blipFill>
+                    <a:blip r:embed="rId23"/>
+                    <a:stretch>
+                      <a:fillRect/>
+                    </a:stretch>
+                  </pic:blipFill>
+                  <pic:spPr>
+                    <a:xfrm>
+                      <a:off x="0" y="0"/>
+                      <a:ext cx="5400040" cy="377825"/>
+                    </a:xfrm>
+                    <a:prstGeom prst="rect">
+                      <a:avLst/>
+                    </a:prstGeom>
+                  </pic:spPr>
+                </pic:pic>
+              </a:graphicData>
+            </a:graphic>
+          </wp:inline>
+        </w:drawing>
+      </w:r>
+    </w:p>
+    <w:p>
+      <w:pPr>
+        <w:numPr>
+          <w:ilvl w:val="0"/>
+          <w:numId w:val="5"/>
+        </w:numPr>
+        <w:rPr>
+          <w:rFonts w:ascii="Amasis MT Pro" w:hAnsi="Amasis MT Pro"/>
+        </w:rPr>
+      </w:pPr>
+      <w:r>
+        <w:rPr>
+          <w:rFonts w:ascii="Amasis MT Pro" w:hAnsi="Amasis MT Pro"/>
+        </w:rPr>
+        <w:t>Verde presente en el logo, encabezados y acentos visuales.</w:t>
+      </w:r>
+    </w:p>
+    <w:p>
+      <w:pPr>
+        <w:ind w:left="360"/>
+        <w:rPr>
+          <w:rFonts w:ascii="Amasis MT Pro" w:hAnsi="Amasis MT Pro"/>
+        </w:rPr>
+      </w:pPr>
+      <w:r>
+        <w:rPr>
+          <w:rFonts w:ascii="Amasis MT Pro" w:hAnsi="Amasis MT Pro"/>
+        </w:rPr>
+        <w:drawing>
+          <wp:inline distT="0" distB="0" distL="0" distR="0" wp14:anchorId="4603859B" wp14:editId="748500D5">
+            <wp:extent cx="5400040" cy="2183130"/>
+            <wp:effectExtent l="0" t="0" r="0" b="7620"/>
+            <wp:docPr id="847571192" name="Imagen 1" descr="Un joven con una playera color verde con letras blancas&#10;&#10;El contenido generado por IA puede ser incorrecto."/>
+            <wp:cNvGraphicFramePr>
+              <a:graphicFrameLocks xmlns:a="http://schemas.openxmlformats.org/drawingml/2006/main" noChangeAspect="1"/>
+            </wp:cNvGraphicFramePr>
+            <a:graphic xmlns:a="http://schemas.openxmlformats.org/drawingml/2006/main">
+              <a:graphicData uri="http://schemas.openxmlformats.org/drawingml/2006/picture">
+                <pic:pic xmlns:pic="http://schemas.openxmlformats.org/drawingml/2006/picture">
+                  <pic:nvPicPr>
+                    <pic:cNvPr id="847571192" name="Imagen 1" descr="Un joven con una playera color verde con letras blancas&#10;&#10;El contenido generado por IA puede ser incorrecto."/>
+                    <pic:cNvPicPr/>
+                  </pic:nvPicPr>
+                  <pic:blipFill>
+                    <a:blip r:embed="rId24"/>
+                    <a:stretch>
+                      <a:fillRect/>
+                    </a:stretch>
+                  </pic:blipFill>
+                  <pic:spPr>
+                    <a:xfrm>
+                      <a:off x="0" y="0"/>
+                      <a:ext cx="5400040" cy="2183130"/>
+                    </a:xfrm>
+                    <a:prstGeom prst="rect">
+                      <a:avLst/>
+                    </a:prstGeom>
+                  </pic:spPr>
+                </pic:pic>
+              </a:graphicData>
+            </a:graphic>
+          </wp:inline>
+        </w:drawing>
+      </w:r>
+    </w:p>
+    <w:p>
+      <w:pPr>
+        <w:rPr>
+          <w:rFonts w:ascii="Amasis MT Pro" w:hAnsi="Amasis MT Pro"/>
+        </w:rPr>
+      </w:pPr>
+      <w:r>
+        <w:rPr>
+          <w:rFonts w:ascii="Amasis MT Pro" w:hAnsi="Amasis MT Pro"/>
+          <w:b/>
+          <w:bCs/>
+        </w:rPr>
+        <w:t>Justificación:</w:t>
+      </w:r>
+      <w:r>
+        <w:rPr>
+          <w:rFonts w:ascii="Amasis MT Pro" w:hAnsi="Amasis MT Pro"/>
+        </w:rPr>
+        <w:br/>
+        <w:t xml:space="preserve">El verde representa la naturaleza, frescura y crecimiento — valores asociados al </w:t>
+      </w:r>
+      <w:r>
+        <w:rPr>
+          <w:rFonts w:ascii="Amasis MT Pro" w:hAnsi="Amasis MT Pro"/>
+        </w:rPr>
+        <w:lastRenderedPageBreak/>
+        <w:t>café y la sostenibilidad.</w:t>
+      </w:r>
+      <w:r>
+        <w:rPr>
+          <w:rFonts w:ascii="Amasis MT Pro" w:hAnsi="Amasis MT Pro"/>
+        </w:rPr>
+        <w:br/>
+        <w:t>Los colores neutros permiten destacar el verde y mantener una estética limpia y elegante.</w:t>
+      </w:r>
+    </w:p>
+    <w:p>
+      <w:pPr>
+        <w:rPr>
+          <w:rFonts w:ascii="Amasis MT Pro" w:hAnsi="Amasis MT Pro"/>
+        </w:rPr>
+      </w:pPr>
+      <w:r>
+        <w:rPr>
+          <w:rFonts w:ascii="Amasis MT Pro" w:hAnsi="Amasis MT Pro"/>
+        </w:rPr>
+        <w:pict w14:anchorId="271774C8">
+          <v:rect id="_x0000_i1029" style="width:0;height:1.5pt" o:hralign="center" o:hrstd="t" o:hr="t" fillcolor="#a0a0a0" stroked="f"/>
+        </w:pict>
+      </w:r>
+    </w:p>
+    <w:p>
+      <w:pPr>
+        <w:rPr>
+          <w:rFonts w:ascii="Amasis MT Pro" w:hAnsi="Amasis MT Pro"/>
+          <w:b/>
+          <w:bCs/>
+        </w:rPr>
+      </w:pPr>
+      <w:r>
+        <w:rPr>
+          <w:rFonts w:ascii="Amasis MT Pro" w:hAnsi="Amasis MT Pro"/>
+          <w:b/>
+          <w:bCs/>
+        </w:rPr>
+        <w:t>5. Tipografías</w:t>
+      </w:r>
+    </w:p>
+    <w:p>
+      <w:pPr>
+        <w:rPr>
+          <w:rFonts w:ascii="Amasis MT Pro" w:hAnsi="Amasis MT Pro"/>
+        </w:rPr>
+      </w:pPr>
+      <w:r>
+        <w:rPr>
+          <w:rFonts w:ascii="Amasis MT Pro" w:hAnsi="Amasis MT Pro"/>
+          <w:b/>
+          <w:bCs/>
+        </w:rPr>
+        <w:t>Fuentes utilizadas:</w:t>
+      </w:r>
+    </w:p>
+    <w:p>
+      <w:pPr>
+        <w:numPr>
+          <w:ilvl w:val="0"/>
+          <w:numId w:val="6"/>
+        </w:numPr>
+        <w:rPr>
+          <w:rFonts w:ascii="Amasis MT Pro" w:hAnsi="Amasis MT Pro"/>
+        </w:rPr>
+      </w:pPr>
+      <w:r>
+        <w:rPr>
+          <w:rFonts w:ascii="Amasis MT Pro" w:hAnsi="Amasis MT Pro"/>
+          <w:b/>
+          <w:bCs/>
+        </w:rPr>
+        <w:t>SoDo Sans:</w:t>
+      </w:r>
+      <w:r>
+        <w:rPr>
+          <w:rFonts w:ascii="Amasis MT Pro" w:hAnsi="Amasis MT Pro"/>
+        </w:rPr>
+        <w:t xml:space="preserve"> Fuente principal de la marca. Usada en cuerpo de texto y encabezados.</w:t>
+      </w:r>
+    </w:p>
+    <w:p>
+      <w:pPr>
+        <w:numPr>
+          <w:ilvl w:val="0"/>
+          <w:numId w:val="6"/>
+        </w:numPr>
+        <w:rPr>
+          <w:rFonts w:ascii="Amasis MT Pro" w:hAnsi="Amasis MT Pro"/>
+        </w:rPr>
+      </w:pPr>
+      <w:r>
+        <w:rPr>
+          <w:rFonts w:ascii="Amasis MT Pro" w:hAnsi="Amasis MT Pro"/>
+          <w:b/>
+          <w:bCs/>
+        </w:rPr>
+        <w:t>Pike:</w:t>
+      </w:r>
+      <w:r>
+        <w:rPr>
+          <w:rFonts w:ascii="Amasis MT Pro" w:hAnsi="Amasis MT Pro"/>
+        </w:rPr>
+        <w:t xml:space="preserve"> Sans-serif condensada para títulos o señalización.</w:t>
+      </w:r>
+    </w:p>
+    <w:p>
+      <w:pPr>
+        <w:numPr>
+          <w:ilvl w:val="0"/>
+          <w:numId w:val="6"/>
+        </w:numPr>
+        <w:rPr>
+          <w:rFonts w:ascii="Amasis MT Pro" w:hAnsi="Amasis MT Pro"/>
+        </w:rPr>
+      </w:pPr>
+      <w:r>
+        <w:rPr>
+          <w:rFonts w:ascii="Amasis MT Pro" w:hAnsi="Amasis MT Pro"/>
+          <w:b/>
+          <w:bCs/>
+        </w:rPr>
+        <w:t>Lander:</w:t>
+      </w:r>
+      <w:r>
+        <w:rPr>
+          <w:rFonts w:ascii="Amasis MT Pro" w:hAnsi="Amasis MT Pro"/>
+        </w:rPr>
+        <w:t xml:space="preserve"> Serif elegante usada para frases destacadas o usos expresivos.</w:t>
+      </w:r>
+    </w:p>
+    <w:p>
+      <w:pPr>
+        <w:rPr>
+          <w:rFonts w:ascii="Amasis MT Pro" w:hAnsi="Amasis MT Pro"/>
+        </w:rPr>
+      </w:pPr>
+      <w:r>
+        <w:rPr>
+          <w:rFonts w:ascii="Amasis MT Pro" w:hAnsi="Amasis MT Pro"/>
+          <w:b/>
+          <w:bCs/>
+        </w:rPr>
+        <w:t>Jerarquía tipográfica:</w:t>
+      </w:r>
+    </w:p>
+    <w:p>
+      <w:pPr>
+        <w:numPr>
+          <w:ilvl w:val="0"/>
+          <w:numId w:val="7"/>
+        </w:numPr>
+        <w:rPr>
+          <w:rFonts w:ascii="Amasis MT Pro" w:hAnsi="Amasis MT Pro"/>
+        </w:rPr>
+      </w:pPr>
+      <w:r>
+        <w:rPr>
+          <w:rFonts w:ascii="Amasis MT Pro" w:hAnsi="Amasis MT Pro"/>
+          <w:b/>
+          <w:bCs/>
+        </w:rPr>
+        <w:t>Títulos (H1, H2):</w:t>
+      </w:r>
+      <w:r>
+        <w:rPr>
+          <w:rFonts w:ascii="Amasis MT Pro" w:hAnsi="Amasis MT Pro"/>
+        </w:rPr>
+        <w:t xml:space="preserve"> Pike o SoDo Sans Bold.</w:t>
+      </w:r>
+    </w:p>
+    <w:p>
+      <w:pPr>
+        <w:numPr>
+          <w:ilvl w:val="0"/>
+          <w:numId w:val="7"/>
+        </w:numPr>
+        <w:rPr>
+          <w:rFonts w:ascii="Amasis MT Pro" w:hAnsi="Amasis MT Pro"/>
+        </w:rPr>
+      </w:pPr>
+      <w:r>
+        <w:rPr>
+          <w:rFonts w:ascii="Amasis MT Pro" w:hAnsi="Amasis MT Pro"/>
+          <w:b/>
+          <w:bCs/>
+        </w:rPr>
+        <w:t>Subtítulos (H3):</w:t>
+      </w:r>
+      <w:r>
+        <w:rPr>
+          <w:rFonts w:ascii="Amasis MT Pro" w:hAnsi="Amasis MT Pro"/>
+        </w:rPr>
+        <w:t xml:space="preserve"> SoDo Sans Regular o SemiBold.</w:t>
+      </w:r>
+    </w:p>
+    <w:p>
+      <w:pPr>
+        <w:numPr>
+          <w:ilvl w:val="0"/>
+          <w:numId w:val="7"/>
+        </w:numPr>
+        <w:rPr>
+          <w:rFonts w:ascii="Amasis MT Pro" w:hAnsi="Amasis MT Pro"/>
+        </w:rPr>
+      </w:pPr>
+      <w:r>
+        <w:rPr>
+          <w:rFonts w:ascii="Amasis MT Pro" w:hAnsi="Amasis MT Pro"/>
+          <w:b/>
+          <w:bCs/>
+        </w:rPr>
+        <w:t>Cuerpo de texto:</w:t>
+      </w:r>
+      <w:r>
+        <w:rPr>
+          <w:rFonts w:ascii="Amasis MT Pro" w:hAnsi="Amasis MT Pro"/>
+        </w:rPr>
+        <w:t xml:space="preserve"> SoDo Sans Regular.</w:t>
+      </w:r>
+    </w:p>
+    <w:p>
+      <w:pPr>
+        <w:numPr>
+          <w:ilvl w:val="0"/>
+          <w:numId w:val="7"/>
+        </w:numPr>
+        <w:rPr>
+          <w:rFonts w:ascii="Amasis MT Pro" w:hAnsi="Amasis MT Pro"/>
+        </w:rPr>
+      </w:pPr>
+      <w:r>
+        <w:rPr>
+          <w:rFonts w:ascii="Amasis MT Pro" w:hAnsi="Amasis MT Pro"/>
+          <w:b/>
+          <w:bCs/>
+        </w:rPr>
+        <w:t>Elementos decorativos / frases clave:</w:t>
+      </w:r>
+      <w:r>
+        <w:rPr>
+          <w:rFonts w:ascii="Amasis MT Pro" w:hAnsi="Amasis MT Pro"/>
+        </w:rPr>
+        <w:t xml:space="preserve"> Lander Serif.</w:t>
+      </w:r>
+    </w:p>
+    <w:p>
+      <w:pPr>
+        <w:rPr>
+          <w:rFonts w:ascii="Amasis MT Pro" w:hAnsi="Amasis MT Pro"/>
+        </w:rPr>
+      </w:pPr>
+      <w:r>
+        <w:rPr>
+          <w:rFonts w:ascii="Amasis MT Pro" w:hAnsi="Amasis MT Pro"/>
+          <w:b/>
+          <w:bCs/>
+        </w:rPr>
+        <w:t>Aplicación visual:</w:t>
+      </w:r>
+    </w:p>
+    <w:p>
+      <w:pPr>
+        <w:numPr>
+          <w:ilvl w:val="0"/>
+          <w:numId w:val="8"/>
+        </w:numPr>
+        <w:rPr>
+          <w:rFonts w:ascii="Amasis MT Pro" w:hAnsi="Amasis MT Pro"/>
+        </w:rPr>
+      </w:pPr>
+      <w:r>
+        <w:rPr>
+          <w:rFonts w:ascii="Amasis MT Pro" w:hAnsi="Amasis MT Pro"/>
+        </w:rPr>
+        <w:t>Textos legibles, con espaciado amplio y buen contraste.</w:t>
+      </w:r>
+    </w:p>
+    <w:p>
+      <w:pPr>
+        <w:numPr>
+          <w:ilvl w:val="0"/>
+          <w:numId w:val="8"/>
+        </w:numPr>
+        <w:rPr>
+          <w:rFonts w:ascii="Amasis MT Pro" w:hAnsi="Amasis MT Pro"/>
+        </w:rPr>
+      </w:pPr>
+      <w:r>
+        <w:rPr>
+          <w:rFonts w:ascii="Amasis MT Pro" w:hAnsi="Amasis MT Pro"/>
+        </w:rPr>
+        <w:t>Tamaños variables para jerarquizar la información.</w:t>
+      </w:r>
+    </w:p>
+    <w:p>
+      <w:pPr>
+        <w:numPr>
+          <w:ilvl w:val="0"/>
+          <w:numId w:val="8"/>
+        </w:numPr>
+        <w:rPr>
+          <w:rFonts w:ascii="Amasis MT Pro" w:hAnsi="Amasis MT Pro"/>
+        </w:rPr>
+      </w:pPr>
+      <w:r>
+        <w:rPr>
+          <w:rFonts w:ascii="Amasis MT Pro" w:hAnsi="Amasis MT Pro"/>
+        </w:rPr>
+        <w:t>Tipografía coherente con el tono sobrio y natural de la marca.</w:t>
+      </w:r>
+    </w:p>
+    <w:p>
+      <w:pPr>
+        <w:rPr>
+          <w:rFonts w:ascii="Amasis MT Pro" w:hAnsi="Amasis MT Pro"/>
+        </w:rPr>
+      </w:pPr>
+      <w:r>
+        <w:rPr>
+          <w:rFonts w:ascii="Amasis MT Pro" w:hAnsi="Amasis MT Pro"/>
+        </w:rPr>
+        <w:pict w14:anchorId="49E7D7C6">
+          <v:rect id="_x0000_i1030" style="width:0;height:1.5pt" o:hralign="center" o:hrstd="t" o:hr="t" fillcolor="#a0a0a0" stroked="f"/>
+        </w:pict>
+      </w:r>
+    </w:p>
+    <w:p>
+      <w:pPr>
+        <w:rPr>
+          <w:rFonts w:ascii="Amasis MT Pro" w:hAnsi="Amasis MT Pro"/>
+          <w:b/>
+          <w:bCs/>
+        </w:rPr>
+      </w:pPr>
+      <w:r>
+        <w:rPr>
+          <w:rFonts w:ascii="Amasis MT Pro" w:hAnsi="Amasis MT Pro"/>
+          <w:b/>
+          <w:bCs/>
+        </w:rPr>
+        <w:t>6. Logos</w:t>
+      </w:r>
+    </w:p>
+    <w:p>
+      <w:pPr>
+        <w:rPr>
+          <w:rFonts w:ascii="Amasis MT Pro" w:hAnsi="Amasis MT Pro"/>
+        </w:rPr>
+      </w:pPr>
+      <w:r>
+        <w:rPr>
+          <w:rFonts w:ascii="Amasis MT Pro" w:hAnsi="Amasis MT Pro"/>
+          <w:b/>
+          <w:bCs/>
+        </w:rPr>
+        <w:t>Logo principal:</w:t>
+      </w:r>
+      <w:r>
+        <w:rPr>
+          <w:rFonts w:ascii="Amasis MT Pro" w:hAnsi="Amasis MT Pro"/>
+        </w:rPr>
+        <w:br/>
+        <w:t xml:space="preserve">La emblemática </w:t>
+      </w:r>
+      <w:r>
+        <w:rPr>
+          <w:rFonts w:ascii="Amasis MT Pro" w:hAnsi="Amasis MT Pro"/>
+          <w:b/>
+          <w:bCs/>
+        </w:rPr>
+        <w:t>sirena blanca sobre fondo verde</w:t>
+      </w:r>
+      <w:r>
+        <w:rPr>
+          <w:rFonts w:ascii="Amasis MT Pro" w:hAnsi="Amasis MT Pro"/>
+        </w:rPr>
+        <w:t xml:space="preserve"> dentro de un círculo.</w:t>
+      </w:r>
+    </w:p>
+    <w:p>
+      <w:pPr>
+        <w:rPr>
+          <w:noProof/>
+        </w:rPr>
+      </w:pPr>
+    </w:p>
+    <w:p>
+      <w:pPr>
+        <w:rPr>
+          <w:rFonts w:ascii="Amasis MT Pro" w:hAnsi="Amasis MT Pro"/>
+        </w:rPr>
+      </w:pPr>
+      <w:r>
+        <w:rPr>
+          <w:noProof/>
+        </w:rPr>
+        <w:drawing>
+          <wp:inline distT="0" distB="0" distL="0" distR="0" wp14:anchorId="7EC67E78" wp14:editId="47DA1AF1">
+            <wp:extent cx="1425763" cy="1476375"/>
+            <wp:effectExtent l="0" t="0" r="3175" b="0"/>
+            <wp:docPr id="1715069581" name="Imagen 1" descr="El logo de Starbucks no es simétrico y este es el motivo ..."/>
+            <wp:cNvGraphicFramePr>
+              <a:graphicFrameLocks xmlns:a="http://schemas.openxmlformats.org/drawingml/2006/main" noChangeAspect="1"/>
+            </wp:cNvGraphicFramePr>
+            <a:graphic xmlns:a="http://schemas.openxmlformats.org/drawingml/2006/main">
+              <a:graphicData uri="http://schemas.openxmlformats.org/drawingml/2006/picture">
+                <pic:pic xmlns:pic="http://schemas.openxmlformats.org/drawingml/2006/picture">
+                  <pic:nvPicPr>
+                    <pic:cNvPr id="0" name="Picture 10" descr="El logo de Starbucks no es simétrico y este es el motivo ..."/>
+                    <pic:cNvPicPr>
+                      <a:picLocks noChangeAspect="1" noChangeArrowheads="1"/>
+                    </pic:cNvPicPr>
+                  </pic:nvPicPr>
+                  <pic:blipFill rotWithShape="1">
+                    <a:blip r:embed="rId25" cstate="print">
+                      <a:extLst>
+                        <a:ext uri="{28A0092B-C50C-407E-A947-70E740481C1C}">
+                          <a14:useLocalDpi xmlns:a14="http://schemas.microsoft.com/office/drawing/2010/main" val="0"/>
+                        </a:ext>
+                      </a:extLst>
+                    </a:blip>
+                    <a:srcRect l="22931" r="22742"/>
+                    <a:stretch>
+                      <a:fillRect/>
+                    </a:stretch>
+                  </pic:blipFill>
+                  <pic:spPr bwMode="auto">
+                    <a:xfrm>
+                      <a:off x="0" y="0"/>
+                      <a:ext cx="1428527" cy="1479237"/>
+                    </a:xfrm>
+                    <a:prstGeom prst="rect">
+                      <a:avLst/>
+                    </a:prstGeom>
+                    <a:noFill/>
+                    <a:ln>
+                      <a:noFill/>
+                    </a:ln>
+                    <a:extLst>
+                      <a:ext uri="{53640926-AAD7-44D8-BBD7-CCE9431645EC}">
+                        <a14:shadowObscured xmlns:a14="http://schemas.microsoft.com/office/drawing/2010/main"/>
+                      </a:ext>
+                    </a:extLst>
+                  </pic:spPr>
+                </pic:pic>
+              </a:graphicData>
+            </a:graphic>
+          </wp:inline>
+        </w:drawing>
+      </w:r>
+    </w:p>
+    <w:p>
+      <w:pPr>
+        <w:rPr>
+          <w:rFonts w:ascii="Amasis MT Pro" w:hAnsi="Amasis MT Pro"/>
+        </w:rPr>
+      </w:pPr>
+      <w:r>
+        <w:rPr>
+          <w:rFonts w:ascii="Amasis MT Pro" w:hAnsi="Amasis MT Pro"/>
+          <w:b/>
+          <w:bCs/>
+        </w:rPr>
+        <w:lastRenderedPageBreak/>
+        <w:t>Variantes:</w:t>
+      </w:r>
+    </w:p>
+    <w:p>
+      <w:pPr>
+        <w:numPr>
+          <w:ilvl w:val="0"/>
+          <w:numId w:val="9"/>
+        </w:numPr>
+        <w:rPr>
+          <w:rFonts w:ascii="Amasis MT Pro" w:hAnsi="Amasis MT Pro"/>
+        </w:rPr>
+      </w:pPr>
+      <w:r>
+        <w:rPr>
+          <w:rFonts w:ascii="Amasis MT Pro" w:hAnsi="Amasis MT Pro"/>
+        </w:rPr>
+        <w:t>Blanco sobre fondo oscuro.</w:t>
+      </w:r>
+    </w:p>
+    <w:p>
+      <w:pPr>
+        <w:ind w:left="720"/>
+        <w:rPr>
+          <w:rFonts w:ascii="Amasis MT Pro" w:hAnsi="Amasis MT Pro"/>
+        </w:rPr>
+      </w:pPr>
+      <w:r>
+        <w:rPr>
+          <w:noProof/>
+        </w:rPr>
+        <w:drawing>
+          <wp:inline distT="0" distB="0" distL="0" distR="0" wp14:anchorId="7B1FFCB8" wp14:editId="36391B53">
+            <wp:extent cx="1181100" cy="1181100"/>
+            <wp:effectExtent l="0" t="0" r="0" b="0"/>
+            <wp:docPr id="112021689" name="Imagen 2" descr="Starbucks Logo Vectores, Iconos, Gráficos y Fondos para ..."/>
+            <wp:cNvGraphicFramePr>
+              <a:graphicFrameLocks xmlns:a="http://schemas.openxmlformats.org/drawingml/2006/main" noChangeAspect="1"/>
+            </wp:cNvGraphicFramePr>
+            <a:graphic xmlns:a="http://schemas.openxmlformats.org/drawingml/2006/main">
+              <a:graphicData uri="http://schemas.openxmlformats.org/drawingml/2006/picture">
+                <pic:pic xmlns:pic="http://schemas.openxmlformats.org/drawingml/2006/picture">
+                  <pic:nvPicPr>
+                    <pic:cNvPr id="0" name="Picture 12" descr="Starbucks Logo Vectores, Iconos, Gráficos y Fondos para ..."/>
+                    <pic:cNvPicPr>
+                      <a:picLocks noChangeAspect="1" noChangeArrowheads="1"/>
+                    </pic:cNvPicPr>
+                  </pic:nvPicPr>
+                  <pic:blipFill>
+                    <a:blip r:embed="rId26" cstate="print">
+                      <a:extLst>
+                        <a:ext uri="{28A0092B-C50C-407E-A947-70E740481C1C}">
+                          <a14:useLocalDpi xmlns:a14="http://schemas.microsoft.com/office/drawing/2010/main" val="0"/>
+                        </a:ext>
+                      </a:extLst>
+                    </a:blip>
+                    <a:srcRect/>
+                    <a:stretch>
+                      <a:fillRect/>
+                    </a:stretch>
+                  </pic:blipFill>
+                  <pic:spPr bwMode="auto">
+                    <a:xfrm>
+                      <a:off x="0" y="0"/>
+                      <a:ext cx="1181100" cy="1181100"/>
+                    </a:xfrm>
+                    <a:prstGeom prst="rect">
+                      <a:avLst/>
+                    </a:prstGeom>
+                    <a:noFill/>
+                    <a:ln>
+                      <a:noFill/>
+                    </a:ln>
+                  </pic:spPr>
+                </pic:pic>
+              </a:graphicData>
+            </a:graphic>
+          </wp:inline>
+        </w:drawing>
+      </w:r>
+    </w:p>
+    <w:p>
+      <w:pPr>
+        <w:numPr>
+          <w:ilvl w:val="0"/>
+          <w:numId w:val="9"/>
+        </w:numPr>
+        <w:rPr>
+          <w:rFonts w:ascii="Amasis MT Pro" w:hAnsi="Amasis MT Pro"/>
+        </w:rPr>
+      </w:pPr>
+      <w:r>
+        <w:rPr>
+          <w:rFonts w:ascii="Amasis MT Pro" w:hAnsi="Amasis MT Pro"/>
+        </w:rPr>
+        <w:t xml:space="preserve">Otras variables: </w:t>
+      </w:r>
+    </w:p>
+    <w:p>
+      <w:pPr>
+        <w:ind w:left="720"/>
+        <w:rPr>
+          <w:rFonts w:ascii="Amasis MT Pro" w:hAnsi="Amasis MT Pro"/>
+        </w:rPr>
+      </w:pPr>
+      <w:r>
+        <w:rPr>
+          <w:noProof/>
+        </w:rPr>
+        <w:drawing>
+          <wp:inline distT="0" distB="0" distL="0" distR="0" wp14:anchorId="446F691F" wp14:editId="02FCC5B3">
+            <wp:extent cx="933450" cy="1244637"/>
+            <wp:effectExtent l="0" t="0" r="0" b="0"/>
+            <wp:docPr id="1603133863" name="Imagen 5" descr="Regalos y productos: Pink Starbucks Logo | Redbubble"/>
+            <wp:cNvGraphicFramePr>
+              <a:graphicFrameLocks xmlns:a="http://schemas.openxmlformats.org/drawingml/2006/main" noChangeAspect="1"/>
+            </wp:cNvGraphicFramePr>
+            <a:graphic xmlns:a="http://schemas.openxmlformats.org/drawingml/2006/main">
+              <a:graphicData uri="http://schemas.openxmlformats.org/drawingml/2006/picture">
+                <pic:pic xmlns:pic="http://schemas.openxmlformats.org/drawingml/2006/picture">
+                  <pic:nvPicPr>
+                    <pic:cNvPr id="0" name="Picture 18" descr="Regalos y productos: Pink Starbucks Logo | Redbubble"/>
+                    <pic:cNvPicPr>
+                      <a:picLocks noChangeAspect="1" noChangeArrowheads="1"/>
+                    </pic:cNvPicPr>
+                  </pic:nvPicPr>
+                  <pic:blipFill>
+                    <a:blip r:embed="rId27" cstate="print">
+                      <a:extLst>
+                        <a:ext uri="{28A0092B-C50C-407E-A947-70E740481C1C}">
+                          <a14:useLocalDpi xmlns:a14="http://schemas.microsoft.com/office/drawing/2010/main" val="0"/>
+                        </a:ext>
+                      </a:extLst>
+                    </a:blip>
+                    <a:srcRect/>
+                    <a:stretch>
+                      <a:fillRect/>
+                    </a:stretch>
+                  </pic:blipFill>
+                  <pic:spPr bwMode="auto">
+                    <a:xfrm>
+                      <a:off x="0" y="0"/>
+                      <a:ext cx="937478" cy="1250008"/>
+                    </a:xfrm>
+                    <a:prstGeom prst="rect">
+                      <a:avLst/>
+                    </a:prstGeom>
+                    <a:noFill/>
+                    <a:ln>
+                      <a:noFill/>
+                    </a:ln>
+                  </pic:spPr>
+                </pic:pic>
+              </a:graphicData>
+            </a:graphic>
+          </wp:inline>
+        </w:drawing>
+      </w:r>
+    </w:p>
+    <w:p>
+      <w:pPr>
+        <w:pStyle w:val="Prrafodelista"/>
+        <w:numPr>
+          <w:ilvl w:val="0"/>
+          <w:numId w:val="14"/>
+        </w:numPr>
+        <w:rPr>
+          <w:rFonts w:ascii="Amasis MT Pro" w:hAnsi="Amasis MT Pro"/>
+        </w:rPr>
+      </w:pPr>
+      <w:r>
+        <w:rPr>
+          <w:rFonts w:ascii="Amasis MT Pro" w:hAnsi="Amasis MT Pro"/>
+        </w:rPr>
+        <w:t>Como ha ido avanzando a lo largo de los años:</w:t>
+      </w:r>
+    </w:p>
+    <w:p>
+      <w:pPr>
+        <w:ind w:left="360"/>
+        <w:jc w:val="center"/>
+        <w:rPr>
+          <w:rFonts w:ascii="Amasis MT Pro" w:hAnsi="Amasis MT Pro"/>
+        </w:rPr>
+      </w:pPr>
+      <w:r>
+        <w:rPr>
+          <w:noProof/>
+        </w:rPr>
+        <w:drawing>
+          <wp:inline distT="0" distB="0" distL="0" distR="0" wp14:anchorId="3A12F43E" wp14:editId="5DEA5CF3">
+            <wp:extent cx="3933825" cy="3513335"/>
+            <wp:effectExtent l="0" t="0" r="0" b="0"/>
+            <wp:docPr id="1860055135" name="Imagen 3" descr="Starbucks Logo and symbol, meaning, history, PNG, brand"/>
+            <wp:cNvGraphicFramePr>
+              <a:graphicFrameLocks xmlns:a="http://schemas.openxmlformats.org/drawingml/2006/main" noChangeAspect="1"/>
+            </wp:cNvGraphicFramePr>
+            <a:graphic xmlns:a="http://schemas.openxmlformats.org/drawingml/2006/main">
+              <a:graphicData uri="http://schemas.openxmlformats.org/drawingml/2006/picture">
+                <pic:pic xmlns:pic="http://schemas.openxmlformats.org/drawingml/2006/picture">
+                  <pic:nvPicPr>
+                    <pic:cNvPr id="0" name="Picture 5" descr="Starbucks Logo and symbol, meaning, history, PNG, brand"/>
+                    <pic:cNvPicPr>
+                      <a:picLocks noChangeAspect="1" noChangeArrowheads="1"/>
+                    </pic:cNvPicPr>
+                  </pic:nvPicPr>
+                  <pic:blipFill>
+                    <a:blip r:embed="rId28" cstate="print">
+                      <a:extLst>
+                        <a:ext uri="{28A0092B-C50C-407E-A947-70E740481C1C}">
+                          <a14:useLocalDpi xmlns:a14="http://schemas.microsoft.com/office/drawing/2010/main" val="0"/>
+                        </a:ext>
+                      </a:extLst>
+                    </a:blip>
+                    <a:srcRect/>
+                    <a:stretch>
+                      <a:fillRect/>
+                    </a:stretch>
+                  </pic:blipFill>
+                  <pic:spPr bwMode="auto">
+                    <a:xfrm>
+                      <a:off x="0" y="0"/>
+                      <a:ext cx="3937795" cy="3516881"/>
+                    </a:xfrm>
+                    <a:prstGeom prst="rect">
+                      <a:avLst/>
+                    </a:prstGeom>
+                    <a:noFill/>
+                    <a:ln>
+                      <a:noFill/>
+                    </a:ln>
+                  </pic:spPr>
+                </pic:pic>
+              </a:graphicData>
+            </a:graphic>
+          </wp:inline>
+        </w:drawing>
+      </w:r>
+    </w:p>
+    <w:p>
+      <w:pPr>
+        <w:rPr>
+          <w:rFonts w:ascii="Amasis MT Pro" w:hAnsi="Amasis MT Pro"/>
+        </w:rPr>
+      </w:pPr>
+      <w:r>
+        <w:rPr>
+          <w:rFonts w:ascii="Amasis MT Pro" w:hAnsi="Amasis MT Pro"/>
+          <w:b/>
+          <w:bCs/>
+        </w:rPr>
+        <w:t>Ubicación en la web:</w:t>
+      </w:r>
+    </w:p>
+    <w:p>
+      <w:pPr>
+        <w:numPr>
+          <w:ilvl w:val="0"/>
+          <w:numId w:val="10"/>
+        </w:numPr>
+        <w:rPr>
+          <w:rFonts w:ascii="Amasis MT Pro" w:hAnsi="Amasis MT Pro"/>
+        </w:rPr>
+      </w:pPr>
+      <w:r>
+        <w:rPr>
+          <w:rFonts w:ascii="Amasis MT Pro" w:hAnsi="Amasis MT Pro"/>
+        </w:rPr>
+        <w:t>Cabecera principal (arriba a la izquierda).</w:t>
+      </w:r>
+    </w:p>
+    <w:p>
+      <w:pPr>
+        <w:numPr>
+          <w:ilvl w:val="0"/>
+          <w:numId w:val="10"/>
+        </w:numPr>
+        <w:rPr>
+          <w:rFonts w:ascii="Amasis MT Pro" w:hAnsi="Amasis MT Pro"/>
+        </w:rPr>
+      </w:pPr>
+      <w:r>
+        <w:rPr>
+          <w:rFonts w:ascii="Amasis MT Pro" w:hAnsi="Amasis MT Pro"/>
+        </w:rPr>
+        <w:t>Aplicaciones móviles y empaques.</w:t>
+      </w:r>
+    </w:p>
+    <w:p>
+      <w:pPr>
+        <w:numPr>
+          <w:ilvl w:val="0"/>
+          <w:numId w:val="10"/>
+        </w:numPr>
+        <w:rPr>
+          <w:rFonts w:ascii="Amasis MT Pro" w:hAnsi="Amasis MT Pro"/>
+        </w:rPr>
+      </w:pPr>
+      <w:r>
+        <w:rPr>
+          <w:rFonts w:ascii="Amasis MT Pro" w:hAnsi="Amasis MT Pro"/>
+        </w:rPr>
+        <w:t>Presente también en la sección de “Find a Store” y materiales de marketing.</w:t>
+      </w:r>
+    </w:p>
+    <w:p>
+      <w:pPr>
+        <w:rPr>
+          <w:rFonts w:ascii="Amasis MT Pro" w:hAnsi="Amasis MT Pro"/>
+        </w:rPr>
+      </w:pPr>
+      <w:r>
+        <w:rPr>
+          <w:rFonts w:ascii="Amasis MT Pro" w:hAnsi="Amasis MT Pro"/>
+          <w:b/>
+          <w:bCs/>
+        </w:rPr>
+        <w:lastRenderedPageBreak/>
+        <w:t>Justificación:</w:t>
+      </w:r>
+      <w:r>
+        <w:rPr>
+          <w:rFonts w:ascii="Amasis MT Pro" w:hAnsi="Amasis MT Pro"/>
+        </w:rPr>
+        <w:br/>
+        <w:t>El logo simboliza tradición, identidad global y calidad.</w:t>
+      </w:r>
+      <w:r>
+        <w:rPr>
+          <w:rFonts w:ascii="Amasis MT Pro" w:hAnsi="Amasis MT Pro"/>
+        </w:rPr>
+        <w:br/>
+        <w:t>Su simplicidad y simetría lo hacen reconocible instantáneamente.</w:t>
+      </w:r>
+    </w:p>
+    <w:p>
+      <w:pPr>
+        <w:rPr>
+          <w:rFonts w:ascii="Amasis MT Pro" w:hAnsi="Amasis MT Pro"/>
+        </w:rPr>
+      </w:pPr>
+      <w:r>
+        <w:rPr>
+          <w:rFonts w:ascii="Amasis MT Pro" w:hAnsi="Amasis MT Pro"/>
+        </w:rPr>
+        <w:pict w14:anchorId="5E4DACD5">
+          <v:rect id="_x0000_i1031" style="width:0;height:1.5pt" o:hralign="center" o:hrstd="t" o:hr="t" fillcolor="#a0a0a0" stroked="f"/>
+        </w:pict>
+      </w:r>
+    </w:p>
+    <w:p>
+      <w:pPr>
+        <w:rPr>
+          <w:rFonts w:ascii="Amasis MT Pro" w:hAnsi="Amasis MT Pro"/>
+          <w:b/>
+          <w:bCs/>
+        </w:rPr>
+      </w:pPr>
+      <w:r>
+        <w:rPr>
+          <w:rFonts w:ascii="Amasis MT Pro" w:hAnsi="Amasis MT Pro"/>
+          <w:b/>
+          <w:bCs/>
+        </w:rPr>
+        <w:t>7. Iconografía</w:t>
+      </w:r>
+    </w:p>
+    <w:p>
+      <w:pPr>
+        <w:rPr>
+          <w:rFonts w:ascii="Amasis MT Pro" w:hAnsi="Amasis MT Pro"/>
+        </w:rPr>
+      </w:pPr>
+      <w:r>
+        <w:rPr>
+          <w:rFonts w:ascii="Amasis MT Pro" w:hAnsi="Amasis MT Pro"/>
+          <w:b/>
+          <w:bCs/>
+        </w:rPr>
+        <w:t>Estilo general:</w:t>
+      </w:r>
+    </w:p>
+    <w:p>
+      <w:pPr>
+        <w:numPr>
+          <w:ilvl w:val="0"/>
+          <w:numId w:val="11"/>
+        </w:numPr>
+        <w:rPr>
+          <w:rFonts w:ascii="Amasis MT Pro" w:hAnsi="Amasis MT Pro"/>
+        </w:rPr>
+      </w:pPr>
+      <w:r>
+        <w:rPr>
+          <w:rFonts w:ascii="Amasis MT Pro" w:hAnsi="Amasis MT Pro"/>
+        </w:rPr>
+        <w:t>Iconos minimalistas, lineales, con grosor uniforme.</w:t>
+      </w:r>
+    </w:p>
+    <w:p>
+      <w:pPr>
+        <w:numPr>
+          <w:ilvl w:val="0"/>
+          <w:numId w:val="11"/>
+        </w:numPr>
+        <w:rPr>
+          <w:rFonts w:ascii="Amasis MT Pro" w:hAnsi="Amasis MT Pro"/>
+        </w:rPr>
+      </w:pPr>
+      <w:r>
+        <w:rPr>
+          <w:rFonts w:ascii="Amasis MT Pro" w:hAnsi="Amasis MT Pro"/>
+        </w:rPr>
+        <w:t>Colores neutros (gris, blanco o negro) según el fondo.</w:t>
+      </w:r>
+    </w:p>
+    <w:p>
+      <w:pPr>
+        <w:numPr>
+          <w:ilvl w:val="0"/>
+          <w:numId w:val="11"/>
+        </w:numPr>
+        <w:rPr>
+          <w:rFonts w:ascii="Amasis MT Pro" w:hAnsi="Amasis MT Pro"/>
+        </w:rPr>
+      </w:pPr>
+      <w:r>
+        <w:rPr>
+          <w:rFonts w:ascii="Amasis MT Pro" w:hAnsi="Amasis MT Pro"/>
+        </w:rPr>
+        <w:t>Coherencia visual en tamaño y proporción.</w:t>
+      </w:r>
+    </w:p>
+    <w:p>
+      <w:pPr>
+        <w:rPr>
+          <w:rFonts w:ascii="Amasis MT Pro" w:hAnsi="Amasis MT Pro"/>
+        </w:rPr>
+      </w:pPr>
+      <w:r>
+        <w:rPr>
+          <w:rFonts w:ascii="Amasis MT Pro" w:hAnsi="Amasis MT Pro"/>
+          <w:b/>
+          <w:bCs/>
+        </w:rPr>
+        <w:t>Ejemplos de iconos:</w:t>
+      </w:r>
+    </w:p>
+    <w:p>
+      <w:pPr>
+        <w:numPr>
+          <w:ilvl w:val="0"/>
+          <w:numId w:val="12"/>
+        </w:numPr>
+        <w:rPr>
+          <w:rFonts w:ascii="Amasis MT Pro" w:hAnsi="Amasis MT Pro"/>
+        </w:rPr>
+      </w:pPr>
+      <w:r>
+        <w:rPr>
+          <w:rFonts w:ascii="Amasis MT Pro" w:hAnsi="Amasis MT Pro"/>
+        </w:rPr>
+        <w:t>Lupa de búsqueda.</w:t>
+      </w:r>
+    </w:p>
+    <w:p>
+      <w:pPr>
+        <w:numPr>
+          <w:ilvl w:val="0"/>
+          <w:numId w:val="12"/>
+        </w:numPr>
+        <w:rPr>
+          <w:rFonts w:ascii="Amasis MT Pro" w:hAnsi="Amasis MT Pro"/>
+        </w:rPr>
+      </w:pPr>
+      <w:r>
+        <w:rPr>
+          <w:rFonts w:ascii="Amasis MT Pro" w:hAnsi="Amasis MT Pro"/>
+        </w:rPr>
+        <w:t>Menú hamburguesa (mobile).</w:t>
+      </w:r>
+    </w:p>
+    <w:p>
+      <w:pPr>
+        <w:numPr>
+          <w:ilvl w:val="0"/>
+          <w:numId w:val="12"/>
+        </w:numPr>
+        <w:rPr>
+          <w:rFonts w:ascii="Amasis MT Pro" w:hAnsi="Amasis MT Pro"/>
+        </w:rPr>
+      </w:pPr>
+      <w:r>
+        <w:rPr>
+          <w:rFonts w:ascii="Amasis MT Pro" w:hAnsi="Amasis MT Pro"/>
+        </w:rPr>
+        <w:t>Carrito de compra.</w:t>
+      </w:r>
+    </w:p>
+    <w:p>
+      <w:pPr>
+        <w:numPr>
+          <w:ilvl w:val="0"/>
+          <w:numId w:val="12"/>
+        </w:numPr>
+        <w:rPr>
+          <w:rFonts w:ascii="Amasis MT Pro" w:hAnsi="Amasis MT Pro"/>
+        </w:rPr>
+      </w:pPr>
+      <w:r>
+        <w:rPr>
+          <w:rFonts w:ascii="Amasis MT Pro" w:hAnsi="Amasis MT Pro"/>
+        </w:rPr>
+        <w:t>Íconos de redes sociales (Facebook, Instagram, TikTok).</w:t>
+      </w:r>
+    </w:p>
+    <w:p>
+      <w:pPr>
+        <w:rPr>
+          <w:rFonts w:ascii="Amasis MT Pro" w:hAnsi="Amasis MT Pro"/>
+        </w:rPr>
+      </w:pPr>
+      <w:r>
+        <w:rPr>
+          <w:rFonts w:ascii="Amasis MT Pro" w:hAnsi="Amasis MT Pro"/>
+          <w:b/>
+          <w:bCs/>
+        </w:rPr>
+        <w:t>Justificación:</w:t>
+      </w:r>
+      <w:r>
+        <w:rPr>
+          <w:rFonts w:ascii="Amasis MT Pro" w:hAnsi="Amasis MT Pro"/>
+        </w:rPr>
+        <w:br/>
+        <w:t>Los iconos refuerzan la simplicidad visual y la accesibilidad de la interfaz, permitiendo al usuario identificar funciones con facilidad.</w:t>
+      </w:r>
+    </w:p>
+    <w:p>
+      <w:pPr>
+        <w:rPr>
+          <w:rFonts w:ascii="Amasis MT Pro" w:hAnsi="Amasis MT Pro"/>
+        </w:rPr>
+      </w:pPr>
+      <w:r>
+        <w:rPr>
+          <w:rFonts w:ascii="Amasis MT Pro" w:hAnsi="Amasis MT Pro"/>
+        </w:rPr>
+        <w:pict w14:anchorId="64EC426A">
+          <v:rect id="_x0000_i1032" style="width:0;height:1.5pt" o:hralign="center" o:hrstd="t" o:hr="t" fillcolor="#a0a0a0" stroked="f"/>
+        </w:pict>
+      </w:r>
+    </w:p>
+    <w:p>
+      <w:pPr>
+        <w:rPr>
+          <w:rFonts w:ascii="Amasis MT Pro" w:hAnsi="Amasis MT Pro"/>
+          <w:b/>
+          <w:bCs/>
+        </w:rPr>
+      </w:pPr>
+      <w:r>
+        <w:rPr>
+          <w:rFonts w:ascii="Amasis MT Pro" w:hAnsi="Amasis MT Pro"/>
+          <w:b/>
+          <w:bCs/>
+        </w:rPr>
+        <w:t>8. Conclusión</w:t>
+      </w:r>
+    </w:p>
+    <w:p>
+      <w:pPr>
+        <w:rPr>
+          <w:rFonts w:ascii="Amasis MT Pro" w:hAnsi="Amasis MT Pro"/>
+        </w:rPr>
+      </w:pPr>
+      <w:r>
+        <w:rPr>
+          <w:rFonts w:ascii="Amasis MT Pro" w:hAnsi="Amasis MT Pro"/>
+        </w:rPr>
+        <w:t xml:space="preserve">La guía de estilos de </w:t>
+      </w:r>
+      <w:r>
+        <w:rPr>
+          <w:rFonts w:ascii="Amasis MT Pro" w:hAnsi="Amasis MT Pro"/>
+          <w:b/>
+          <w:bCs/>
+        </w:rPr>
+        <w:t>Starbucks</w:t>
+      </w:r>
+      <w:r>
+        <w:rPr>
+          <w:rFonts w:ascii="Amasis MT Pro" w:hAnsi="Amasis MT Pro"/>
+        </w:rPr>
+        <w:t xml:space="preserve"> refleja una identidad sólida, coherente y global.</w:t>
+      </w:r>
+      <w:r>
+        <w:rPr>
+          <w:rFonts w:ascii="Amasis MT Pro" w:hAnsi="Amasis MT Pro"/>
+        </w:rPr>
+        <w:br/>
+        <w:t>La paleta verde y neutra, las tipografías limpias y la iconografía simple construyen una experiencia visual reconocible y elegante.</w:t>
+      </w:r>
+      <w:r>
+        <w:rPr>
+          <w:rFonts w:ascii="Amasis MT Pro" w:hAnsi="Amasis MT Pro"/>
+        </w:rPr>
+        <w:br/>
+        <w:t>Su diseño transmite sostenibilidad, confianza y modernidad, manteniendo la esencia artesanal de la marca.</w:t>
+      </w:r>
+    </w:p>
+    <w:p>
+      <w:pPr>
+        <w:rPr>
+          <w:rFonts w:ascii="Amasis MT Pro" w:hAnsi="Amasis MT Pro"/>
+        </w:rPr>
+      </w:pPr>
+      <w:r>
+        <w:rPr>
+          <w:rFonts w:ascii="Amasis MT Pro" w:hAnsi="Amasis MT Pro"/>
+          <w:b/>
+          <w:bCs/>
+        </w:rPr>
+        <w:t>Recomendación:</w:t>
+      </w:r>
+      <w:r>
+        <w:rPr>
+          <w:rFonts w:ascii="Amasis MT Pro" w:hAnsi="Amasis MT Pro"/>
+        </w:rPr>
+        <w:br/>
+        <w:t>Para un proyecto web completo, se podrían añadir componentes interactivos (botones, formularios, estados hover) y microcopy coherente con la identidad visual.</w:t>
+      </w:r>
+    </w:p>
+    <w:p>
+      <w:pPr>
+        <w:rPr>
+          <w:rFonts w:ascii="Amasis MT Pro" w:hAnsi="Amasis MT Pro"/>
+        </w:rPr>
+      </w:pPr>
+      <w:r>
+        <w:rPr>
+          <w:rFonts w:ascii="Amasis MT Pro" w:hAnsi="Amasis MT Pro"/>
+        </w:rPr>
+        <w:pict w14:anchorId="56BCD0F2">
+          <v:rect id="_x0000_i1033" style="width:0;height:1.5pt" o:hralign="center" o:hrstd="t" o:hr="t" fillcolor="#a0a0a0" stroked="f"/>
+        </w:pict>
+      </w:r>
+    </w:p>
+    <w:p>
+      <w:pPr>
+        <w:rPr>
+          <w:rFonts w:ascii="Amasis MT Pro" w:hAnsi="Amasis MT Pro"/>
+          <w:b/>
+          <w:bCs/>
+        </w:rPr>
+      </w:pPr>
+      <w:r>
+        <w:rPr>
+          <w:rFonts w:ascii="Amasis MT Pro" w:hAnsi="Amasis MT Pro"/>
+          <w:b/>
+          <w:bCs/>
+        </w:rPr>
+        <w:t>9. Otras Imágenes interesantes:</w:t>
+      </w:r>
+    </w:p>
+    <w:p>
+      <w:pPr>
+        <w:rPr>
+          <w:rFonts w:ascii="Amasis MT Pro" w:hAnsi="Amasis MT Pro"/>
+        </w:rPr>
+      </w:pPr>
+      <w:r>
+        <w:rPr>
+          <w:noProof/>
+        </w:rPr>
+        <w:lastRenderedPageBreak/>
+        <w:drawing>
+          <wp:inline distT="0" distB="0" distL="0" distR="0" wp14:anchorId="202F92CA" wp14:editId="289B9FAC">
+            <wp:extent cx="4655820" cy="8892540"/>
+            <wp:effectExtent l="0" t="0" r="0" b="3810"/>
+            <wp:docPr id="104457554" name="Imagen 2" descr="Starbucks Logo - An Overview of Design, History and Evolution"/>
+            <wp:cNvGraphicFramePr>
+              <a:graphicFrameLocks xmlns:a="http://schemas.openxmlformats.org/drawingml/2006/main" noChangeAspect="1"/>
+            </wp:cNvGraphicFramePr>
+            <a:graphic xmlns:a="http://schemas.openxmlformats.org/drawingml/2006/main">
+              <a:graphicData uri="http://schemas.openxmlformats.org/drawingml/2006/picture">
+                <pic:pic xmlns:pic="http://schemas.openxmlformats.org/drawingml/2006/picture">
+                  <pic:nvPicPr>
+                    <pic:cNvPr id="0" name="Picture 3" descr="Starbucks Logo - An Overview of Design, History and Evolution"/>
+                    <pic:cNvPicPr>
+                      <a:picLocks noChangeAspect="1" noChangeArrowheads="1"/>
+                    </pic:cNvPicPr>
+                  </pic:nvPicPr>
+                  <pic:blipFill>
+                    <a:blip r:embed="rId29">
+                      <a:extLst>
+                        <a:ext uri="{28A0092B-C50C-407E-A947-70E740481C1C}">
+                          <a14:useLocalDpi xmlns:a14="http://schemas.microsoft.com/office/drawing/2010/main" val="0"/>
+                        </a:ext>
+                      </a:extLst>
+                    </a:blip>
+                    <a:srcRect/>
+                    <a:stretch>
+                      <a:fillRect/>
+                    </a:stretch>
+                  </pic:blipFill>
+                  <pic:spPr bwMode="auto">
+                    <a:xfrm>
+                      <a:off x="0" y="0"/>
+                      <a:ext cx="4655820" cy="8892540"/>
+                    </a:xfrm>
+                    <a:prstGeom prst="rect">
+                      <a:avLst/>
+                    </a:prstGeom>
+                    <a:noFill/>
+                    <a:ln>
+                      <a:noFill/>
+                    </a:ln>
+                  </pic:spPr>
+                </pic:pic>
+              </a:graphicData>
+            </a:graphic>
+          </wp:inline>
+        </w:drawing>
+      </w:r>
+    </w:p>
+    <w:p>
+      <w:pPr>
+        <w:rPr>
+          <w:rFonts w:ascii="Amasis MT Pro" w:hAnsi="Amasis MT Pro"/>
+        </w:rPr>
+      </w:pPr>
+    </w:p>
     <w:sectPr>
-      <w:headerReference w:type="even" r:id="rId6"/>
-      <w:headerReference w:type="default" r:id="rId7"/>
-      <w:footerReference w:type="even" r:id="rId8"/>
-      <w:footerReference w:type="default" r:id="rId9"/>
-      <w:headerReference w:type="first" r:id="rId10"/>
-      <w:footerReference w:type="first" r:id="rId11"/>
+      <w:headerReference w:type="even" r:id="rId30"/>
+      <w:headerReference w:type="default" r:id="rId31"/>
+      <w:footerReference w:type="even" r:id="rId32"/>
+      <w:footerReference w:type="default" r:id="rId33"/>
+      <w:headerReference w:type="first" r:id="rId34"/>
+      <w:footerReference w:type="first" r:id="rId35"/>
       <w:pgSz w:w="11906" w:h="16838"/>
       <w:pgMar w:top="1417" w:right="1701" w:bottom="1417" w:left="1701" w:header="708" w:footer="708" w:gutter="0"/>
       <w:cols w:space="708"/>
@@ -142,6 +2907,2103 @@
     </w:pPr>
   </w:p>
 </w:hdr>
+</file>
+
+<file path=word/numbering.xml><?xml version="1.0" encoding="utf-8"?>
+<w:numbering xmlns:wpc="http://schemas.microsoft.com/office/word/2010/wordprocessingCanvas" xmlns:cx="http://schemas.microsoft.com/office/drawing/2014/chartex" xmlns:cx1="http://schemas.microsoft.com/office/drawing/2015/9/8/chartex" xmlns:cx2="http://schemas.microsoft.com/office/drawing/2015/10/21/chartex" xmlns:cx3="http://schemas.microsoft.com/office/drawing/2016/5/9/chartex" xmlns:cx4="http://schemas.microsoft.com/office/drawing/2016/5/10/chartex" xmlns:cx5="http://schemas.microsoft.com/office/drawing/2016/5/11/chartex" xmlns:cx6="http://schemas.microsoft.com/office/drawing/2016/5/12/chartex" xmlns:cx7="http://schemas.microsoft.com/office/drawing/2016/5/13/chartex" xmlns:cx8="http://schemas.microsoft.com/office/drawing/2016/5/14/chartex" xmlns:mc="http://schemas.openxmlformats.org/markup-compatibility/2006" xmlns:aink="http://schemas.microsoft.com/office/drawing/2016/ink" xmlns:am3d="http://schemas.microsoft.com/office/drawing/2017/model3d" xmlns:o="urn:schemas-microsoft-com:office:office" xmlns:oel="http://schemas.microsoft.com/office/2019/extlst" xmlns:r="http://schemas.openxmlformats.org/officeDocument/2006/relationships" xmlns:m="http://schemas.openxmlformats.org/officeDocument/2006/math" xmlns:v="urn:schemas-microsoft-com:vml" xmlns:wp14="http://schemas.microsoft.com/office/word/2010/wordprocessingDrawing" xmlns:wp="http://schemas.openxmlformats.org/drawingml/2006/wordprocessingDrawing" xmlns:w10="urn:schemas-microsoft-com:office:word" xmlns:w="http://schemas.openxmlformats.org/wordprocessingml/2006/main" xmlns:w14="http://schemas.microsoft.com/office/word/2010/wordml" xmlns:w15="http://schemas.microsoft.com/office/word/2012/wordml" xmlns:w16cex="http://schemas.microsoft.com/office/word/2018/wordml/cex" xmlns:w16cid="http://schemas.microsoft.com/office/word/2016/wordml/cid" xmlns:w16="http://schemas.microsoft.com/office/word/2018/wordml" xmlns:w16du="http://schemas.microsoft.com/office/word/2023/wordml/word16du" xmlns:w16sdtdh="http://schemas.microsoft.com/office/word/2020/wordml/sdtdatahash" xmlns:w16sdtfl="http://schemas.microsoft.com/office/word/2024/wordml/sdtformatlock" xmlns:w16se="http://schemas.microsoft.com/office/word/2015/wordml/symex" xmlns:wpg="http://schemas.microsoft.com/office/word/2010/wordprocessingGroup" xmlns:wpi="http://schemas.microsoft.com/office/word/2010/wordprocessingInk" xmlns:wne="http://schemas.microsoft.com/office/word/2006/wordml" xmlns:wps="http://schemas.microsoft.com/office/word/2010/wordprocessingShape" mc:Ignorable="w14 w15 w16se w16cid w16 w16cex w16sdtdh w16sdtfl w16du wp14">
+  <w:abstractNum w:abstractNumId="0" w15:restartNumberingAfterBreak="0">
+    <w:nsid w:val="05E5401B"/>
+    <w:multiLevelType w:val="hybridMultilevel"/>
+    <w:tmpl w:val="0EBEE18C"/>
+    <w:lvl w:ilvl="0" w:tplc="0C0A0001">
+      <w:start w:val="1"/>
+      <w:numFmt w:val="bullet"/>
+      <w:lvlText w:val=""/>
+      <w:lvlJc w:val="left"/>
+      <w:pPr>
+        <w:ind w:left="720" w:hanging="360"/>
+      </w:pPr>
+      <w:rPr>
+        <w:rFonts w:ascii="Symbol" w:hAnsi="Symbol" w:hint="default"/>
+      </w:rPr>
+    </w:lvl>
+    <w:lvl w:ilvl="1" w:tplc="0C0A0003" w:tentative="1">
+      <w:start w:val="1"/>
+      <w:numFmt w:val="bullet"/>
+      <w:lvlText w:val="o"/>
+      <w:lvlJc w:val="left"/>
+      <w:pPr>
+        <w:ind w:left="1440" w:hanging="360"/>
+      </w:pPr>
+      <w:rPr>
+        <w:rFonts w:ascii="Courier New" w:hAnsi="Courier New" w:cs="Courier New" w:hint="default"/>
+      </w:rPr>
+    </w:lvl>
+    <w:lvl w:ilvl="2" w:tplc="0C0A0005" w:tentative="1">
+      <w:start w:val="1"/>
+      <w:numFmt w:val="bullet"/>
+      <w:lvlText w:val=""/>
+      <w:lvlJc w:val="left"/>
+      <w:pPr>
+        <w:ind w:left="2160" w:hanging="360"/>
+      </w:pPr>
+      <w:rPr>
+        <w:rFonts w:ascii="Wingdings" w:hAnsi="Wingdings" w:hint="default"/>
+      </w:rPr>
+    </w:lvl>
+    <w:lvl w:ilvl="3" w:tplc="0C0A0001" w:tentative="1">
+      <w:start w:val="1"/>
+      <w:numFmt w:val="bullet"/>
+      <w:lvlText w:val=""/>
+      <w:lvlJc w:val="left"/>
+      <w:pPr>
+        <w:ind w:left="2880" w:hanging="360"/>
+      </w:pPr>
+      <w:rPr>
+        <w:rFonts w:ascii="Symbol" w:hAnsi="Symbol" w:hint="default"/>
+      </w:rPr>
+    </w:lvl>
+    <w:lvl w:ilvl="4" w:tplc="0C0A0003" w:tentative="1">
+      <w:start w:val="1"/>
+      <w:numFmt w:val="bullet"/>
+      <w:lvlText w:val="o"/>
+      <w:lvlJc w:val="left"/>
+      <w:pPr>
+        <w:ind w:left="3600" w:hanging="360"/>
+      </w:pPr>
+      <w:rPr>
+        <w:rFonts w:ascii="Courier New" w:hAnsi="Courier New" w:cs="Courier New" w:hint="default"/>
+      </w:rPr>
+    </w:lvl>
+    <w:lvl w:ilvl="5" w:tplc="0C0A0005" w:tentative="1">
+      <w:start w:val="1"/>
+      <w:numFmt w:val="bullet"/>
+      <w:lvlText w:val=""/>
+      <w:lvlJc w:val="left"/>
+      <w:pPr>
+        <w:ind w:left="4320" w:hanging="360"/>
+      </w:pPr>
+      <w:rPr>
+        <w:rFonts w:ascii="Wingdings" w:hAnsi="Wingdings" w:hint="default"/>
+      </w:rPr>
+    </w:lvl>
+    <w:lvl w:ilvl="6" w:tplc="0C0A0001" w:tentative="1">
+      <w:start w:val="1"/>
+      <w:numFmt w:val="bullet"/>
+      <w:lvlText w:val=""/>
+      <w:lvlJc w:val="left"/>
+      <w:pPr>
+        <w:ind w:left="5040" w:hanging="360"/>
+      </w:pPr>
+      <w:rPr>
+        <w:rFonts w:ascii="Symbol" w:hAnsi="Symbol" w:hint="default"/>
+      </w:rPr>
+    </w:lvl>
+    <w:lvl w:ilvl="7" w:tplc="0C0A0003" w:tentative="1">
+      <w:start w:val="1"/>
+      <w:numFmt w:val="bullet"/>
+      <w:lvlText w:val="o"/>
+      <w:lvlJc w:val="left"/>
+      <w:pPr>
+        <w:ind w:left="5760" w:hanging="360"/>
+      </w:pPr>
+      <w:rPr>
+        <w:rFonts w:ascii="Courier New" w:hAnsi="Courier New" w:cs="Courier New" w:hint="default"/>
+      </w:rPr>
+    </w:lvl>
+    <w:lvl w:ilvl="8" w:tplc="0C0A0005" w:tentative="1">
+      <w:start w:val="1"/>
+      <w:numFmt w:val="bullet"/>
+      <w:lvlText w:val=""/>
+      <w:lvlJc w:val="left"/>
+      <w:pPr>
+        <w:ind w:left="6480" w:hanging="360"/>
+      </w:pPr>
+      <w:rPr>
+        <w:rFonts w:ascii="Wingdings" w:hAnsi="Wingdings" w:hint="default"/>
+      </w:rPr>
+    </w:lvl>
+  </w:abstractNum>
+  <w:abstractNum w:abstractNumId="1" w15:restartNumberingAfterBreak="0">
+    <w:nsid w:val="12E92BBC"/>
+    <w:multiLevelType w:val="multilevel"/>
+    <w:tmpl w:val="EA44EF4C"/>
+    <w:lvl w:ilvl="0">
+      <w:start w:val="1"/>
+      <w:numFmt w:val="bullet"/>
+      <w:lvlText w:val=""/>
+      <w:lvlJc w:val="left"/>
+      <w:pPr>
+        <w:tabs>
+          <w:tab w:val="num" w:pos="720"/>
+        </w:tabs>
+        <w:ind w:left="720" w:hanging="360"/>
+      </w:pPr>
+      <w:rPr>
+        <w:rFonts w:ascii="Symbol" w:hAnsi="Symbol" w:hint="default"/>
+        <w:sz w:val="20"/>
+      </w:rPr>
+    </w:lvl>
+    <w:lvl w:ilvl="1" w:tentative="1">
+      <w:start w:val="1"/>
+      <w:numFmt w:val="bullet"/>
+      <w:lvlText w:val="o"/>
+      <w:lvlJc w:val="left"/>
+      <w:pPr>
+        <w:tabs>
+          <w:tab w:val="num" w:pos="1440"/>
+        </w:tabs>
+        <w:ind w:left="1440" w:hanging="360"/>
+      </w:pPr>
+      <w:rPr>
+        <w:rFonts w:ascii="Courier New" w:hAnsi="Courier New" w:hint="default"/>
+        <w:sz w:val="20"/>
+      </w:rPr>
+    </w:lvl>
+    <w:lvl w:ilvl="2" w:tentative="1">
+      <w:start w:val="1"/>
+      <w:numFmt w:val="bullet"/>
+      <w:lvlText w:val=""/>
+      <w:lvlJc w:val="left"/>
+      <w:pPr>
+        <w:tabs>
+          <w:tab w:val="num" w:pos="2160"/>
+        </w:tabs>
+        <w:ind w:left="2160" w:hanging="360"/>
+      </w:pPr>
+      <w:rPr>
+        <w:rFonts w:ascii="Wingdings" w:hAnsi="Wingdings" w:hint="default"/>
+        <w:sz w:val="20"/>
+      </w:rPr>
+    </w:lvl>
+    <w:lvl w:ilvl="3" w:tentative="1">
+      <w:start w:val="1"/>
+      <w:numFmt w:val="bullet"/>
+      <w:lvlText w:val=""/>
+      <w:lvlJc w:val="left"/>
+      <w:pPr>
+        <w:tabs>
+          <w:tab w:val="num" w:pos="2880"/>
+        </w:tabs>
+        <w:ind w:left="2880" w:hanging="360"/>
+      </w:pPr>
+      <w:rPr>
+        <w:rFonts w:ascii="Wingdings" w:hAnsi="Wingdings" w:hint="default"/>
+        <w:sz w:val="20"/>
+      </w:rPr>
+    </w:lvl>
+    <w:lvl w:ilvl="4" w:tentative="1">
+      <w:start w:val="1"/>
+      <w:numFmt w:val="bullet"/>
+      <w:lvlText w:val=""/>
+      <w:lvlJc w:val="left"/>
+      <w:pPr>
+        <w:tabs>
+          <w:tab w:val="num" w:pos="3600"/>
+        </w:tabs>
+        <w:ind w:left="3600" w:hanging="360"/>
+      </w:pPr>
+      <w:rPr>
+        <w:rFonts w:ascii="Wingdings" w:hAnsi="Wingdings" w:hint="default"/>
+        <w:sz w:val="20"/>
+      </w:rPr>
+    </w:lvl>
+    <w:lvl w:ilvl="5" w:tentative="1">
+      <w:start w:val="1"/>
+      <w:numFmt w:val="bullet"/>
+      <w:lvlText w:val=""/>
+      <w:lvlJc w:val="left"/>
+      <w:pPr>
+        <w:tabs>
+          <w:tab w:val="num" w:pos="4320"/>
+        </w:tabs>
+        <w:ind w:left="4320" w:hanging="360"/>
+      </w:pPr>
+      <w:rPr>
+        <w:rFonts w:ascii="Wingdings" w:hAnsi="Wingdings" w:hint="default"/>
+        <w:sz w:val="20"/>
+      </w:rPr>
+    </w:lvl>
+    <w:lvl w:ilvl="6" w:tentative="1">
+      <w:start w:val="1"/>
+      <w:numFmt w:val="bullet"/>
+      <w:lvlText w:val=""/>
+      <w:lvlJc w:val="left"/>
+      <w:pPr>
+        <w:tabs>
+          <w:tab w:val="num" w:pos="5040"/>
+        </w:tabs>
+        <w:ind w:left="5040" w:hanging="360"/>
+      </w:pPr>
+      <w:rPr>
+        <w:rFonts w:ascii="Wingdings" w:hAnsi="Wingdings" w:hint="default"/>
+        <w:sz w:val="20"/>
+      </w:rPr>
+    </w:lvl>
+    <w:lvl w:ilvl="7" w:tentative="1">
+      <w:start w:val="1"/>
+      <w:numFmt w:val="bullet"/>
+      <w:lvlText w:val=""/>
+      <w:lvlJc w:val="left"/>
+      <w:pPr>
+        <w:tabs>
+          <w:tab w:val="num" w:pos="5760"/>
+        </w:tabs>
+        <w:ind w:left="5760" w:hanging="360"/>
+      </w:pPr>
+      <w:rPr>
+        <w:rFonts w:ascii="Wingdings" w:hAnsi="Wingdings" w:hint="default"/>
+        <w:sz w:val="20"/>
+      </w:rPr>
+    </w:lvl>
+    <w:lvl w:ilvl="8" w:tentative="1">
+      <w:start w:val="1"/>
+      <w:numFmt w:val="bullet"/>
+      <w:lvlText w:val=""/>
+      <w:lvlJc w:val="left"/>
+      <w:pPr>
+        <w:tabs>
+          <w:tab w:val="num" w:pos="6480"/>
+        </w:tabs>
+        <w:ind w:left="6480" w:hanging="360"/>
+      </w:pPr>
+      <w:rPr>
+        <w:rFonts w:ascii="Wingdings" w:hAnsi="Wingdings" w:hint="default"/>
+        <w:sz w:val="20"/>
+      </w:rPr>
+    </w:lvl>
+  </w:abstractNum>
+  <w:abstractNum w:abstractNumId="2" w15:restartNumberingAfterBreak="0">
+    <w:nsid w:val="17CA5A4F"/>
+    <w:multiLevelType w:val="multilevel"/>
+    <w:tmpl w:val="9EC0A598"/>
+    <w:lvl w:ilvl="0">
+      <w:start w:val="1"/>
+      <w:numFmt w:val="bullet"/>
+      <w:lvlText w:val=""/>
+      <w:lvlJc w:val="left"/>
+      <w:pPr>
+        <w:tabs>
+          <w:tab w:val="num" w:pos="720"/>
+        </w:tabs>
+        <w:ind w:left="720" w:hanging="360"/>
+      </w:pPr>
+      <w:rPr>
+        <w:rFonts w:ascii="Symbol" w:hAnsi="Symbol" w:hint="default"/>
+        <w:sz w:val="20"/>
+      </w:rPr>
+    </w:lvl>
+    <w:lvl w:ilvl="1" w:tentative="1">
+      <w:start w:val="1"/>
+      <w:numFmt w:val="bullet"/>
+      <w:lvlText w:val="o"/>
+      <w:lvlJc w:val="left"/>
+      <w:pPr>
+        <w:tabs>
+          <w:tab w:val="num" w:pos="1440"/>
+        </w:tabs>
+        <w:ind w:left="1440" w:hanging="360"/>
+      </w:pPr>
+      <w:rPr>
+        <w:rFonts w:ascii="Courier New" w:hAnsi="Courier New" w:hint="default"/>
+        <w:sz w:val="20"/>
+      </w:rPr>
+    </w:lvl>
+    <w:lvl w:ilvl="2" w:tentative="1">
+      <w:start w:val="1"/>
+      <w:numFmt w:val="bullet"/>
+      <w:lvlText w:val=""/>
+      <w:lvlJc w:val="left"/>
+      <w:pPr>
+        <w:tabs>
+          <w:tab w:val="num" w:pos="2160"/>
+        </w:tabs>
+        <w:ind w:left="2160" w:hanging="360"/>
+      </w:pPr>
+      <w:rPr>
+        <w:rFonts w:ascii="Wingdings" w:hAnsi="Wingdings" w:hint="default"/>
+        <w:sz w:val="20"/>
+      </w:rPr>
+    </w:lvl>
+    <w:lvl w:ilvl="3" w:tentative="1">
+      <w:start w:val="1"/>
+      <w:numFmt w:val="bullet"/>
+      <w:lvlText w:val=""/>
+      <w:lvlJc w:val="left"/>
+      <w:pPr>
+        <w:tabs>
+          <w:tab w:val="num" w:pos="2880"/>
+        </w:tabs>
+        <w:ind w:left="2880" w:hanging="360"/>
+      </w:pPr>
+      <w:rPr>
+        <w:rFonts w:ascii="Wingdings" w:hAnsi="Wingdings" w:hint="default"/>
+        <w:sz w:val="20"/>
+      </w:rPr>
+    </w:lvl>
+    <w:lvl w:ilvl="4" w:tentative="1">
+      <w:start w:val="1"/>
+      <w:numFmt w:val="bullet"/>
+      <w:lvlText w:val=""/>
+      <w:lvlJc w:val="left"/>
+      <w:pPr>
+        <w:tabs>
+          <w:tab w:val="num" w:pos="3600"/>
+        </w:tabs>
+        <w:ind w:left="3600" w:hanging="360"/>
+      </w:pPr>
+      <w:rPr>
+        <w:rFonts w:ascii="Wingdings" w:hAnsi="Wingdings" w:hint="default"/>
+        <w:sz w:val="20"/>
+      </w:rPr>
+    </w:lvl>
+    <w:lvl w:ilvl="5" w:tentative="1">
+      <w:start w:val="1"/>
+      <w:numFmt w:val="bullet"/>
+      <w:lvlText w:val=""/>
+      <w:lvlJc w:val="left"/>
+      <w:pPr>
+        <w:tabs>
+          <w:tab w:val="num" w:pos="4320"/>
+        </w:tabs>
+        <w:ind w:left="4320" w:hanging="360"/>
+      </w:pPr>
+      <w:rPr>
+        <w:rFonts w:ascii="Wingdings" w:hAnsi="Wingdings" w:hint="default"/>
+        <w:sz w:val="20"/>
+      </w:rPr>
+    </w:lvl>
+    <w:lvl w:ilvl="6" w:tentative="1">
+      <w:start w:val="1"/>
+      <w:numFmt w:val="bullet"/>
+      <w:lvlText w:val=""/>
+      <w:lvlJc w:val="left"/>
+      <w:pPr>
+        <w:tabs>
+          <w:tab w:val="num" w:pos="5040"/>
+        </w:tabs>
+        <w:ind w:left="5040" w:hanging="360"/>
+      </w:pPr>
+      <w:rPr>
+        <w:rFonts w:ascii="Wingdings" w:hAnsi="Wingdings" w:hint="default"/>
+        <w:sz w:val="20"/>
+      </w:rPr>
+    </w:lvl>
+    <w:lvl w:ilvl="7" w:tentative="1">
+      <w:start w:val="1"/>
+      <w:numFmt w:val="bullet"/>
+      <w:lvlText w:val=""/>
+      <w:lvlJc w:val="left"/>
+      <w:pPr>
+        <w:tabs>
+          <w:tab w:val="num" w:pos="5760"/>
+        </w:tabs>
+        <w:ind w:left="5760" w:hanging="360"/>
+      </w:pPr>
+      <w:rPr>
+        <w:rFonts w:ascii="Wingdings" w:hAnsi="Wingdings" w:hint="default"/>
+        <w:sz w:val="20"/>
+      </w:rPr>
+    </w:lvl>
+    <w:lvl w:ilvl="8" w:tentative="1">
+      <w:start w:val="1"/>
+      <w:numFmt w:val="bullet"/>
+      <w:lvlText w:val=""/>
+      <w:lvlJc w:val="left"/>
+      <w:pPr>
+        <w:tabs>
+          <w:tab w:val="num" w:pos="6480"/>
+        </w:tabs>
+        <w:ind w:left="6480" w:hanging="360"/>
+      </w:pPr>
+      <w:rPr>
+        <w:rFonts w:ascii="Wingdings" w:hAnsi="Wingdings" w:hint="default"/>
+        <w:sz w:val="20"/>
+      </w:rPr>
+    </w:lvl>
+  </w:abstractNum>
+  <w:abstractNum w:abstractNumId="3" w15:restartNumberingAfterBreak="0">
+    <w:nsid w:val="1CE65370"/>
+    <w:multiLevelType w:val="multilevel"/>
+    <w:tmpl w:val="8BFA62B4"/>
+    <w:lvl w:ilvl="0">
+      <w:start w:val="1"/>
+      <w:numFmt w:val="bullet"/>
+      <w:lvlText w:val=""/>
+      <w:lvlJc w:val="left"/>
+      <w:pPr>
+        <w:tabs>
+          <w:tab w:val="num" w:pos="720"/>
+        </w:tabs>
+        <w:ind w:left="720" w:hanging="360"/>
+      </w:pPr>
+      <w:rPr>
+        <w:rFonts w:ascii="Symbol" w:hAnsi="Symbol" w:hint="default"/>
+        <w:sz w:val="20"/>
+      </w:rPr>
+    </w:lvl>
+    <w:lvl w:ilvl="1" w:tentative="1">
+      <w:start w:val="1"/>
+      <w:numFmt w:val="bullet"/>
+      <w:lvlText w:val="o"/>
+      <w:lvlJc w:val="left"/>
+      <w:pPr>
+        <w:tabs>
+          <w:tab w:val="num" w:pos="1440"/>
+        </w:tabs>
+        <w:ind w:left="1440" w:hanging="360"/>
+      </w:pPr>
+      <w:rPr>
+        <w:rFonts w:ascii="Courier New" w:hAnsi="Courier New" w:hint="default"/>
+        <w:sz w:val="20"/>
+      </w:rPr>
+    </w:lvl>
+    <w:lvl w:ilvl="2" w:tentative="1">
+      <w:start w:val="1"/>
+      <w:numFmt w:val="bullet"/>
+      <w:lvlText w:val=""/>
+      <w:lvlJc w:val="left"/>
+      <w:pPr>
+        <w:tabs>
+          <w:tab w:val="num" w:pos="2160"/>
+        </w:tabs>
+        <w:ind w:left="2160" w:hanging="360"/>
+      </w:pPr>
+      <w:rPr>
+        <w:rFonts w:ascii="Wingdings" w:hAnsi="Wingdings" w:hint="default"/>
+        <w:sz w:val="20"/>
+      </w:rPr>
+    </w:lvl>
+    <w:lvl w:ilvl="3" w:tentative="1">
+      <w:start w:val="1"/>
+      <w:numFmt w:val="bullet"/>
+      <w:lvlText w:val=""/>
+      <w:lvlJc w:val="left"/>
+      <w:pPr>
+        <w:tabs>
+          <w:tab w:val="num" w:pos="2880"/>
+        </w:tabs>
+        <w:ind w:left="2880" w:hanging="360"/>
+      </w:pPr>
+      <w:rPr>
+        <w:rFonts w:ascii="Wingdings" w:hAnsi="Wingdings" w:hint="default"/>
+        <w:sz w:val="20"/>
+      </w:rPr>
+    </w:lvl>
+    <w:lvl w:ilvl="4" w:tentative="1">
+      <w:start w:val="1"/>
+      <w:numFmt w:val="bullet"/>
+      <w:lvlText w:val=""/>
+      <w:lvlJc w:val="left"/>
+      <w:pPr>
+        <w:tabs>
+          <w:tab w:val="num" w:pos="3600"/>
+        </w:tabs>
+        <w:ind w:left="3600" w:hanging="360"/>
+      </w:pPr>
+      <w:rPr>
+        <w:rFonts w:ascii="Wingdings" w:hAnsi="Wingdings" w:hint="default"/>
+        <w:sz w:val="20"/>
+      </w:rPr>
+    </w:lvl>
+    <w:lvl w:ilvl="5" w:tentative="1">
+      <w:start w:val="1"/>
+      <w:numFmt w:val="bullet"/>
+      <w:lvlText w:val=""/>
+      <w:lvlJc w:val="left"/>
+      <w:pPr>
+        <w:tabs>
+          <w:tab w:val="num" w:pos="4320"/>
+        </w:tabs>
+        <w:ind w:left="4320" w:hanging="360"/>
+      </w:pPr>
+      <w:rPr>
+        <w:rFonts w:ascii="Wingdings" w:hAnsi="Wingdings" w:hint="default"/>
+        <w:sz w:val="20"/>
+      </w:rPr>
+    </w:lvl>
+    <w:lvl w:ilvl="6" w:tentative="1">
+      <w:start w:val="1"/>
+      <w:numFmt w:val="bullet"/>
+      <w:lvlText w:val=""/>
+      <w:lvlJc w:val="left"/>
+      <w:pPr>
+        <w:tabs>
+          <w:tab w:val="num" w:pos="5040"/>
+        </w:tabs>
+        <w:ind w:left="5040" w:hanging="360"/>
+      </w:pPr>
+      <w:rPr>
+        <w:rFonts w:ascii="Wingdings" w:hAnsi="Wingdings" w:hint="default"/>
+        <w:sz w:val="20"/>
+      </w:rPr>
+    </w:lvl>
+    <w:lvl w:ilvl="7" w:tentative="1">
+      <w:start w:val="1"/>
+      <w:numFmt w:val="bullet"/>
+      <w:lvlText w:val=""/>
+      <w:lvlJc w:val="left"/>
+      <w:pPr>
+        <w:tabs>
+          <w:tab w:val="num" w:pos="5760"/>
+        </w:tabs>
+        <w:ind w:left="5760" w:hanging="360"/>
+      </w:pPr>
+      <w:rPr>
+        <w:rFonts w:ascii="Wingdings" w:hAnsi="Wingdings" w:hint="default"/>
+        <w:sz w:val="20"/>
+      </w:rPr>
+    </w:lvl>
+    <w:lvl w:ilvl="8" w:tentative="1">
+      <w:start w:val="1"/>
+      <w:numFmt w:val="bullet"/>
+      <w:lvlText w:val=""/>
+      <w:lvlJc w:val="left"/>
+      <w:pPr>
+        <w:tabs>
+          <w:tab w:val="num" w:pos="6480"/>
+        </w:tabs>
+        <w:ind w:left="6480" w:hanging="360"/>
+      </w:pPr>
+      <w:rPr>
+        <w:rFonts w:ascii="Wingdings" w:hAnsi="Wingdings" w:hint="default"/>
+        <w:sz w:val="20"/>
+      </w:rPr>
+    </w:lvl>
+  </w:abstractNum>
+  <w:abstractNum w:abstractNumId="4" w15:restartNumberingAfterBreak="0">
+    <w:nsid w:val="30F2022A"/>
+    <w:multiLevelType w:val="multilevel"/>
+    <w:tmpl w:val="7DFC9B2A"/>
+    <w:lvl w:ilvl="0">
+      <w:start w:val="1"/>
+      <w:numFmt w:val="bullet"/>
+      <w:lvlText w:val=""/>
+      <w:lvlJc w:val="left"/>
+      <w:pPr>
+        <w:tabs>
+          <w:tab w:val="num" w:pos="720"/>
+        </w:tabs>
+        <w:ind w:left="720" w:hanging="360"/>
+      </w:pPr>
+      <w:rPr>
+        <w:rFonts w:ascii="Symbol" w:hAnsi="Symbol" w:hint="default"/>
+        <w:sz w:val="20"/>
+      </w:rPr>
+    </w:lvl>
+    <w:lvl w:ilvl="1" w:tentative="1">
+      <w:start w:val="1"/>
+      <w:numFmt w:val="bullet"/>
+      <w:lvlText w:val="o"/>
+      <w:lvlJc w:val="left"/>
+      <w:pPr>
+        <w:tabs>
+          <w:tab w:val="num" w:pos="1440"/>
+        </w:tabs>
+        <w:ind w:left="1440" w:hanging="360"/>
+      </w:pPr>
+      <w:rPr>
+        <w:rFonts w:ascii="Courier New" w:hAnsi="Courier New" w:hint="default"/>
+        <w:sz w:val="20"/>
+      </w:rPr>
+    </w:lvl>
+    <w:lvl w:ilvl="2" w:tentative="1">
+      <w:start w:val="1"/>
+      <w:numFmt w:val="bullet"/>
+      <w:lvlText w:val=""/>
+      <w:lvlJc w:val="left"/>
+      <w:pPr>
+        <w:tabs>
+          <w:tab w:val="num" w:pos="2160"/>
+        </w:tabs>
+        <w:ind w:left="2160" w:hanging="360"/>
+      </w:pPr>
+      <w:rPr>
+        <w:rFonts w:ascii="Wingdings" w:hAnsi="Wingdings" w:hint="default"/>
+        <w:sz w:val="20"/>
+      </w:rPr>
+    </w:lvl>
+    <w:lvl w:ilvl="3" w:tentative="1">
+      <w:start w:val="1"/>
+      <w:numFmt w:val="bullet"/>
+      <w:lvlText w:val=""/>
+      <w:lvlJc w:val="left"/>
+      <w:pPr>
+        <w:tabs>
+          <w:tab w:val="num" w:pos="2880"/>
+        </w:tabs>
+        <w:ind w:left="2880" w:hanging="360"/>
+      </w:pPr>
+      <w:rPr>
+        <w:rFonts w:ascii="Wingdings" w:hAnsi="Wingdings" w:hint="default"/>
+        <w:sz w:val="20"/>
+      </w:rPr>
+    </w:lvl>
+    <w:lvl w:ilvl="4" w:tentative="1">
+      <w:start w:val="1"/>
+      <w:numFmt w:val="bullet"/>
+      <w:lvlText w:val=""/>
+      <w:lvlJc w:val="left"/>
+      <w:pPr>
+        <w:tabs>
+          <w:tab w:val="num" w:pos="3600"/>
+        </w:tabs>
+        <w:ind w:left="3600" w:hanging="360"/>
+      </w:pPr>
+      <w:rPr>
+        <w:rFonts w:ascii="Wingdings" w:hAnsi="Wingdings" w:hint="default"/>
+        <w:sz w:val="20"/>
+      </w:rPr>
+    </w:lvl>
+    <w:lvl w:ilvl="5" w:tentative="1">
+      <w:start w:val="1"/>
+      <w:numFmt w:val="bullet"/>
+      <w:lvlText w:val=""/>
+      <w:lvlJc w:val="left"/>
+      <w:pPr>
+        <w:tabs>
+          <w:tab w:val="num" w:pos="4320"/>
+        </w:tabs>
+        <w:ind w:left="4320" w:hanging="360"/>
+      </w:pPr>
+      <w:rPr>
+        <w:rFonts w:ascii="Wingdings" w:hAnsi="Wingdings" w:hint="default"/>
+        <w:sz w:val="20"/>
+      </w:rPr>
+    </w:lvl>
+    <w:lvl w:ilvl="6" w:tentative="1">
+      <w:start w:val="1"/>
+      <w:numFmt w:val="bullet"/>
+      <w:lvlText w:val=""/>
+      <w:lvlJc w:val="left"/>
+      <w:pPr>
+        <w:tabs>
+          <w:tab w:val="num" w:pos="5040"/>
+        </w:tabs>
+        <w:ind w:left="5040" w:hanging="360"/>
+      </w:pPr>
+      <w:rPr>
+        <w:rFonts w:ascii="Wingdings" w:hAnsi="Wingdings" w:hint="default"/>
+        <w:sz w:val="20"/>
+      </w:rPr>
+    </w:lvl>
+    <w:lvl w:ilvl="7" w:tentative="1">
+      <w:start w:val="1"/>
+      <w:numFmt w:val="bullet"/>
+      <w:lvlText w:val=""/>
+      <w:lvlJc w:val="left"/>
+      <w:pPr>
+        <w:tabs>
+          <w:tab w:val="num" w:pos="5760"/>
+        </w:tabs>
+        <w:ind w:left="5760" w:hanging="360"/>
+      </w:pPr>
+      <w:rPr>
+        <w:rFonts w:ascii="Wingdings" w:hAnsi="Wingdings" w:hint="default"/>
+        <w:sz w:val="20"/>
+      </w:rPr>
+    </w:lvl>
+    <w:lvl w:ilvl="8" w:tentative="1">
+      <w:start w:val="1"/>
+      <w:numFmt w:val="bullet"/>
+      <w:lvlText w:val=""/>
+      <w:lvlJc w:val="left"/>
+      <w:pPr>
+        <w:tabs>
+          <w:tab w:val="num" w:pos="6480"/>
+        </w:tabs>
+        <w:ind w:left="6480" w:hanging="360"/>
+      </w:pPr>
+      <w:rPr>
+        <w:rFonts w:ascii="Wingdings" w:hAnsi="Wingdings" w:hint="default"/>
+        <w:sz w:val="20"/>
+      </w:rPr>
+    </w:lvl>
+  </w:abstractNum>
+  <w:abstractNum w:abstractNumId="5" w15:restartNumberingAfterBreak="0">
+    <w:nsid w:val="3F450B34"/>
+    <w:multiLevelType w:val="multilevel"/>
+    <w:tmpl w:val="07640814"/>
+    <w:lvl w:ilvl="0">
+      <w:start w:val="1"/>
+      <w:numFmt w:val="bullet"/>
+      <w:lvlText w:val=""/>
+      <w:lvlJc w:val="left"/>
+      <w:pPr>
+        <w:tabs>
+          <w:tab w:val="num" w:pos="720"/>
+        </w:tabs>
+        <w:ind w:left="720" w:hanging="360"/>
+      </w:pPr>
+      <w:rPr>
+        <w:rFonts w:ascii="Symbol" w:hAnsi="Symbol" w:hint="default"/>
+        <w:sz w:val="20"/>
+      </w:rPr>
+    </w:lvl>
+    <w:lvl w:ilvl="1" w:tentative="1">
+      <w:start w:val="1"/>
+      <w:numFmt w:val="bullet"/>
+      <w:lvlText w:val="o"/>
+      <w:lvlJc w:val="left"/>
+      <w:pPr>
+        <w:tabs>
+          <w:tab w:val="num" w:pos="1440"/>
+        </w:tabs>
+        <w:ind w:left="1440" w:hanging="360"/>
+      </w:pPr>
+      <w:rPr>
+        <w:rFonts w:ascii="Courier New" w:hAnsi="Courier New" w:hint="default"/>
+        <w:sz w:val="20"/>
+      </w:rPr>
+    </w:lvl>
+    <w:lvl w:ilvl="2" w:tentative="1">
+      <w:start w:val="1"/>
+      <w:numFmt w:val="bullet"/>
+      <w:lvlText w:val=""/>
+      <w:lvlJc w:val="left"/>
+      <w:pPr>
+        <w:tabs>
+          <w:tab w:val="num" w:pos="2160"/>
+        </w:tabs>
+        <w:ind w:left="2160" w:hanging="360"/>
+      </w:pPr>
+      <w:rPr>
+        <w:rFonts w:ascii="Wingdings" w:hAnsi="Wingdings" w:hint="default"/>
+        <w:sz w:val="20"/>
+      </w:rPr>
+    </w:lvl>
+    <w:lvl w:ilvl="3" w:tentative="1">
+      <w:start w:val="1"/>
+      <w:numFmt w:val="bullet"/>
+      <w:lvlText w:val=""/>
+      <w:lvlJc w:val="left"/>
+      <w:pPr>
+        <w:tabs>
+          <w:tab w:val="num" w:pos="2880"/>
+        </w:tabs>
+        <w:ind w:left="2880" w:hanging="360"/>
+      </w:pPr>
+      <w:rPr>
+        <w:rFonts w:ascii="Wingdings" w:hAnsi="Wingdings" w:hint="default"/>
+        <w:sz w:val="20"/>
+      </w:rPr>
+    </w:lvl>
+    <w:lvl w:ilvl="4" w:tentative="1">
+      <w:start w:val="1"/>
+      <w:numFmt w:val="bullet"/>
+      <w:lvlText w:val=""/>
+      <w:lvlJc w:val="left"/>
+      <w:pPr>
+        <w:tabs>
+          <w:tab w:val="num" w:pos="3600"/>
+        </w:tabs>
+        <w:ind w:left="3600" w:hanging="360"/>
+      </w:pPr>
+      <w:rPr>
+        <w:rFonts w:ascii="Wingdings" w:hAnsi="Wingdings" w:hint="default"/>
+        <w:sz w:val="20"/>
+      </w:rPr>
+    </w:lvl>
+    <w:lvl w:ilvl="5" w:tentative="1">
+      <w:start w:val="1"/>
+      <w:numFmt w:val="bullet"/>
+      <w:lvlText w:val=""/>
+      <w:lvlJc w:val="left"/>
+      <w:pPr>
+        <w:tabs>
+          <w:tab w:val="num" w:pos="4320"/>
+        </w:tabs>
+        <w:ind w:left="4320" w:hanging="360"/>
+      </w:pPr>
+      <w:rPr>
+        <w:rFonts w:ascii="Wingdings" w:hAnsi="Wingdings" w:hint="default"/>
+        <w:sz w:val="20"/>
+      </w:rPr>
+    </w:lvl>
+    <w:lvl w:ilvl="6" w:tentative="1">
+      <w:start w:val="1"/>
+      <w:numFmt w:val="bullet"/>
+      <w:lvlText w:val=""/>
+      <w:lvlJc w:val="left"/>
+      <w:pPr>
+        <w:tabs>
+          <w:tab w:val="num" w:pos="5040"/>
+        </w:tabs>
+        <w:ind w:left="5040" w:hanging="360"/>
+      </w:pPr>
+      <w:rPr>
+        <w:rFonts w:ascii="Wingdings" w:hAnsi="Wingdings" w:hint="default"/>
+        <w:sz w:val="20"/>
+      </w:rPr>
+    </w:lvl>
+    <w:lvl w:ilvl="7" w:tentative="1">
+      <w:start w:val="1"/>
+      <w:numFmt w:val="bullet"/>
+      <w:lvlText w:val=""/>
+      <w:lvlJc w:val="left"/>
+      <w:pPr>
+        <w:tabs>
+          <w:tab w:val="num" w:pos="5760"/>
+        </w:tabs>
+        <w:ind w:left="5760" w:hanging="360"/>
+      </w:pPr>
+      <w:rPr>
+        <w:rFonts w:ascii="Wingdings" w:hAnsi="Wingdings" w:hint="default"/>
+        <w:sz w:val="20"/>
+      </w:rPr>
+    </w:lvl>
+    <w:lvl w:ilvl="8" w:tentative="1">
+      <w:start w:val="1"/>
+      <w:numFmt w:val="bullet"/>
+      <w:lvlText w:val=""/>
+      <w:lvlJc w:val="left"/>
+      <w:pPr>
+        <w:tabs>
+          <w:tab w:val="num" w:pos="6480"/>
+        </w:tabs>
+        <w:ind w:left="6480" w:hanging="360"/>
+      </w:pPr>
+      <w:rPr>
+        <w:rFonts w:ascii="Wingdings" w:hAnsi="Wingdings" w:hint="default"/>
+        <w:sz w:val="20"/>
+      </w:rPr>
+    </w:lvl>
+  </w:abstractNum>
+  <w:abstractNum w:abstractNumId="6" w15:restartNumberingAfterBreak="0">
+    <w:nsid w:val="4CE24FA6"/>
+    <w:multiLevelType w:val="multilevel"/>
+    <w:tmpl w:val="B8E0001C"/>
+    <w:lvl w:ilvl="0">
+      <w:start w:val="1"/>
+      <w:numFmt w:val="bullet"/>
+      <w:lvlText w:val=""/>
+      <w:lvlJc w:val="left"/>
+      <w:pPr>
+        <w:tabs>
+          <w:tab w:val="num" w:pos="720"/>
+        </w:tabs>
+        <w:ind w:left="720" w:hanging="360"/>
+      </w:pPr>
+      <w:rPr>
+        <w:rFonts w:ascii="Symbol" w:hAnsi="Symbol" w:hint="default"/>
+        <w:sz w:val="20"/>
+      </w:rPr>
+    </w:lvl>
+    <w:lvl w:ilvl="1" w:tentative="1">
+      <w:start w:val="1"/>
+      <w:numFmt w:val="bullet"/>
+      <w:lvlText w:val="o"/>
+      <w:lvlJc w:val="left"/>
+      <w:pPr>
+        <w:tabs>
+          <w:tab w:val="num" w:pos="1440"/>
+        </w:tabs>
+        <w:ind w:left="1440" w:hanging="360"/>
+      </w:pPr>
+      <w:rPr>
+        <w:rFonts w:ascii="Courier New" w:hAnsi="Courier New" w:hint="default"/>
+        <w:sz w:val="20"/>
+      </w:rPr>
+    </w:lvl>
+    <w:lvl w:ilvl="2" w:tentative="1">
+      <w:start w:val="1"/>
+      <w:numFmt w:val="bullet"/>
+      <w:lvlText w:val=""/>
+      <w:lvlJc w:val="left"/>
+      <w:pPr>
+        <w:tabs>
+          <w:tab w:val="num" w:pos="2160"/>
+        </w:tabs>
+        <w:ind w:left="2160" w:hanging="360"/>
+      </w:pPr>
+      <w:rPr>
+        <w:rFonts w:ascii="Wingdings" w:hAnsi="Wingdings" w:hint="default"/>
+        <w:sz w:val="20"/>
+      </w:rPr>
+    </w:lvl>
+    <w:lvl w:ilvl="3" w:tentative="1">
+      <w:start w:val="1"/>
+      <w:numFmt w:val="bullet"/>
+      <w:lvlText w:val=""/>
+      <w:lvlJc w:val="left"/>
+      <w:pPr>
+        <w:tabs>
+          <w:tab w:val="num" w:pos="2880"/>
+        </w:tabs>
+        <w:ind w:left="2880" w:hanging="360"/>
+      </w:pPr>
+      <w:rPr>
+        <w:rFonts w:ascii="Wingdings" w:hAnsi="Wingdings" w:hint="default"/>
+        <w:sz w:val="20"/>
+      </w:rPr>
+    </w:lvl>
+    <w:lvl w:ilvl="4" w:tentative="1">
+      <w:start w:val="1"/>
+      <w:numFmt w:val="bullet"/>
+      <w:lvlText w:val=""/>
+      <w:lvlJc w:val="left"/>
+      <w:pPr>
+        <w:tabs>
+          <w:tab w:val="num" w:pos="3600"/>
+        </w:tabs>
+        <w:ind w:left="3600" w:hanging="360"/>
+      </w:pPr>
+      <w:rPr>
+        <w:rFonts w:ascii="Wingdings" w:hAnsi="Wingdings" w:hint="default"/>
+        <w:sz w:val="20"/>
+      </w:rPr>
+    </w:lvl>
+    <w:lvl w:ilvl="5" w:tentative="1">
+      <w:start w:val="1"/>
+      <w:numFmt w:val="bullet"/>
+      <w:lvlText w:val=""/>
+      <w:lvlJc w:val="left"/>
+      <w:pPr>
+        <w:tabs>
+          <w:tab w:val="num" w:pos="4320"/>
+        </w:tabs>
+        <w:ind w:left="4320" w:hanging="360"/>
+      </w:pPr>
+      <w:rPr>
+        <w:rFonts w:ascii="Wingdings" w:hAnsi="Wingdings" w:hint="default"/>
+        <w:sz w:val="20"/>
+      </w:rPr>
+    </w:lvl>
+    <w:lvl w:ilvl="6" w:tentative="1">
+      <w:start w:val="1"/>
+      <w:numFmt w:val="bullet"/>
+      <w:lvlText w:val=""/>
+      <w:lvlJc w:val="left"/>
+      <w:pPr>
+        <w:tabs>
+          <w:tab w:val="num" w:pos="5040"/>
+        </w:tabs>
+        <w:ind w:left="5040" w:hanging="360"/>
+      </w:pPr>
+      <w:rPr>
+        <w:rFonts w:ascii="Wingdings" w:hAnsi="Wingdings" w:hint="default"/>
+        <w:sz w:val="20"/>
+      </w:rPr>
+    </w:lvl>
+    <w:lvl w:ilvl="7" w:tentative="1">
+      <w:start w:val="1"/>
+      <w:numFmt w:val="bullet"/>
+      <w:lvlText w:val=""/>
+      <w:lvlJc w:val="left"/>
+      <w:pPr>
+        <w:tabs>
+          <w:tab w:val="num" w:pos="5760"/>
+        </w:tabs>
+        <w:ind w:left="5760" w:hanging="360"/>
+      </w:pPr>
+      <w:rPr>
+        <w:rFonts w:ascii="Wingdings" w:hAnsi="Wingdings" w:hint="default"/>
+        <w:sz w:val="20"/>
+      </w:rPr>
+    </w:lvl>
+    <w:lvl w:ilvl="8" w:tentative="1">
+      <w:start w:val="1"/>
+      <w:numFmt w:val="bullet"/>
+      <w:lvlText w:val=""/>
+      <w:lvlJc w:val="left"/>
+      <w:pPr>
+        <w:tabs>
+          <w:tab w:val="num" w:pos="6480"/>
+        </w:tabs>
+        <w:ind w:left="6480" w:hanging="360"/>
+      </w:pPr>
+      <w:rPr>
+        <w:rFonts w:ascii="Wingdings" w:hAnsi="Wingdings" w:hint="default"/>
+        <w:sz w:val="20"/>
+      </w:rPr>
+    </w:lvl>
+  </w:abstractNum>
+  <w:abstractNum w:abstractNumId="7" w15:restartNumberingAfterBreak="0">
+    <w:nsid w:val="4FA11562"/>
+    <w:multiLevelType w:val="multilevel"/>
+    <w:tmpl w:val="29E485CC"/>
+    <w:lvl w:ilvl="0">
+      <w:start w:val="1"/>
+      <w:numFmt w:val="bullet"/>
+      <w:lvlText w:val=""/>
+      <w:lvlJc w:val="left"/>
+      <w:pPr>
+        <w:tabs>
+          <w:tab w:val="num" w:pos="720"/>
+        </w:tabs>
+        <w:ind w:left="720" w:hanging="360"/>
+      </w:pPr>
+      <w:rPr>
+        <w:rFonts w:ascii="Symbol" w:hAnsi="Symbol" w:hint="default"/>
+        <w:sz w:val="20"/>
+      </w:rPr>
+    </w:lvl>
+    <w:lvl w:ilvl="1" w:tentative="1">
+      <w:start w:val="1"/>
+      <w:numFmt w:val="bullet"/>
+      <w:lvlText w:val="o"/>
+      <w:lvlJc w:val="left"/>
+      <w:pPr>
+        <w:tabs>
+          <w:tab w:val="num" w:pos="1440"/>
+        </w:tabs>
+        <w:ind w:left="1440" w:hanging="360"/>
+      </w:pPr>
+      <w:rPr>
+        <w:rFonts w:ascii="Courier New" w:hAnsi="Courier New" w:hint="default"/>
+        <w:sz w:val="20"/>
+      </w:rPr>
+    </w:lvl>
+    <w:lvl w:ilvl="2" w:tentative="1">
+      <w:start w:val="1"/>
+      <w:numFmt w:val="bullet"/>
+      <w:lvlText w:val=""/>
+      <w:lvlJc w:val="left"/>
+      <w:pPr>
+        <w:tabs>
+          <w:tab w:val="num" w:pos="2160"/>
+        </w:tabs>
+        <w:ind w:left="2160" w:hanging="360"/>
+      </w:pPr>
+      <w:rPr>
+        <w:rFonts w:ascii="Wingdings" w:hAnsi="Wingdings" w:hint="default"/>
+        <w:sz w:val="20"/>
+      </w:rPr>
+    </w:lvl>
+    <w:lvl w:ilvl="3" w:tentative="1">
+      <w:start w:val="1"/>
+      <w:numFmt w:val="bullet"/>
+      <w:lvlText w:val=""/>
+      <w:lvlJc w:val="left"/>
+      <w:pPr>
+        <w:tabs>
+          <w:tab w:val="num" w:pos="2880"/>
+        </w:tabs>
+        <w:ind w:left="2880" w:hanging="360"/>
+      </w:pPr>
+      <w:rPr>
+        <w:rFonts w:ascii="Wingdings" w:hAnsi="Wingdings" w:hint="default"/>
+        <w:sz w:val="20"/>
+      </w:rPr>
+    </w:lvl>
+    <w:lvl w:ilvl="4" w:tentative="1">
+      <w:start w:val="1"/>
+      <w:numFmt w:val="bullet"/>
+      <w:lvlText w:val=""/>
+      <w:lvlJc w:val="left"/>
+      <w:pPr>
+        <w:tabs>
+          <w:tab w:val="num" w:pos="3600"/>
+        </w:tabs>
+        <w:ind w:left="3600" w:hanging="360"/>
+      </w:pPr>
+      <w:rPr>
+        <w:rFonts w:ascii="Wingdings" w:hAnsi="Wingdings" w:hint="default"/>
+        <w:sz w:val="20"/>
+      </w:rPr>
+    </w:lvl>
+    <w:lvl w:ilvl="5" w:tentative="1">
+      <w:start w:val="1"/>
+      <w:numFmt w:val="bullet"/>
+      <w:lvlText w:val=""/>
+      <w:lvlJc w:val="left"/>
+      <w:pPr>
+        <w:tabs>
+          <w:tab w:val="num" w:pos="4320"/>
+        </w:tabs>
+        <w:ind w:left="4320" w:hanging="360"/>
+      </w:pPr>
+      <w:rPr>
+        <w:rFonts w:ascii="Wingdings" w:hAnsi="Wingdings" w:hint="default"/>
+        <w:sz w:val="20"/>
+      </w:rPr>
+    </w:lvl>
+    <w:lvl w:ilvl="6" w:tentative="1">
+      <w:start w:val="1"/>
+      <w:numFmt w:val="bullet"/>
+      <w:lvlText w:val=""/>
+      <w:lvlJc w:val="left"/>
+      <w:pPr>
+        <w:tabs>
+          <w:tab w:val="num" w:pos="5040"/>
+        </w:tabs>
+        <w:ind w:left="5040" w:hanging="360"/>
+      </w:pPr>
+      <w:rPr>
+        <w:rFonts w:ascii="Wingdings" w:hAnsi="Wingdings" w:hint="default"/>
+        <w:sz w:val="20"/>
+      </w:rPr>
+    </w:lvl>
+    <w:lvl w:ilvl="7" w:tentative="1">
+      <w:start w:val="1"/>
+      <w:numFmt w:val="bullet"/>
+      <w:lvlText w:val=""/>
+      <w:lvlJc w:val="left"/>
+      <w:pPr>
+        <w:tabs>
+          <w:tab w:val="num" w:pos="5760"/>
+        </w:tabs>
+        <w:ind w:left="5760" w:hanging="360"/>
+      </w:pPr>
+      <w:rPr>
+        <w:rFonts w:ascii="Wingdings" w:hAnsi="Wingdings" w:hint="default"/>
+        <w:sz w:val="20"/>
+      </w:rPr>
+    </w:lvl>
+    <w:lvl w:ilvl="8" w:tentative="1">
+      <w:start w:val="1"/>
+      <w:numFmt w:val="bullet"/>
+      <w:lvlText w:val=""/>
+      <w:lvlJc w:val="left"/>
+      <w:pPr>
+        <w:tabs>
+          <w:tab w:val="num" w:pos="6480"/>
+        </w:tabs>
+        <w:ind w:left="6480" w:hanging="360"/>
+      </w:pPr>
+      <w:rPr>
+        <w:rFonts w:ascii="Wingdings" w:hAnsi="Wingdings" w:hint="default"/>
+        <w:sz w:val="20"/>
+      </w:rPr>
+    </w:lvl>
+  </w:abstractNum>
+  <w:abstractNum w:abstractNumId="8" w15:restartNumberingAfterBreak="0">
+    <w:nsid w:val="4FCF6D96"/>
+    <w:multiLevelType w:val="multilevel"/>
+    <w:tmpl w:val="A5761534"/>
+    <w:lvl w:ilvl="0">
+      <w:start w:val="1"/>
+      <w:numFmt w:val="bullet"/>
+      <w:lvlText w:val=""/>
+      <w:lvlJc w:val="left"/>
+      <w:pPr>
+        <w:tabs>
+          <w:tab w:val="num" w:pos="720"/>
+        </w:tabs>
+        <w:ind w:left="720" w:hanging="360"/>
+      </w:pPr>
+      <w:rPr>
+        <w:rFonts w:ascii="Symbol" w:hAnsi="Symbol" w:hint="default"/>
+        <w:sz w:val="20"/>
+      </w:rPr>
+    </w:lvl>
+    <w:lvl w:ilvl="1" w:tentative="1">
+      <w:start w:val="1"/>
+      <w:numFmt w:val="bullet"/>
+      <w:lvlText w:val="o"/>
+      <w:lvlJc w:val="left"/>
+      <w:pPr>
+        <w:tabs>
+          <w:tab w:val="num" w:pos="1440"/>
+        </w:tabs>
+        <w:ind w:left="1440" w:hanging="360"/>
+      </w:pPr>
+      <w:rPr>
+        <w:rFonts w:ascii="Courier New" w:hAnsi="Courier New" w:hint="default"/>
+        <w:sz w:val="20"/>
+      </w:rPr>
+    </w:lvl>
+    <w:lvl w:ilvl="2" w:tentative="1">
+      <w:start w:val="1"/>
+      <w:numFmt w:val="bullet"/>
+      <w:lvlText w:val=""/>
+      <w:lvlJc w:val="left"/>
+      <w:pPr>
+        <w:tabs>
+          <w:tab w:val="num" w:pos="2160"/>
+        </w:tabs>
+        <w:ind w:left="2160" w:hanging="360"/>
+      </w:pPr>
+      <w:rPr>
+        <w:rFonts w:ascii="Wingdings" w:hAnsi="Wingdings" w:hint="default"/>
+        <w:sz w:val="20"/>
+      </w:rPr>
+    </w:lvl>
+    <w:lvl w:ilvl="3" w:tentative="1">
+      <w:start w:val="1"/>
+      <w:numFmt w:val="bullet"/>
+      <w:lvlText w:val=""/>
+      <w:lvlJc w:val="left"/>
+      <w:pPr>
+        <w:tabs>
+          <w:tab w:val="num" w:pos="2880"/>
+        </w:tabs>
+        <w:ind w:left="2880" w:hanging="360"/>
+      </w:pPr>
+      <w:rPr>
+        <w:rFonts w:ascii="Wingdings" w:hAnsi="Wingdings" w:hint="default"/>
+        <w:sz w:val="20"/>
+      </w:rPr>
+    </w:lvl>
+    <w:lvl w:ilvl="4" w:tentative="1">
+      <w:start w:val="1"/>
+      <w:numFmt w:val="bullet"/>
+      <w:lvlText w:val=""/>
+      <w:lvlJc w:val="left"/>
+      <w:pPr>
+        <w:tabs>
+          <w:tab w:val="num" w:pos="3600"/>
+        </w:tabs>
+        <w:ind w:left="3600" w:hanging="360"/>
+      </w:pPr>
+      <w:rPr>
+        <w:rFonts w:ascii="Wingdings" w:hAnsi="Wingdings" w:hint="default"/>
+        <w:sz w:val="20"/>
+      </w:rPr>
+    </w:lvl>
+    <w:lvl w:ilvl="5" w:tentative="1">
+      <w:start w:val="1"/>
+      <w:numFmt w:val="bullet"/>
+      <w:lvlText w:val=""/>
+      <w:lvlJc w:val="left"/>
+      <w:pPr>
+        <w:tabs>
+          <w:tab w:val="num" w:pos="4320"/>
+        </w:tabs>
+        <w:ind w:left="4320" w:hanging="360"/>
+      </w:pPr>
+      <w:rPr>
+        <w:rFonts w:ascii="Wingdings" w:hAnsi="Wingdings" w:hint="default"/>
+        <w:sz w:val="20"/>
+      </w:rPr>
+    </w:lvl>
+    <w:lvl w:ilvl="6" w:tentative="1">
+      <w:start w:val="1"/>
+      <w:numFmt w:val="bullet"/>
+      <w:lvlText w:val=""/>
+      <w:lvlJc w:val="left"/>
+      <w:pPr>
+        <w:tabs>
+          <w:tab w:val="num" w:pos="5040"/>
+        </w:tabs>
+        <w:ind w:left="5040" w:hanging="360"/>
+      </w:pPr>
+      <w:rPr>
+        <w:rFonts w:ascii="Wingdings" w:hAnsi="Wingdings" w:hint="default"/>
+        <w:sz w:val="20"/>
+      </w:rPr>
+    </w:lvl>
+    <w:lvl w:ilvl="7" w:tentative="1">
+      <w:start w:val="1"/>
+      <w:numFmt w:val="bullet"/>
+      <w:lvlText w:val=""/>
+      <w:lvlJc w:val="left"/>
+      <w:pPr>
+        <w:tabs>
+          <w:tab w:val="num" w:pos="5760"/>
+        </w:tabs>
+        <w:ind w:left="5760" w:hanging="360"/>
+      </w:pPr>
+      <w:rPr>
+        <w:rFonts w:ascii="Wingdings" w:hAnsi="Wingdings" w:hint="default"/>
+        <w:sz w:val="20"/>
+      </w:rPr>
+    </w:lvl>
+    <w:lvl w:ilvl="8" w:tentative="1">
+      <w:start w:val="1"/>
+      <w:numFmt w:val="bullet"/>
+      <w:lvlText w:val=""/>
+      <w:lvlJc w:val="left"/>
+      <w:pPr>
+        <w:tabs>
+          <w:tab w:val="num" w:pos="6480"/>
+        </w:tabs>
+        <w:ind w:left="6480" w:hanging="360"/>
+      </w:pPr>
+      <w:rPr>
+        <w:rFonts w:ascii="Wingdings" w:hAnsi="Wingdings" w:hint="default"/>
+        <w:sz w:val="20"/>
+      </w:rPr>
+    </w:lvl>
+  </w:abstractNum>
+  <w:abstractNum w:abstractNumId="9" w15:restartNumberingAfterBreak="0">
+    <w:nsid w:val="53EA0A05"/>
+    <w:multiLevelType w:val="multilevel"/>
+    <w:tmpl w:val="38C2F258"/>
+    <w:lvl w:ilvl="0">
+      <w:start w:val="1"/>
+      <w:numFmt w:val="bullet"/>
+      <w:lvlText w:val=""/>
+      <w:lvlJc w:val="left"/>
+      <w:pPr>
+        <w:tabs>
+          <w:tab w:val="num" w:pos="720"/>
+        </w:tabs>
+        <w:ind w:left="720" w:hanging="360"/>
+      </w:pPr>
+      <w:rPr>
+        <w:rFonts w:ascii="Symbol" w:hAnsi="Symbol" w:hint="default"/>
+        <w:sz w:val="20"/>
+      </w:rPr>
+    </w:lvl>
+    <w:lvl w:ilvl="1" w:tentative="1">
+      <w:start w:val="1"/>
+      <w:numFmt w:val="bullet"/>
+      <w:lvlText w:val="o"/>
+      <w:lvlJc w:val="left"/>
+      <w:pPr>
+        <w:tabs>
+          <w:tab w:val="num" w:pos="1440"/>
+        </w:tabs>
+        <w:ind w:left="1440" w:hanging="360"/>
+      </w:pPr>
+      <w:rPr>
+        <w:rFonts w:ascii="Courier New" w:hAnsi="Courier New" w:hint="default"/>
+        <w:sz w:val="20"/>
+      </w:rPr>
+    </w:lvl>
+    <w:lvl w:ilvl="2" w:tentative="1">
+      <w:start w:val="1"/>
+      <w:numFmt w:val="bullet"/>
+      <w:lvlText w:val=""/>
+      <w:lvlJc w:val="left"/>
+      <w:pPr>
+        <w:tabs>
+          <w:tab w:val="num" w:pos="2160"/>
+        </w:tabs>
+        <w:ind w:left="2160" w:hanging="360"/>
+      </w:pPr>
+      <w:rPr>
+        <w:rFonts w:ascii="Wingdings" w:hAnsi="Wingdings" w:hint="default"/>
+        <w:sz w:val="20"/>
+      </w:rPr>
+    </w:lvl>
+    <w:lvl w:ilvl="3" w:tentative="1">
+      <w:start w:val="1"/>
+      <w:numFmt w:val="bullet"/>
+      <w:lvlText w:val=""/>
+      <w:lvlJc w:val="left"/>
+      <w:pPr>
+        <w:tabs>
+          <w:tab w:val="num" w:pos="2880"/>
+        </w:tabs>
+        <w:ind w:left="2880" w:hanging="360"/>
+      </w:pPr>
+      <w:rPr>
+        <w:rFonts w:ascii="Wingdings" w:hAnsi="Wingdings" w:hint="default"/>
+        <w:sz w:val="20"/>
+      </w:rPr>
+    </w:lvl>
+    <w:lvl w:ilvl="4" w:tentative="1">
+      <w:start w:val="1"/>
+      <w:numFmt w:val="bullet"/>
+      <w:lvlText w:val=""/>
+      <w:lvlJc w:val="left"/>
+      <w:pPr>
+        <w:tabs>
+          <w:tab w:val="num" w:pos="3600"/>
+        </w:tabs>
+        <w:ind w:left="3600" w:hanging="360"/>
+      </w:pPr>
+      <w:rPr>
+        <w:rFonts w:ascii="Wingdings" w:hAnsi="Wingdings" w:hint="default"/>
+        <w:sz w:val="20"/>
+      </w:rPr>
+    </w:lvl>
+    <w:lvl w:ilvl="5" w:tentative="1">
+      <w:start w:val="1"/>
+      <w:numFmt w:val="bullet"/>
+      <w:lvlText w:val=""/>
+      <w:lvlJc w:val="left"/>
+      <w:pPr>
+        <w:tabs>
+          <w:tab w:val="num" w:pos="4320"/>
+        </w:tabs>
+        <w:ind w:left="4320" w:hanging="360"/>
+      </w:pPr>
+      <w:rPr>
+        <w:rFonts w:ascii="Wingdings" w:hAnsi="Wingdings" w:hint="default"/>
+        <w:sz w:val="20"/>
+      </w:rPr>
+    </w:lvl>
+    <w:lvl w:ilvl="6" w:tentative="1">
+      <w:start w:val="1"/>
+      <w:numFmt w:val="bullet"/>
+      <w:lvlText w:val=""/>
+      <w:lvlJc w:val="left"/>
+      <w:pPr>
+        <w:tabs>
+          <w:tab w:val="num" w:pos="5040"/>
+        </w:tabs>
+        <w:ind w:left="5040" w:hanging="360"/>
+      </w:pPr>
+      <w:rPr>
+        <w:rFonts w:ascii="Wingdings" w:hAnsi="Wingdings" w:hint="default"/>
+        <w:sz w:val="20"/>
+      </w:rPr>
+    </w:lvl>
+    <w:lvl w:ilvl="7" w:tentative="1">
+      <w:start w:val="1"/>
+      <w:numFmt w:val="bullet"/>
+      <w:lvlText w:val=""/>
+      <w:lvlJc w:val="left"/>
+      <w:pPr>
+        <w:tabs>
+          <w:tab w:val="num" w:pos="5760"/>
+        </w:tabs>
+        <w:ind w:left="5760" w:hanging="360"/>
+      </w:pPr>
+      <w:rPr>
+        <w:rFonts w:ascii="Wingdings" w:hAnsi="Wingdings" w:hint="default"/>
+        <w:sz w:val="20"/>
+      </w:rPr>
+    </w:lvl>
+    <w:lvl w:ilvl="8" w:tentative="1">
+      <w:start w:val="1"/>
+      <w:numFmt w:val="bullet"/>
+      <w:lvlText w:val=""/>
+      <w:lvlJc w:val="left"/>
+      <w:pPr>
+        <w:tabs>
+          <w:tab w:val="num" w:pos="6480"/>
+        </w:tabs>
+        <w:ind w:left="6480" w:hanging="360"/>
+      </w:pPr>
+      <w:rPr>
+        <w:rFonts w:ascii="Wingdings" w:hAnsi="Wingdings" w:hint="default"/>
+        <w:sz w:val="20"/>
+      </w:rPr>
+    </w:lvl>
+  </w:abstractNum>
+  <w:abstractNum w:abstractNumId="10" w15:restartNumberingAfterBreak="0">
+    <w:nsid w:val="5EBF7DAA"/>
+    <w:multiLevelType w:val="multilevel"/>
+    <w:tmpl w:val="8DFA5CB6"/>
+    <w:lvl w:ilvl="0">
+      <w:start w:val="1"/>
+      <w:numFmt w:val="bullet"/>
+      <w:lvlText w:val=""/>
+      <w:lvlJc w:val="left"/>
+      <w:pPr>
+        <w:tabs>
+          <w:tab w:val="num" w:pos="720"/>
+        </w:tabs>
+        <w:ind w:left="720" w:hanging="360"/>
+      </w:pPr>
+      <w:rPr>
+        <w:rFonts w:ascii="Symbol" w:hAnsi="Symbol" w:hint="default"/>
+        <w:sz w:val="20"/>
+      </w:rPr>
+    </w:lvl>
+    <w:lvl w:ilvl="1" w:tentative="1">
+      <w:start w:val="1"/>
+      <w:numFmt w:val="bullet"/>
+      <w:lvlText w:val="o"/>
+      <w:lvlJc w:val="left"/>
+      <w:pPr>
+        <w:tabs>
+          <w:tab w:val="num" w:pos="1440"/>
+        </w:tabs>
+        <w:ind w:left="1440" w:hanging="360"/>
+      </w:pPr>
+      <w:rPr>
+        <w:rFonts w:ascii="Courier New" w:hAnsi="Courier New" w:hint="default"/>
+        <w:sz w:val="20"/>
+      </w:rPr>
+    </w:lvl>
+    <w:lvl w:ilvl="2" w:tentative="1">
+      <w:start w:val="1"/>
+      <w:numFmt w:val="bullet"/>
+      <w:lvlText w:val=""/>
+      <w:lvlJc w:val="left"/>
+      <w:pPr>
+        <w:tabs>
+          <w:tab w:val="num" w:pos="2160"/>
+        </w:tabs>
+        <w:ind w:left="2160" w:hanging="360"/>
+      </w:pPr>
+      <w:rPr>
+        <w:rFonts w:ascii="Wingdings" w:hAnsi="Wingdings" w:hint="default"/>
+        <w:sz w:val="20"/>
+      </w:rPr>
+    </w:lvl>
+    <w:lvl w:ilvl="3" w:tentative="1">
+      <w:start w:val="1"/>
+      <w:numFmt w:val="bullet"/>
+      <w:lvlText w:val=""/>
+      <w:lvlJc w:val="left"/>
+      <w:pPr>
+        <w:tabs>
+          <w:tab w:val="num" w:pos="2880"/>
+        </w:tabs>
+        <w:ind w:left="2880" w:hanging="360"/>
+      </w:pPr>
+      <w:rPr>
+        <w:rFonts w:ascii="Wingdings" w:hAnsi="Wingdings" w:hint="default"/>
+        <w:sz w:val="20"/>
+      </w:rPr>
+    </w:lvl>
+    <w:lvl w:ilvl="4" w:tentative="1">
+      <w:start w:val="1"/>
+      <w:numFmt w:val="bullet"/>
+      <w:lvlText w:val=""/>
+      <w:lvlJc w:val="left"/>
+      <w:pPr>
+        <w:tabs>
+          <w:tab w:val="num" w:pos="3600"/>
+        </w:tabs>
+        <w:ind w:left="3600" w:hanging="360"/>
+      </w:pPr>
+      <w:rPr>
+        <w:rFonts w:ascii="Wingdings" w:hAnsi="Wingdings" w:hint="default"/>
+        <w:sz w:val="20"/>
+      </w:rPr>
+    </w:lvl>
+    <w:lvl w:ilvl="5" w:tentative="1">
+      <w:start w:val="1"/>
+      <w:numFmt w:val="bullet"/>
+      <w:lvlText w:val=""/>
+      <w:lvlJc w:val="left"/>
+      <w:pPr>
+        <w:tabs>
+          <w:tab w:val="num" w:pos="4320"/>
+        </w:tabs>
+        <w:ind w:left="4320" w:hanging="360"/>
+      </w:pPr>
+      <w:rPr>
+        <w:rFonts w:ascii="Wingdings" w:hAnsi="Wingdings" w:hint="default"/>
+        <w:sz w:val="20"/>
+      </w:rPr>
+    </w:lvl>
+    <w:lvl w:ilvl="6" w:tentative="1">
+      <w:start w:val="1"/>
+      <w:numFmt w:val="bullet"/>
+      <w:lvlText w:val=""/>
+      <w:lvlJc w:val="left"/>
+      <w:pPr>
+        <w:tabs>
+          <w:tab w:val="num" w:pos="5040"/>
+        </w:tabs>
+        <w:ind w:left="5040" w:hanging="360"/>
+      </w:pPr>
+      <w:rPr>
+        <w:rFonts w:ascii="Wingdings" w:hAnsi="Wingdings" w:hint="default"/>
+        <w:sz w:val="20"/>
+      </w:rPr>
+    </w:lvl>
+    <w:lvl w:ilvl="7" w:tentative="1">
+      <w:start w:val="1"/>
+      <w:numFmt w:val="bullet"/>
+      <w:lvlText w:val=""/>
+      <w:lvlJc w:val="left"/>
+      <w:pPr>
+        <w:tabs>
+          <w:tab w:val="num" w:pos="5760"/>
+        </w:tabs>
+        <w:ind w:left="5760" w:hanging="360"/>
+      </w:pPr>
+      <w:rPr>
+        <w:rFonts w:ascii="Wingdings" w:hAnsi="Wingdings" w:hint="default"/>
+        <w:sz w:val="20"/>
+      </w:rPr>
+    </w:lvl>
+    <w:lvl w:ilvl="8" w:tentative="1">
+      <w:start w:val="1"/>
+      <w:numFmt w:val="bullet"/>
+      <w:lvlText w:val=""/>
+      <w:lvlJc w:val="left"/>
+      <w:pPr>
+        <w:tabs>
+          <w:tab w:val="num" w:pos="6480"/>
+        </w:tabs>
+        <w:ind w:left="6480" w:hanging="360"/>
+      </w:pPr>
+      <w:rPr>
+        <w:rFonts w:ascii="Wingdings" w:hAnsi="Wingdings" w:hint="default"/>
+        <w:sz w:val="20"/>
+      </w:rPr>
+    </w:lvl>
+  </w:abstractNum>
+  <w:abstractNum w:abstractNumId="11" w15:restartNumberingAfterBreak="0">
+    <w:nsid w:val="759C212D"/>
+    <w:multiLevelType w:val="multilevel"/>
+    <w:tmpl w:val="CCC066F8"/>
+    <w:lvl w:ilvl="0">
+      <w:start w:val="1"/>
+      <w:numFmt w:val="bullet"/>
+      <w:lvlText w:val=""/>
+      <w:lvlJc w:val="left"/>
+      <w:pPr>
+        <w:tabs>
+          <w:tab w:val="num" w:pos="720"/>
+        </w:tabs>
+        <w:ind w:left="720" w:hanging="360"/>
+      </w:pPr>
+      <w:rPr>
+        <w:rFonts w:ascii="Symbol" w:hAnsi="Symbol" w:hint="default"/>
+        <w:sz w:val="20"/>
+      </w:rPr>
+    </w:lvl>
+    <w:lvl w:ilvl="1" w:tentative="1">
+      <w:start w:val="1"/>
+      <w:numFmt w:val="bullet"/>
+      <w:lvlText w:val="o"/>
+      <w:lvlJc w:val="left"/>
+      <w:pPr>
+        <w:tabs>
+          <w:tab w:val="num" w:pos="1440"/>
+        </w:tabs>
+        <w:ind w:left="1440" w:hanging="360"/>
+      </w:pPr>
+      <w:rPr>
+        <w:rFonts w:ascii="Courier New" w:hAnsi="Courier New" w:hint="default"/>
+        <w:sz w:val="20"/>
+      </w:rPr>
+    </w:lvl>
+    <w:lvl w:ilvl="2" w:tentative="1">
+      <w:start w:val="1"/>
+      <w:numFmt w:val="bullet"/>
+      <w:lvlText w:val=""/>
+      <w:lvlJc w:val="left"/>
+      <w:pPr>
+        <w:tabs>
+          <w:tab w:val="num" w:pos="2160"/>
+        </w:tabs>
+        <w:ind w:left="2160" w:hanging="360"/>
+      </w:pPr>
+      <w:rPr>
+        <w:rFonts w:ascii="Wingdings" w:hAnsi="Wingdings" w:hint="default"/>
+        <w:sz w:val="20"/>
+      </w:rPr>
+    </w:lvl>
+    <w:lvl w:ilvl="3" w:tentative="1">
+      <w:start w:val="1"/>
+      <w:numFmt w:val="bullet"/>
+      <w:lvlText w:val=""/>
+      <w:lvlJc w:val="left"/>
+      <w:pPr>
+        <w:tabs>
+          <w:tab w:val="num" w:pos="2880"/>
+        </w:tabs>
+        <w:ind w:left="2880" w:hanging="360"/>
+      </w:pPr>
+      <w:rPr>
+        <w:rFonts w:ascii="Wingdings" w:hAnsi="Wingdings" w:hint="default"/>
+        <w:sz w:val="20"/>
+      </w:rPr>
+    </w:lvl>
+    <w:lvl w:ilvl="4" w:tentative="1">
+      <w:start w:val="1"/>
+      <w:numFmt w:val="bullet"/>
+      <w:lvlText w:val=""/>
+      <w:lvlJc w:val="left"/>
+      <w:pPr>
+        <w:tabs>
+          <w:tab w:val="num" w:pos="3600"/>
+        </w:tabs>
+        <w:ind w:left="3600" w:hanging="360"/>
+      </w:pPr>
+      <w:rPr>
+        <w:rFonts w:ascii="Wingdings" w:hAnsi="Wingdings" w:hint="default"/>
+        <w:sz w:val="20"/>
+      </w:rPr>
+    </w:lvl>
+    <w:lvl w:ilvl="5" w:tentative="1">
+      <w:start w:val="1"/>
+      <w:numFmt w:val="bullet"/>
+      <w:lvlText w:val=""/>
+      <w:lvlJc w:val="left"/>
+      <w:pPr>
+        <w:tabs>
+          <w:tab w:val="num" w:pos="4320"/>
+        </w:tabs>
+        <w:ind w:left="4320" w:hanging="360"/>
+      </w:pPr>
+      <w:rPr>
+        <w:rFonts w:ascii="Wingdings" w:hAnsi="Wingdings" w:hint="default"/>
+        <w:sz w:val="20"/>
+      </w:rPr>
+    </w:lvl>
+    <w:lvl w:ilvl="6" w:tentative="1">
+      <w:start w:val="1"/>
+      <w:numFmt w:val="bullet"/>
+      <w:lvlText w:val=""/>
+      <w:lvlJc w:val="left"/>
+      <w:pPr>
+        <w:tabs>
+          <w:tab w:val="num" w:pos="5040"/>
+        </w:tabs>
+        <w:ind w:left="5040" w:hanging="360"/>
+      </w:pPr>
+      <w:rPr>
+        <w:rFonts w:ascii="Wingdings" w:hAnsi="Wingdings" w:hint="default"/>
+        <w:sz w:val="20"/>
+      </w:rPr>
+    </w:lvl>
+    <w:lvl w:ilvl="7" w:tentative="1">
+      <w:start w:val="1"/>
+      <w:numFmt w:val="bullet"/>
+      <w:lvlText w:val=""/>
+      <w:lvlJc w:val="left"/>
+      <w:pPr>
+        <w:tabs>
+          <w:tab w:val="num" w:pos="5760"/>
+        </w:tabs>
+        <w:ind w:left="5760" w:hanging="360"/>
+      </w:pPr>
+      <w:rPr>
+        <w:rFonts w:ascii="Wingdings" w:hAnsi="Wingdings" w:hint="default"/>
+        <w:sz w:val="20"/>
+      </w:rPr>
+    </w:lvl>
+    <w:lvl w:ilvl="8" w:tentative="1">
+      <w:start w:val="1"/>
+      <w:numFmt w:val="bullet"/>
+      <w:lvlText w:val=""/>
+      <w:lvlJc w:val="left"/>
+      <w:pPr>
+        <w:tabs>
+          <w:tab w:val="num" w:pos="6480"/>
+        </w:tabs>
+        <w:ind w:left="6480" w:hanging="360"/>
+      </w:pPr>
+      <w:rPr>
+        <w:rFonts w:ascii="Wingdings" w:hAnsi="Wingdings" w:hint="default"/>
+        <w:sz w:val="20"/>
+      </w:rPr>
+    </w:lvl>
+  </w:abstractNum>
+  <w:abstractNum w:abstractNumId="12" w15:restartNumberingAfterBreak="0">
+    <w:nsid w:val="789B1CD8"/>
+    <w:multiLevelType w:val="multilevel"/>
+    <w:tmpl w:val="84ECD386"/>
+    <w:lvl w:ilvl="0">
+      <w:start w:val="1"/>
+      <w:numFmt w:val="bullet"/>
+      <w:lvlText w:val=""/>
+      <w:lvlJc w:val="left"/>
+      <w:pPr>
+        <w:tabs>
+          <w:tab w:val="num" w:pos="720"/>
+        </w:tabs>
+        <w:ind w:left="720" w:hanging="360"/>
+      </w:pPr>
+      <w:rPr>
+        <w:rFonts w:ascii="Symbol" w:hAnsi="Symbol" w:hint="default"/>
+        <w:sz w:val="20"/>
+      </w:rPr>
+    </w:lvl>
+    <w:lvl w:ilvl="1" w:tentative="1">
+      <w:start w:val="1"/>
+      <w:numFmt w:val="bullet"/>
+      <w:lvlText w:val="o"/>
+      <w:lvlJc w:val="left"/>
+      <w:pPr>
+        <w:tabs>
+          <w:tab w:val="num" w:pos="1440"/>
+        </w:tabs>
+        <w:ind w:left="1440" w:hanging="360"/>
+      </w:pPr>
+      <w:rPr>
+        <w:rFonts w:ascii="Courier New" w:hAnsi="Courier New" w:hint="default"/>
+        <w:sz w:val="20"/>
+      </w:rPr>
+    </w:lvl>
+    <w:lvl w:ilvl="2" w:tentative="1">
+      <w:start w:val="1"/>
+      <w:numFmt w:val="bullet"/>
+      <w:lvlText w:val=""/>
+      <w:lvlJc w:val="left"/>
+      <w:pPr>
+        <w:tabs>
+          <w:tab w:val="num" w:pos="2160"/>
+        </w:tabs>
+        <w:ind w:left="2160" w:hanging="360"/>
+      </w:pPr>
+      <w:rPr>
+        <w:rFonts w:ascii="Wingdings" w:hAnsi="Wingdings" w:hint="default"/>
+        <w:sz w:val="20"/>
+      </w:rPr>
+    </w:lvl>
+    <w:lvl w:ilvl="3" w:tentative="1">
+      <w:start w:val="1"/>
+      <w:numFmt w:val="bullet"/>
+      <w:lvlText w:val=""/>
+      <w:lvlJc w:val="left"/>
+      <w:pPr>
+        <w:tabs>
+          <w:tab w:val="num" w:pos="2880"/>
+        </w:tabs>
+        <w:ind w:left="2880" w:hanging="360"/>
+      </w:pPr>
+      <w:rPr>
+        <w:rFonts w:ascii="Wingdings" w:hAnsi="Wingdings" w:hint="default"/>
+        <w:sz w:val="20"/>
+      </w:rPr>
+    </w:lvl>
+    <w:lvl w:ilvl="4" w:tentative="1">
+      <w:start w:val="1"/>
+      <w:numFmt w:val="bullet"/>
+      <w:lvlText w:val=""/>
+      <w:lvlJc w:val="left"/>
+      <w:pPr>
+        <w:tabs>
+          <w:tab w:val="num" w:pos="3600"/>
+        </w:tabs>
+        <w:ind w:left="3600" w:hanging="360"/>
+      </w:pPr>
+      <w:rPr>
+        <w:rFonts w:ascii="Wingdings" w:hAnsi="Wingdings" w:hint="default"/>
+        <w:sz w:val="20"/>
+      </w:rPr>
+    </w:lvl>
+    <w:lvl w:ilvl="5" w:tentative="1">
+      <w:start w:val="1"/>
+      <w:numFmt w:val="bullet"/>
+      <w:lvlText w:val=""/>
+      <w:lvlJc w:val="left"/>
+      <w:pPr>
+        <w:tabs>
+          <w:tab w:val="num" w:pos="4320"/>
+        </w:tabs>
+        <w:ind w:left="4320" w:hanging="360"/>
+      </w:pPr>
+      <w:rPr>
+        <w:rFonts w:ascii="Wingdings" w:hAnsi="Wingdings" w:hint="default"/>
+        <w:sz w:val="20"/>
+      </w:rPr>
+    </w:lvl>
+    <w:lvl w:ilvl="6" w:tentative="1">
+      <w:start w:val="1"/>
+      <w:numFmt w:val="bullet"/>
+      <w:lvlText w:val=""/>
+      <w:lvlJc w:val="left"/>
+      <w:pPr>
+        <w:tabs>
+          <w:tab w:val="num" w:pos="5040"/>
+        </w:tabs>
+        <w:ind w:left="5040" w:hanging="360"/>
+      </w:pPr>
+      <w:rPr>
+        <w:rFonts w:ascii="Wingdings" w:hAnsi="Wingdings" w:hint="default"/>
+        <w:sz w:val="20"/>
+      </w:rPr>
+    </w:lvl>
+    <w:lvl w:ilvl="7" w:tentative="1">
+      <w:start w:val="1"/>
+      <w:numFmt w:val="bullet"/>
+      <w:lvlText w:val=""/>
+      <w:lvlJc w:val="left"/>
+      <w:pPr>
+        <w:tabs>
+          <w:tab w:val="num" w:pos="5760"/>
+        </w:tabs>
+        <w:ind w:left="5760" w:hanging="360"/>
+      </w:pPr>
+      <w:rPr>
+        <w:rFonts w:ascii="Wingdings" w:hAnsi="Wingdings" w:hint="default"/>
+        <w:sz w:val="20"/>
+      </w:rPr>
+    </w:lvl>
+    <w:lvl w:ilvl="8" w:tentative="1">
+      <w:start w:val="1"/>
+      <w:numFmt w:val="bullet"/>
+      <w:lvlText w:val=""/>
+      <w:lvlJc w:val="left"/>
+      <w:pPr>
+        <w:tabs>
+          <w:tab w:val="num" w:pos="6480"/>
+        </w:tabs>
+        <w:ind w:left="6480" w:hanging="360"/>
+      </w:pPr>
+      <w:rPr>
+        <w:rFonts w:ascii="Wingdings" w:hAnsi="Wingdings" w:hint="default"/>
+        <w:sz w:val="20"/>
+      </w:rPr>
+    </w:lvl>
+  </w:abstractNum>
+  <w:abstractNum w:abstractNumId="13" w15:restartNumberingAfterBreak="0">
+    <w:nsid w:val="7FDB4D99"/>
+    <w:multiLevelType w:val="multilevel"/>
+    <w:tmpl w:val="4DE023E6"/>
+    <w:lvl w:ilvl="0">
+      <w:start w:val="1"/>
+      <w:numFmt w:val="bullet"/>
+      <w:lvlText w:val=""/>
+      <w:lvlJc w:val="left"/>
+      <w:pPr>
+        <w:tabs>
+          <w:tab w:val="num" w:pos="720"/>
+        </w:tabs>
+        <w:ind w:left="720" w:hanging="360"/>
+      </w:pPr>
+      <w:rPr>
+        <w:rFonts w:ascii="Symbol" w:hAnsi="Symbol" w:hint="default"/>
+        <w:sz w:val="20"/>
+      </w:rPr>
+    </w:lvl>
+    <w:lvl w:ilvl="1" w:tentative="1">
+      <w:start w:val="1"/>
+      <w:numFmt w:val="bullet"/>
+      <w:lvlText w:val="o"/>
+      <w:lvlJc w:val="left"/>
+      <w:pPr>
+        <w:tabs>
+          <w:tab w:val="num" w:pos="1440"/>
+        </w:tabs>
+        <w:ind w:left="1440" w:hanging="360"/>
+      </w:pPr>
+      <w:rPr>
+        <w:rFonts w:ascii="Courier New" w:hAnsi="Courier New" w:hint="default"/>
+        <w:sz w:val="20"/>
+      </w:rPr>
+    </w:lvl>
+    <w:lvl w:ilvl="2" w:tentative="1">
+      <w:start w:val="1"/>
+      <w:numFmt w:val="bullet"/>
+      <w:lvlText w:val=""/>
+      <w:lvlJc w:val="left"/>
+      <w:pPr>
+        <w:tabs>
+          <w:tab w:val="num" w:pos="2160"/>
+        </w:tabs>
+        <w:ind w:left="2160" w:hanging="360"/>
+      </w:pPr>
+      <w:rPr>
+        <w:rFonts w:ascii="Wingdings" w:hAnsi="Wingdings" w:hint="default"/>
+        <w:sz w:val="20"/>
+      </w:rPr>
+    </w:lvl>
+    <w:lvl w:ilvl="3" w:tentative="1">
+      <w:start w:val="1"/>
+      <w:numFmt w:val="bullet"/>
+      <w:lvlText w:val=""/>
+      <w:lvlJc w:val="left"/>
+      <w:pPr>
+        <w:tabs>
+          <w:tab w:val="num" w:pos="2880"/>
+        </w:tabs>
+        <w:ind w:left="2880" w:hanging="360"/>
+      </w:pPr>
+      <w:rPr>
+        <w:rFonts w:ascii="Wingdings" w:hAnsi="Wingdings" w:hint="default"/>
+        <w:sz w:val="20"/>
+      </w:rPr>
+    </w:lvl>
+    <w:lvl w:ilvl="4" w:tentative="1">
+      <w:start w:val="1"/>
+      <w:numFmt w:val="bullet"/>
+      <w:lvlText w:val=""/>
+      <w:lvlJc w:val="left"/>
+      <w:pPr>
+        <w:tabs>
+          <w:tab w:val="num" w:pos="3600"/>
+        </w:tabs>
+        <w:ind w:left="3600" w:hanging="360"/>
+      </w:pPr>
+      <w:rPr>
+        <w:rFonts w:ascii="Wingdings" w:hAnsi="Wingdings" w:hint="default"/>
+        <w:sz w:val="20"/>
+      </w:rPr>
+    </w:lvl>
+    <w:lvl w:ilvl="5" w:tentative="1">
+      <w:start w:val="1"/>
+      <w:numFmt w:val="bullet"/>
+      <w:lvlText w:val=""/>
+      <w:lvlJc w:val="left"/>
+      <w:pPr>
+        <w:tabs>
+          <w:tab w:val="num" w:pos="4320"/>
+        </w:tabs>
+        <w:ind w:left="4320" w:hanging="360"/>
+      </w:pPr>
+      <w:rPr>
+        <w:rFonts w:ascii="Wingdings" w:hAnsi="Wingdings" w:hint="default"/>
+        <w:sz w:val="20"/>
+      </w:rPr>
+    </w:lvl>
+    <w:lvl w:ilvl="6" w:tentative="1">
+      <w:start w:val="1"/>
+      <w:numFmt w:val="bullet"/>
+      <w:lvlText w:val=""/>
+      <w:lvlJc w:val="left"/>
+      <w:pPr>
+        <w:tabs>
+          <w:tab w:val="num" w:pos="5040"/>
+        </w:tabs>
+        <w:ind w:left="5040" w:hanging="360"/>
+      </w:pPr>
+      <w:rPr>
+        <w:rFonts w:ascii="Wingdings" w:hAnsi="Wingdings" w:hint="default"/>
+        <w:sz w:val="20"/>
+      </w:rPr>
+    </w:lvl>
+    <w:lvl w:ilvl="7" w:tentative="1">
+      <w:start w:val="1"/>
+      <w:numFmt w:val="bullet"/>
+      <w:lvlText w:val=""/>
+      <w:lvlJc w:val="left"/>
+      <w:pPr>
+        <w:tabs>
+          <w:tab w:val="num" w:pos="5760"/>
+        </w:tabs>
+        <w:ind w:left="5760" w:hanging="360"/>
+      </w:pPr>
+      <w:rPr>
+        <w:rFonts w:ascii="Wingdings" w:hAnsi="Wingdings" w:hint="default"/>
+        <w:sz w:val="20"/>
+      </w:rPr>
+    </w:lvl>
+    <w:lvl w:ilvl="8" w:tentative="1">
+      <w:start w:val="1"/>
+      <w:numFmt w:val="bullet"/>
+      <w:lvlText w:val=""/>
+      <w:lvlJc w:val="left"/>
+      <w:pPr>
+        <w:tabs>
+          <w:tab w:val="num" w:pos="6480"/>
+        </w:tabs>
+        <w:ind w:left="6480" w:hanging="360"/>
+      </w:pPr>
+      <w:rPr>
+        <w:rFonts w:ascii="Wingdings" w:hAnsi="Wingdings" w:hint="default"/>
+        <w:sz w:val="20"/>
+      </w:rPr>
+    </w:lvl>
+  </w:abstractNum>
+  <w:num w:numId="1" w16cid:durableId="1516459290">
+    <w:abstractNumId w:val="6"/>
+  </w:num>
+  <w:num w:numId="2" w16cid:durableId="1761441336">
+    <w:abstractNumId w:val="1"/>
+  </w:num>
+  <w:num w:numId="3" w16cid:durableId="2081824390">
+    <w:abstractNumId w:val="3"/>
+  </w:num>
+  <w:num w:numId="4" w16cid:durableId="178467089">
+    <w:abstractNumId w:val="4"/>
+  </w:num>
+  <w:num w:numId="5" w16cid:durableId="687173090">
+    <w:abstractNumId w:val="2"/>
+  </w:num>
+  <w:num w:numId="6" w16cid:durableId="1806311962">
+    <w:abstractNumId w:val="8"/>
+  </w:num>
+  <w:num w:numId="7" w16cid:durableId="531234845">
+    <w:abstractNumId w:val="12"/>
+  </w:num>
+  <w:num w:numId="8" w16cid:durableId="1083140321">
+    <w:abstractNumId w:val="13"/>
+  </w:num>
+  <w:num w:numId="9" w16cid:durableId="970593723">
+    <w:abstractNumId w:val="7"/>
+  </w:num>
+  <w:num w:numId="10" w16cid:durableId="1906720357">
+    <w:abstractNumId w:val="9"/>
+  </w:num>
+  <w:num w:numId="11" w16cid:durableId="1253975060">
+    <w:abstractNumId w:val="11"/>
+  </w:num>
+  <w:num w:numId="12" w16cid:durableId="54478423">
+    <w:abstractNumId w:val="10"/>
+  </w:num>
+  <w:num w:numId="13" w16cid:durableId="357320736">
+    <w:abstractNumId w:val="5"/>
+  </w:num>
+  <w:num w:numId="14" w16cid:durableId="1600333229">
+    <w:abstractNumId w:val="0"/>
+  </w:num>
+</w:numbering>
 </file>
 
 <file path=word/styles.xml><?xml version="1.0" encoding="utf-8"?>
@@ -747,7 +5609,6 @@
   <w:style w:type="character" w:default="1" w:styleId="Fuentedeprrafopredeter">
     <w:name w:val="Default Paragraph Font"/>
     <w:uiPriority w:val="1"/>
-    <w:semiHidden/>
     <w:unhideWhenUsed/>
   </w:style>
   <w:style w:type="table" w:default="1" w:styleId="Tablanormal">
@@ -1105,6 +5966,41 @@
     <w:uiPriority w:val="99"/>
     <w:rsid w:val="006A7456"/>
   </w:style>
+  <w:style w:type="character" w:styleId="Hipervnculo">
+    <w:name w:val="Hyperlink"/>
+    <w:basedOn w:val="Fuentedeprrafopredeter"/>
+    <w:uiPriority w:val="99"/>
+    <w:unhideWhenUsed/>
+    <w:rsid w:val="003522D0"/>
+    <w:rPr>
+      <w:color w:val="467886" w:themeColor="hyperlink"/>
+      <w:u w:val="single"/>
+    </w:rPr>
+  </w:style>
+  <w:style w:type="character" w:styleId="Mencinsinresolver">
+    <w:name w:val="Unresolved Mention"/>
+    <w:basedOn w:val="Fuentedeprrafopredeter"/>
+    <w:uiPriority w:val="99"/>
+    <w:semiHidden/>
+    <w:unhideWhenUsed/>
+    <w:rsid w:val="003522D0"/>
+    <w:rPr>
+      <w:color w:val="605E5C"/>
+      <w:shd w:val="clear" w:color="auto" w:fill="E1DFDD"/>
+    </w:rPr>
+  </w:style>
+  <w:style w:type="character" w:styleId="Hipervnculovisitado">
+    <w:name w:val="FollowedHyperlink"/>
+    <w:basedOn w:val="Fuentedeprrafopredeter"/>
+    <w:uiPriority w:val="99"/>
+    <w:semiHidden/>
+    <w:unhideWhenUsed/>
+    <w:rsid w:val="003522D0"/>
+    <w:rPr>
+      <w:color w:val="96607D" w:themeColor="followedHyperlink"/>
+      <w:u w:val="single"/>
+    </w:rPr>
+  </w:style>
 </w:styles>
 </file>
 
@@ -1421,4 +6317,305 @@
     </a:ext>
   </a:extLst>
 </a:theme>
+</file>
+
+<file path=customXml/item1.xml><?xml version="1.0" encoding="utf-8"?>
+<ct:contentTypeSchema xmlns:ct="http://schemas.microsoft.com/office/2006/metadata/contentType" xmlns:ma="http://schemas.microsoft.com/office/2006/metadata/properties/metaAttributes" ct:_="" ma:_="" ma:contentTypeName="Documento" ma:contentTypeID="0x0101002B3287427037514BAFC01236547C3082" ma:contentTypeVersion="17" ma:contentTypeDescription="Crear nuevo documento." ma:contentTypeScope="" ma:versionID="976941fce3db38702988cbd050cfdf3d">
+  <xsd:schema xmlns:xsd="http://www.w3.org/2001/XMLSchema" xmlns:xs="http://www.w3.org/2001/XMLSchema" xmlns:p="http://schemas.microsoft.com/office/2006/metadata/properties" xmlns:ns3="0e354688-87e0-4c33-b917-3e7cad241924" xmlns:ns4="16092997-35ef-4530-840a-4a785964a4b0" targetNamespace="http://schemas.microsoft.com/office/2006/metadata/properties" ma:root="true" ma:fieldsID="6c6ddb386b0d45c7e552b67016e95ff7" ns3:_="" ns4:_="">
+    <xsd:import namespace="0e354688-87e0-4c33-b917-3e7cad241924"/>
+    <xsd:import namespace="16092997-35ef-4530-840a-4a785964a4b0"/>
+    <xsd:element name="properties">
+      <xsd:complexType>
+        <xsd:sequence>
+          <xsd:element name="documentManagement">
+            <xsd:complexType>
+              <xsd:all>
+                <xsd:element ref="ns3:MediaServiceMetadata" minOccurs="0"/>
+                <xsd:element ref="ns3:MediaServiceFastMetadata" minOccurs="0"/>
+                <xsd:element ref="ns4:SharedWithUsers" minOccurs="0"/>
+                <xsd:element ref="ns4:SharedWithDetails" minOccurs="0"/>
+                <xsd:element ref="ns4:SharingHintHash" minOccurs="0"/>
+                <xsd:element ref="ns3:MediaServiceAutoKeyPoints" minOccurs="0"/>
+                <xsd:element ref="ns3:MediaServiceKeyPoints" minOccurs="0"/>
+                <xsd:element ref="ns3:MediaServiceAutoTags" minOccurs="0"/>
+                <xsd:element ref="ns3:MediaServiceGenerationTime" minOccurs="0"/>
+                <xsd:element ref="ns3:MediaServiceEventHashCode" minOccurs="0"/>
+                <xsd:element ref="ns3:MediaServiceDateTaken" minOccurs="0"/>
+                <xsd:element ref="ns3:MediaServiceOCR" minOccurs="0"/>
+                <xsd:element ref="ns3:MediaServiceSearchProperties" minOccurs="0"/>
+                <xsd:element ref="ns3:MediaServiceObjectDetectorVersions" minOccurs="0"/>
+                <xsd:element ref="ns3:_activity" minOccurs="0"/>
+                <xsd:element ref="ns3:MediaServiceSystemTags" minOccurs="0"/>
+                <xsd:element ref="ns3:MediaLengthInSeconds" minOccurs="0"/>
+              </xsd:all>
+            </xsd:complexType>
+          </xsd:element>
+        </xsd:sequence>
+      </xsd:complexType>
+    </xsd:element>
+  </xsd:schema>
+  <xsd:schema xmlns:xsd="http://www.w3.org/2001/XMLSchema" xmlns:xs="http://www.w3.org/2001/XMLSchema" xmlns:dms="http://schemas.microsoft.com/office/2006/documentManagement/types" xmlns:pc="http://schemas.microsoft.com/office/infopath/2007/PartnerControls" targetNamespace="0e354688-87e0-4c33-b917-3e7cad241924" elementFormDefault="qualified">
+    <xsd:import namespace="http://schemas.microsoft.com/office/2006/documentManagement/types"/>
+    <xsd:import namespace="http://schemas.microsoft.com/office/infopath/2007/PartnerControls"/>
+    <xsd:element name="MediaServiceMetadata" ma:index="8" nillable="true" ma:displayName="MediaServiceMetadata" ma:hidden="true" ma:internalName="MediaServiceMetadata" ma:readOnly="true">
+      <xsd:simpleType>
+        <xsd:restriction base="dms:Note"/>
+      </xsd:simpleType>
+    </xsd:element>
+    <xsd:element name="MediaServiceFastMetadata" ma:index="9" nillable="true" ma:displayName="MediaServiceFastMetadata" ma:hidden="true" ma:internalName="MediaServiceFastMetadata" ma:readOnly="true">
+      <xsd:simpleType>
+        <xsd:restriction base="dms:Note"/>
+      </xsd:simpleType>
+    </xsd:element>
+    <xsd:element name="MediaServiceAutoKeyPoints" ma:index="13" nillable="true" ma:displayName="MediaServiceAutoKeyPoints" ma:hidden="true" ma:internalName="MediaServiceAutoKeyPoints" ma:readOnly="true">
+      <xsd:simpleType>
+        <xsd:restriction base="dms:Note"/>
+      </xsd:simpleType>
+    </xsd:element>
+    <xsd:element name="MediaServiceKeyPoints" ma:index="14" nillable="true" ma:displayName="KeyPoints" ma:internalName="MediaServiceKeyPoints" ma:readOnly="true">
+      <xsd:simpleType>
+        <xsd:restriction base="dms:Note">
+          <xsd:maxLength value="255"/>
+        </xsd:restriction>
+      </xsd:simpleType>
+    </xsd:element>
+    <xsd:element name="MediaServiceAutoTags" ma:index="15" nillable="true" ma:displayName="Tags" ma:internalName="MediaServiceAutoTags" ma:readOnly="true">
+      <xsd:simpleType>
+        <xsd:restriction base="dms:Text"/>
+      </xsd:simpleType>
+    </xsd:element>
+    <xsd:element name="MediaServiceGenerationTime" ma:index="16" nillable="true" ma:displayName="MediaServiceGenerationTime" ma:hidden="true" ma:internalName="MediaServiceGenerationTime" ma:readOnly="true">
+      <xsd:simpleType>
+        <xsd:restriction base="dms:Text"/>
+      </xsd:simpleType>
+    </xsd:element>
+    <xsd:element name="MediaServiceEventHashCode" ma:index="17" nillable="true" ma:displayName="MediaServiceEventHashCode" ma:hidden="true" ma:internalName="MediaServiceEventHashCode" ma:readOnly="true">
+      <xsd:simpleType>
+        <xsd:restriction base="dms:Text"/>
+      </xsd:simpleType>
+    </xsd:element>
+    <xsd:element name="MediaServiceDateTaken" ma:index="18" nillable="true" ma:displayName="MediaServiceDateTaken" ma:description="" ma:hidden="true" ma:indexed="true" ma:internalName="MediaServiceDateTaken" ma:readOnly="true">
+      <xsd:simpleType>
+        <xsd:restriction base="dms:Text"/>
+      </xsd:simpleType>
+    </xsd:element>
+    <xsd:element name="MediaServiceOCR" ma:index="19" nillable="true" ma:displayName="Extracted Text" ma:internalName="MediaServiceOCR" ma:readOnly="true">
+      <xsd:simpleType>
+        <xsd:restriction base="dms:Note">
+          <xsd:maxLength value="255"/>
+        </xsd:restriction>
+      </xsd:simpleType>
+    </xsd:element>
+    <xsd:element name="MediaServiceSearchProperties" ma:index="20" nillable="true" ma:displayName="MediaServiceSearchProperties" ma:hidden="true" ma:internalName="MediaServiceSearchProperties" ma:readOnly="true">
+      <xsd:simpleType>
+        <xsd:restriction base="dms:Note"/>
+      </xsd:simpleType>
+    </xsd:element>
+    <xsd:element name="MediaServiceObjectDetectorVersions" ma:index="21" nillable="true" ma:displayName="MediaServiceObjectDetectorVersions" ma:hidden="true" ma:indexed="true" ma:internalName="MediaServiceObjectDetectorVersions" ma:readOnly="true">
+      <xsd:simpleType>
+        <xsd:restriction base="dms:Text"/>
+      </xsd:simpleType>
+    </xsd:element>
+    <xsd:element name="_activity" ma:index="22" nillable="true" ma:displayName="_activity" ma:hidden="true" ma:internalName="_activity">
+      <xsd:simpleType>
+        <xsd:restriction base="dms:Note"/>
+      </xsd:simpleType>
+    </xsd:element>
+    <xsd:element name="MediaServiceSystemTags" ma:index="23" nillable="true" ma:displayName="MediaServiceSystemTags" ma:hidden="true" ma:internalName="MediaServiceSystemTags" ma:readOnly="true">
+      <xsd:simpleType>
+        <xsd:restriction base="dms:Note"/>
+      </xsd:simpleType>
+    </xsd:element>
+    <xsd:element name="MediaLengthInSeconds" ma:index="24" nillable="true" ma:displayName="MediaLengthInSeconds" ma:hidden="true" ma:internalName="MediaLengthInSeconds" ma:readOnly="true">
+      <xsd:simpleType>
+        <xsd:restriction base="dms:Unknown"/>
+      </xsd:simpleType>
+    </xsd:element>
+  </xsd:schema>
+  <xsd:schema xmlns:xsd="http://www.w3.org/2001/XMLSchema" xmlns:xs="http://www.w3.org/2001/XMLSchema" xmlns:dms="http://schemas.microsoft.com/office/2006/documentManagement/types" xmlns:pc="http://schemas.microsoft.com/office/infopath/2007/PartnerControls" targetNamespace="16092997-35ef-4530-840a-4a785964a4b0" elementFormDefault="qualified">
+    <xsd:import namespace="http://schemas.microsoft.com/office/2006/documentManagement/types"/>
+    <xsd:import namespace="http://schemas.microsoft.com/office/infopath/2007/PartnerControls"/>
+    <xsd:element name="SharedWithUsers" ma:index="10" nillable="true" ma:displayName="Compartido con" ma:internalName="SharedWithUsers" ma:readOnly="true">
+      <xsd:complexType>
+        <xsd:complexContent>
+          <xsd:extension base="dms:UserMulti">
+            <xsd:sequence>
+              <xsd:element name="UserInfo" minOccurs="0" maxOccurs="unbounded">
+                <xsd:complexType>
+                  <xsd:sequence>
+                    <xsd:element name="DisplayName" type="xsd:string" minOccurs="0"/>
+                    <xsd:element name="AccountId" type="dms:UserId" minOccurs="0" nillable="true"/>
+                    <xsd:element name="AccountType" type="xsd:string" minOccurs="0"/>
+                  </xsd:sequence>
+                </xsd:complexType>
+              </xsd:element>
+            </xsd:sequence>
+          </xsd:extension>
+        </xsd:complexContent>
+      </xsd:complexType>
+    </xsd:element>
+    <xsd:element name="SharedWithDetails" ma:index="11" nillable="true" ma:displayName="Detalles de uso compartido" ma:internalName="SharedWithDetails" ma:readOnly="true">
+      <xsd:simpleType>
+        <xsd:restriction base="dms:Note">
+          <xsd:maxLength value="255"/>
+        </xsd:restriction>
+      </xsd:simpleType>
+    </xsd:element>
+    <xsd:element name="SharingHintHash" ma:index="12" nillable="true" ma:displayName="Hash de la sugerencia para compartir" ma:hidden="true" ma:internalName="SharingHintHash" ma:readOnly="true">
+      <xsd:simpleType>
+        <xsd:restriction base="dms:Text"/>
+      </xsd:simpleType>
+    </xsd:element>
+  </xsd:schema>
+  <xsd:schema xmlns="http://schemas.openxmlformats.org/package/2006/metadata/core-properties" xmlns:xsd="http://www.w3.org/2001/XMLSchema" xmlns:xsi="http://www.w3.org/2001/XMLSchema-instance" xmlns:dc="http://purl.org/dc/elements/1.1/" xmlns:dcterms="http://purl.org/dc/terms/" xmlns:odoc="http://schemas.microsoft.com/internal/obd" targetNamespace="http://schemas.openxmlformats.org/package/2006/metadata/core-properties" elementFormDefault="qualified" attributeFormDefault="unqualified" blockDefault="#all">
+    <xsd:import namespace="http://purl.org/dc/elements/1.1/" schemaLocation="http://dublincore.org/schemas/xmls/qdc/2003/04/02/dc.xsd"/>
+    <xsd:import namespace="http://purl.org/dc/terms/" schemaLocation="http://dublincore.org/schemas/xmls/qdc/2003/04/02/dcterms.xsd"/>
+    <xsd:element name="coreProperties" type="CT_coreProperties"/>
+    <xsd:complexType name="CT_coreProperties">
+      <xsd:all>
+        <xsd:element ref="dc:creator" minOccurs="0" maxOccurs="1"/>
+        <xsd:element ref="dcterms:created" minOccurs="0" maxOccurs="1"/>
+        <xsd:element ref="dc:identifier" minOccurs="0" maxOccurs="1"/>
+        <xsd:element name="contentType" minOccurs="0" maxOccurs="1" type="xsd:string" ma:index="0" ma:displayName="Tipo de contenido"/>
+        <xsd:element ref="dc:title" minOccurs="0" maxOccurs="1" ma:index="4" ma:displayName="Título"/>
+        <xsd:element ref="dc:subject" minOccurs="0" maxOccurs="1"/>
+        <xsd:element ref="dc:description" minOccurs="0" maxOccurs="1"/>
+        <xsd:element name="keywords" minOccurs="0" maxOccurs="1" type="xsd:string"/>
+        <xsd:element ref="dc:language" minOccurs="0" maxOccurs="1"/>
+        <xsd:element name="category" minOccurs="0" maxOccurs="1" type="xsd:string"/>
+        <xsd:element name="version" minOccurs="0" maxOccurs="1" type="xsd:string"/>
+        <xsd:element name="revision" minOccurs="0" maxOccurs="1" type="xsd:string">
+          <xsd:annotation>
+            <xsd:documentation>
+                        This value indicates the number of saves or revisions. The application is responsible for updating this value after each revision.
+                    </xsd:documentation>
+          </xsd:annotation>
+        </xsd:element>
+        <xsd:element name="lastModifiedBy" minOccurs="0" maxOccurs="1" type="xsd:string"/>
+        <xsd:element ref="dcterms:modified" minOccurs="0" maxOccurs="1"/>
+        <xsd:element name="contentStatus" minOccurs="0" maxOccurs="1" type="xsd:string"/>
+      </xsd:all>
+    </xsd:complexType>
+  </xsd:schema>
+  <xs:schema xmlns:pc="http://schemas.microsoft.com/office/infopath/2007/PartnerControls" xmlns:xs="http://www.w3.org/2001/XMLSchema" targetNamespace="http://schemas.microsoft.com/office/infopath/2007/PartnerControls" elementFormDefault="qualified" attributeFormDefault="unqualified">
+    <xs:element name="Person">
+      <xs:complexType>
+        <xs:sequence>
+          <xs:element ref="pc:DisplayName" minOccurs="0"/>
+          <xs:element ref="pc:AccountId" minOccurs="0"/>
+          <xs:element ref="pc:AccountType" minOccurs="0"/>
+        </xs:sequence>
+      </xs:complexType>
+    </xs:element>
+    <xs:element name="DisplayName" type="xs:string"/>
+    <xs:element name="AccountId" type="xs:string"/>
+    <xs:element name="AccountType" type="xs:string"/>
+    <xs:element name="BDCAssociatedEntity">
+      <xs:complexType>
+        <xs:sequence>
+          <xs:element ref="pc:BDCEntity" minOccurs="0" maxOccurs="unbounded"/>
+        </xs:sequence>
+        <xs:attribute ref="pc:EntityNamespace"/>
+        <xs:attribute ref="pc:EntityName"/>
+        <xs:attribute ref="pc:SystemInstanceName"/>
+        <xs:attribute ref="pc:AssociationName"/>
+      </xs:complexType>
+    </xs:element>
+    <xs:attribute name="EntityNamespace" type="xs:string"/>
+    <xs:attribute name="EntityName" type="xs:string"/>
+    <xs:attribute name="SystemInstanceName" type="xs:string"/>
+    <xs:attribute name="AssociationName" type="xs:string"/>
+    <xs:element name="BDCEntity">
+      <xs:complexType>
+        <xs:sequence>
+          <xs:element ref="pc:EntityDisplayName" minOccurs="0"/>
+          <xs:element ref="pc:EntityInstanceReference" minOccurs="0"/>
+          <xs:element ref="pc:EntityId1" minOccurs="0"/>
+          <xs:element ref="pc:EntityId2" minOccurs="0"/>
+          <xs:element ref="pc:EntityId3" minOccurs="0"/>
+          <xs:element ref="pc:EntityId4" minOccurs="0"/>
+          <xs:element ref="pc:EntityId5" minOccurs="0"/>
+        </xs:sequence>
+      </xs:complexType>
+    </xs:element>
+    <xs:element name="EntityDisplayName" type="xs:string"/>
+    <xs:element name="EntityInstanceReference" type="xs:string"/>
+    <xs:element name="EntityId1" type="xs:string"/>
+    <xs:element name="EntityId2" type="xs:string"/>
+    <xs:element name="EntityId3" type="xs:string"/>
+    <xs:element name="EntityId4" type="xs:string"/>
+    <xs:element name="EntityId5" type="xs:string"/>
+    <xs:element name="Terms">
+      <xs:complexType>
+        <xs:sequence>
+          <xs:element ref="pc:TermInfo" minOccurs="0" maxOccurs="unbounded"/>
+        </xs:sequence>
+      </xs:complexType>
+    </xs:element>
+    <xs:element name="TermInfo">
+      <xs:complexType>
+        <xs:sequence>
+          <xs:element ref="pc:TermName" minOccurs="0"/>
+          <xs:element ref="pc:TermId" minOccurs="0"/>
+        </xs:sequence>
+      </xs:complexType>
+    </xs:element>
+    <xs:element name="TermName" type="xs:string"/>
+    <xs:element name="TermId" type="xs:string"/>
+  </xs:schema>
+</ct:contentTypeSchema>
+</file>
+
+<file path=customXml/item2.xml><?xml version="1.0" encoding="utf-8"?>
+<?mso-contentType ?>
+<FormTemplates xmlns="http://schemas.microsoft.com/sharepoint/v3/contenttype/forms">
+  <Display>DocumentLibraryForm</Display>
+  <Edit>DocumentLibraryForm</Edit>
+  <New>DocumentLibraryForm</New>
+</FormTemplates>
+</file>
+
+<file path=customXml/item3.xml><?xml version="1.0" encoding="utf-8"?>
+<p:properties xmlns:p="http://schemas.microsoft.com/office/2006/metadata/properties" xmlns:xsi="http://www.w3.org/2001/XMLSchema-instance" xmlns:pc="http://schemas.microsoft.com/office/infopath/2007/PartnerControls">
+  <documentManagement>
+    <_activity xmlns="0e354688-87e0-4c33-b917-3e7cad241924" xsi:nil="true"/>
+  </documentManagement>
+</p:properties>
+</file>
+
+<file path=customXml/itemProps1.xml><?xml version="1.0" encoding="utf-8"?>
+<ds:datastoreItem xmlns:ds="http://schemas.openxmlformats.org/officeDocument/2006/customXml" ds:itemID="{17D7842E-538B-4FC2-B336-0256048B261F}">
+  <ds:schemaRefs>
+    <ds:schemaRef ds:uri="http://schemas.microsoft.com/office/2006/metadata/contentType"/>
+    <ds:schemaRef ds:uri="http://schemas.microsoft.com/office/2006/metadata/properties/metaAttributes"/>
+    <ds:schemaRef ds:uri="http://www.w3.org/2001/XMLSchema"/>
+    <ds:schemaRef ds:uri="http://schemas.microsoft.com/office/2006/metadata/properties"/>
+    <ds:schemaRef ds:uri="0e354688-87e0-4c33-b917-3e7cad241924"/>
+    <ds:schemaRef ds:uri="16092997-35ef-4530-840a-4a785964a4b0"/>
+    <ds:schemaRef ds:uri="http://schemas.microsoft.com/office/2006/documentManagement/types"/>
+    <ds:schemaRef ds:uri="http://schemas.microsoft.com/office/infopath/2007/PartnerControls"/>
+    <ds:schemaRef ds:uri="http://schemas.openxmlformats.org/package/2006/metadata/core-properties"/>
+    <ds:schemaRef ds:uri="http://purl.org/dc/elements/1.1/"/>
+    <ds:schemaRef ds:uri="http://purl.org/dc/terms/"/>
+    <ds:schemaRef ds:uri="http://schemas.microsoft.com/internal/obd"/>
+  </ds:schemaRefs>
+</ds:datastoreItem>
+</file>
+
+<file path=customXml/itemProps2.xml><?xml version="1.0" encoding="utf-8"?>
+<ds:datastoreItem xmlns:ds="http://schemas.openxmlformats.org/officeDocument/2006/customXml" ds:itemID="{DAE1A393-E0EF-42DC-9853-7CFB2B00F1AE}">
+  <ds:schemaRefs>
+    <ds:schemaRef ds:uri="http://schemas.microsoft.com/sharepoint/v3/contenttype/forms"/>
+  </ds:schemaRefs>
+</ds:datastoreItem>
+</file>
+
+<file path=customXml/itemProps3.xml><?xml version="1.0" encoding="utf-8"?>
+<ds:datastoreItem xmlns:ds="http://schemas.openxmlformats.org/officeDocument/2006/customXml" ds:itemID="{BB1640D9-B1E8-4DF0-9172-7C8F0943A872}">
+  <ds:schemaRefs>
+    <ds:schemaRef ds:uri="http://schemas.microsoft.com/office/2006/metadata/properties"/>
+    <ds:schemaRef ds:uri="http://schemas.microsoft.com/office/infopath/2007/PartnerControls"/>
+    <ds:schemaRef ds:uri="0e354688-87e0-4c33-b917-3e7cad241924"/>
+  </ds:schemaRefs>
+</ds:datastoreItem>
 </file>
--- a/Diseño de Interfaces Web/UT1/Actividades/Actividad Evaluable 1/TEMA_01_AE_01_guias_estilo.docx
+++ b/Diseño de Interfaces Web/UT1/Actividades/Actividad Evaluable 1/TEMA_01_AE_01_guias_estilo.docx
@@ -156,21 +156,7 @@
             <w:rStyle w:val="Hipervnculo"/>
             <w:rFonts w:ascii="Amasis MT Pro" w:hAnsi="Amasis MT Pro"/>
           </w:rPr>
-          <w:t>https://www.st</w:t>
-        </w:r>
-        <w:r>
-          <w:rPr>
-            <w:rStyle w:val="Hipervnculo"/>
-            <w:rFonts w:ascii="Amasis MT Pro" w:hAnsi="Amasis MT Pro"/>
-          </w:rPr>
-          <w:t>a</w:t>
-        </w:r>
-        <w:r>
-          <w:rPr>
-            <w:rStyle w:val="Hipervnculo"/>
-            <w:rFonts w:ascii="Amasis MT Pro" w:hAnsi="Amasis MT Pro"/>
-          </w:rPr>
-          <w:t>rbucks.es/</w:t>
+          <w:t>https://www.starbucks.es/</w:t>
         </w:r>
       </w:hyperlink>
       <w:r>
@@ -352,6 +338,7 @@
       <w:r>
         <w:rPr>
           <w:rFonts w:ascii="Amasis MT Pro" w:hAnsi="Amasis MT Pro"/>
+          <w:noProof/>
         </w:rPr>
         <w:drawing>
           <wp:inline distT="0" distB="0" distL="0" distR="0" wp14:anchorId="02BE9996" wp14:editId="3166F79A">
@@ -425,6 +412,7 @@
       <w:r>
         <w:rPr>
           <w:rFonts w:ascii="Amasis MT Pro" w:hAnsi="Amasis MT Pro"/>
+          <w:noProof/>
         </w:rPr>
         <w:drawing>
           <wp:inline distT="0" distB="0" distL="0" distR="0" wp14:anchorId="6DC5847E" wp14:editId="3C0E8925">
@@ -498,6 +486,7 @@
       <w:r>
         <w:rPr>
           <w:rFonts w:ascii="Amasis MT Pro" w:hAnsi="Amasis MT Pro"/>
+          <w:noProof/>
         </w:rPr>
         <w:lastRenderedPageBreak/>
         <w:drawing>
@@ -571,6 +560,7 @@
       <w:r>
         <w:rPr>
           <w:rFonts w:ascii="Amasis MT Pro" w:hAnsi="Amasis MT Pro"/>
+          <w:noProof/>
         </w:rPr>
         <w:drawing>
           <wp:inline distT="0" distB="0" distL="0" distR="0" wp14:anchorId="4734A70B" wp14:editId="02D3C871">
@@ -692,6 +682,7 @@
       <w:r>
         <w:rPr>
           <w:rFonts w:ascii="Amasis MT Pro" w:hAnsi="Amasis MT Pro"/>
+          <w:noProof/>
         </w:rPr>
         <w:drawing>
           <wp:inline distT="0" distB="0" distL="0" distR="0" wp14:anchorId="3ABAF739" wp14:editId="53B0C31B">
@@ -765,6 +756,7 @@
       <w:r>
         <w:rPr>
           <w:rFonts w:ascii="Amasis MT Pro" w:hAnsi="Amasis MT Pro"/>
+          <w:noProof/>
         </w:rPr>
         <w:lastRenderedPageBreak/>
         <w:drawing>
@@ -839,6 +831,7 @@
       <w:r>
         <w:rPr>
           <w:rFonts w:ascii="Amasis MT Pro" w:hAnsi="Amasis MT Pro"/>
+          <w:noProof/>
         </w:rPr>
         <w:drawing>
           <wp:inline distT="0" distB="0" distL="0" distR="0" wp14:anchorId="6ACB5641" wp14:editId="3572DADA">
@@ -922,6 +915,7 @@
       <w:r>
         <w:rPr>
           <w:rFonts w:ascii="Amasis MT Pro" w:hAnsi="Amasis MT Pro"/>
+          <w:noProof/>
         </w:rPr>
         <w:drawing>
           <wp:inline distT="0" distB="0" distL="0" distR="0" wp14:anchorId="2F993219" wp14:editId="72B3F415">
@@ -995,6 +989,7 @@
       <w:r>
         <w:rPr>
           <w:rFonts w:ascii="Amasis MT Pro" w:hAnsi="Amasis MT Pro"/>
+          <w:noProof/>
         </w:rPr>
         <w:drawing>
           <wp:inline distT="0" distB="0" distL="0" distR="0" wp14:anchorId="0D8FEDF1" wp14:editId="117A71CB">
@@ -1229,6 +1224,7 @@
       <w:r>
         <w:rPr>
           <w:rFonts w:ascii="Amasis MT Pro" w:hAnsi="Amasis MT Pro"/>
+          <w:noProof/>
         </w:rPr>
         <w:drawing>
           <wp:inline distT="0" distB="0" distL="0" distR="0" wp14:anchorId="11608559" wp14:editId="399AD201">
@@ -1309,6 +1305,7 @@
       <w:r>
         <w:rPr>
           <w:rFonts w:ascii="Amasis MT Pro" w:hAnsi="Amasis MT Pro"/>
+          <w:noProof/>
         </w:rPr>
         <w:drawing>
           <wp:inline distT="0" distB="0" distL="0" distR="0" wp14:anchorId="7892C77B" wp14:editId="1D17B941">
@@ -1374,6 +1371,7 @@
       <w:r>
         <w:rPr>
           <w:rFonts w:ascii="Amasis MT Pro" w:hAnsi="Amasis MT Pro"/>
+          <w:noProof/>
         </w:rPr>
         <w:lastRenderedPageBreak/>
         <w:drawing>
@@ -1440,6 +1438,7 @@
       <w:r>
         <w:rPr>
           <w:rFonts w:ascii="Amasis MT Pro" w:hAnsi="Amasis MT Pro"/>
+          <w:noProof/>
         </w:rPr>
         <w:drawing>
           <wp:inline distT="0" distB="0" distL="0" distR="0" wp14:anchorId="30A87152" wp14:editId="42E9978B">
@@ -1505,6 +1504,7 @@
       <w:r>
         <w:rPr>
           <w:rFonts w:ascii="Amasis MT Pro" w:hAnsi="Amasis MT Pro"/>
+          <w:noProof/>
         </w:rPr>
         <w:drawing>
           <wp:inline distT="0" distB="0" distL="0" distR="0" wp14:anchorId="4603859B" wp14:editId="748500D5">
@@ -1959,6 +1959,7 @@
     </w:p>
     <w:p>
       <w:pPr>
+        <w:ind w:left="2124" w:hanging="2124"/>
         <w:rPr>
           <w:rFonts w:ascii="Amasis MT Pro" w:hAnsi="Amasis MT Pro"/>
         </w:rPr>
@@ -2067,7 +2068,7 @@
           <w:noProof/>
         </w:rPr>
         <w:drawing>
-          <wp:inline distT="0" distB="0" distL="0" distR="0" wp14:anchorId="7B1FFCB8" wp14:editId="36391B53">
+          <wp:inline distT="0" distB="0" distL="0" distR="0" wp14:anchorId="7B1FFCB8" wp14:editId="25296354">
             <wp:extent cx="1181100" cy="1181100"/>
             <wp:effectExtent l="0" t="0" r="0" b="0"/>
             <wp:docPr id="112021689" name="Imagen 2" descr="Starbucks Logo Vectores, Iconos, Gráficos y Fondos para ..."/>
@@ -2225,7 +2226,7 @@
           <w:noProof/>
         </w:rPr>
         <w:drawing>
-          <wp:inline distT="0" distB="0" distL="0" distR="0" wp14:anchorId="3A12F43E" wp14:editId="5DEA5CF3">
+          <wp:inline distT="0" distB="0" distL="0" distR="0" wp14:anchorId="3A12F43E" wp14:editId="6A6E5114">
             <wp:extent cx="3933825" cy="3513335"/>
             <wp:effectExtent l="0" t="0" r="0" b="0"/>
             <wp:docPr id="1860055135" name="Imagen 3" descr="Starbucks Logo and symbol, meaning, history, PNG, brand"/>
@@ -2308,6 +2309,55 @@
     </w:p>
     <w:p>
       <w:pPr>
+        <w:jc w:val="center"/>
+        <w:rPr>
+          <w:rFonts w:ascii="Amasis MT Pro" w:hAnsi="Amasis MT Pro"/>
+        </w:rPr>
+      </w:pPr>
+      <w:r>
+        <w:rPr>
+          <w:rFonts w:ascii="Amasis MT Pro" w:hAnsi="Amasis MT Pro"/>
+        </w:rPr>
+        <w:lastRenderedPageBreak/>
+        <w:drawing>
+          <wp:inline distT="0" distB="0" distL="0" distR="0" wp14:anchorId="00FF6349" wp14:editId="709B5467">
+            <wp:extent cx="3524250" cy="1935768"/>
+            <wp:effectExtent l="0" t="0" r="0" b="7620"/>
+            <wp:docPr id="596478882" name="Imagen 1" descr="Interfaz de usuario gráfica, Texto, Aplicación, Chat o mensaje de texto"/>
+            <wp:cNvGraphicFramePr>
+              <a:graphicFrameLocks xmlns:a="http://schemas.openxmlformats.org/drawingml/2006/main" noChangeAspect="1"/>
+            </wp:cNvGraphicFramePr>
+            <a:graphic xmlns:a="http://schemas.openxmlformats.org/drawingml/2006/main">
+              <a:graphicData uri="http://schemas.openxmlformats.org/drawingml/2006/picture">
+                <pic:pic xmlns:pic="http://schemas.openxmlformats.org/drawingml/2006/picture">
+                  <pic:nvPicPr>
+                    <pic:cNvPr id="596478882" name="Imagen 1" descr="Interfaz de usuario gráfica, Texto, Aplicación, Chat o mensaje de texto"/>
+                    <pic:cNvPicPr/>
+                  </pic:nvPicPr>
+                  <pic:blipFill>
+                    <a:blip r:embed="rId29"/>
+                    <a:stretch>
+                      <a:fillRect/>
+                    </a:stretch>
+                  </pic:blipFill>
+                  <pic:spPr>
+                    <a:xfrm>
+                      <a:off x="0" y="0"/>
+                      <a:ext cx="3531879" cy="1939959"/>
+                    </a:xfrm>
+                    <a:prstGeom prst="rect">
+                      <a:avLst/>
+                    </a:prstGeom>
+                  </pic:spPr>
+                </pic:pic>
+              </a:graphicData>
+            </a:graphic>
+          </wp:inline>
+        </w:drawing>
+      </w:r>
+    </w:p>
+    <w:p>
+      <w:pPr>
         <w:numPr>
           <w:ilvl w:val="0"/>
           <w:numId w:val="10"/>
@@ -2352,7 +2402,6 @@
           <w:b/>
           <w:bCs/>
         </w:rPr>
-        <w:lastRenderedPageBreak/>
         <w:t>Justificación:</w:t>
       </w:r>
       <w:r>
@@ -2643,6 +2692,12 @@
           <w:rFonts w:ascii="Amasis MT Pro" w:hAnsi="Amasis MT Pro"/>
         </w:rPr>
         <w:br/>
+      </w:r>
+      <w:r>
+        <w:rPr>
+          <w:rFonts w:ascii="Amasis MT Pro" w:hAnsi="Amasis MT Pro"/>
+        </w:rPr>
+        <w:lastRenderedPageBreak/>
         <w:t>Su diseño transmite sostenibilidad, confianza y modernidad, manteniendo la esencia artesanal de la marca.</w:t>
       </w:r>
     </w:p>
@@ -2655,57 +2710,12 @@
       <w:r>
         <w:rPr>
           <w:rFonts w:ascii="Amasis MT Pro" w:hAnsi="Amasis MT Pro"/>
-          <w:b/>
-          <w:bCs/>
-        </w:rPr>
-        <w:t>Recomendación:</w:t>
-      </w:r>
-      <w:r>
-        <w:rPr>
-          <w:rFonts w:ascii="Amasis MT Pro" w:hAnsi="Amasis MT Pro"/>
-        </w:rPr>
-        <w:br/>
-        <w:t>Para un proyecto web completo, se podrían añadir componentes interactivos (botones, formularios, estados hover) y microcopy coherente con la identidad visual.</w:t>
-      </w:r>
-    </w:p>
-    <w:p>
-      <w:pPr>
-        <w:rPr>
-          <w:rFonts w:ascii="Amasis MT Pro" w:hAnsi="Amasis MT Pro"/>
-        </w:rPr>
-      </w:pPr>
-      <w:r>
-        <w:rPr>
-          <w:rFonts w:ascii="Amasis MT Pro" w:hAnsi="Amasis MT Pro"/>
-        </w:rPr>
+        </w:rPr>
+        <w:lastRenderedPageBreak/>
         <w:pict w14:anchorId="56BCD0F2">
           <v:rect id="_x0000_i1033" style="width:0;height:1.5pt" o:hralign="center" o:hrstd="t" o:hr="t" fillcolor="#a0a0a0" stroked="f"/>
         </w:pict>
       </w:r>
-    </w:p>
-    <w:p>
-      <w:pPr>
-        <w:rPr>
-          <w:rFonts w:ascii="Amasis MT Pro" w:hAnsi="Amasis MT Pro"/>
-          <w:b/>
-          <w:bCs/>
-        </w:rPr>
-      </w:pPr>
-      <w:r>
-        <w:rPr>
-          <w:rFonts w:ascii="Amasis MT Pro" w:hAnsi="Amasis MT Pro"/>
-          <w:b/>
-          <w:bCs/>
-        </w:rPr>
-        <w:t>9. Otras Imágenes interesantes:</w:t>
-      </w:r>
-    </w:p>
-    <w:p>
-      <w:pPr>
-        <w:rPr>
-          <w:rFonts w:ascii="Amasis MT Pro" w:hAnsi="Amasis MT Pro"/>
-        </w:rPr>
-      </w:pPr>
       <w:r>
         <w:rPr>
           <w:noProof/>
@@ -2729,7 +2739,7 @@
                     </pic:cNvPicPr>
                   </pic:nvPicPr>
                   <pic:blipFill>
-                    <a:blip r:embed="rId29">
+                    <a:blip r:embed="rId30">
                       <a:extLst>
                         <a:ext uri="{28A0092B-C50C-407E-A947-70E740481C1C}">
                           <a14:useLocalDpi xmlns:a14="http://schemas.microsoft.com/office/drawing/2010/main" val="0"/>
@@ -2765,16 +2775,158 @@
       <w:pPr>
         <w:rPr>
           <w:rFonts w:ascii="Amasis MT Pro" w:hAnsi="Amasis MT Pro"/>
-        </w:rPr>
-      </w:pPr>
+          <w:b/>
+          <w:bCs/>
+        </w:rPr>
+      </w:pPr>
+      <w:r>
+        <w:rPr>
+          <w:rFonts w:ascii="Amasis MT Pro" w:hAnsi="Amasis MT Pro"/>
+          <w:b/>
+          <w:bCs/>
+        </w:rPr>
+        <w:lastRenderedPageBreak/>
+        <w:t>9</w:t>
+      </w:r>
+      <w:r>
+        <w:rPr>
+          <w:rFonts w:ascii="Amasis MT Pro" w:hAnsi="Amasis MT Pro"/>
+          <w:b/>
+          <w:bCs/>
+        </w:rPr>
+        <w:t xml:space="preserve">. </w:t>
+      </w:r>
+      <w:r>
+        <w:rPr>
+          <w:rFonts w:ascii="Amasis MT Pro" w:hAnsi="Amasis MT Pro"/>
+          <w:b/>
+          <w:bCs/>
+        </w:rPr>
+        <w:t>Paginas interesantes con información sobre la estética de Starbucks:</w:t>
+      </w:r>
+    </w:p>
+    <w:p>
+      <w:pPr>
+        <w:rPr>
+          <w:rFonts w:ascii="Amasis MT Pro" w:hAnsi="Amasis MT Pro"/>
+        </w:rPr>
+      </w:pPr>
+      <w:hyperlink r:id="rId31" w:history="1">
+        <w:r>
+          <w:rPr>
+            <w:rStyle w:val="Hipervnculo"/>
+            <w:rFonts w:ascii="Amasis MT Pro" w:hAnsi="Amasis MT Pro"/>
+          </w:rPr>
+          <w:t>https://es.slideshare.net/slideshow/starbucks-brand-guidelines-brand-book-for-starbucks/266151256?utm_source=chatgpt.com#5</w:t>
+        </w:r>
+      </w:hyperlink>
+      <w:r>
+        <w:rPr>
+          <w:rFonts w:ascii="Amasis MT Pro" w:hAnsi="Amasis MT Pro"/>
+        </w:rPr>
+        <w:t xml:space="preserve"> </w:t>
+      </w:r>
+    </w:p>
+    <w:p>
+      <w:pPr>
+        <w:rPr>
+          <w:rFonts w:ascii="Amasis MT Pro" w:hAnsi="Amasis MT Pro"/>
+        </w:rPr>
+      </w:pPr>
+      <w:hyperlink r:id="rId32" w:history="1">
+        <w:r>
+          <w:rPr>
+            <w:rStyle w:val="Hipervnculo"/>
+            <w:rFonts w:ascii="Amasis MT Pro" w:hAnsi="Amasis MT Pro"/>
+          </w:rPr>
+          <w:t>https://www.starbucksathome.com/es/historia/acerca-de-starbucks</w:t>
+        </w:r>
+      </w:hyperlink>
+      <w:r>
+        <w:rPr>
+          <w:rFonts w:ascii="Amasis MT Pro" w:hAnsi="Amasis MT Pro"/>
+        </w:rPr>
+        <w:t xml:space="preserve"> </w:t>
+      </w:r>
+    </w:p>
+    <w:p>
+      <w:pPr>
+        <w:rPr>
+          <w:rFonts w:ascii="Amasis MT Pro" w:hAnsi="Amasis MT Pro"/>
+        </w:rPr>
+      </w:pPr>
+      <w:hyperlink r:id="rId33" w:history="1">
+        <w:r>
+          <w:rPr>
+            <w:rStyle w:val="Hipervnculo"/>
+            <w:rFonts w:ascii="Amasis MT Pro" w:hAnsi="Amasis MT Pro"/>
+          </w:rPr>
+          <w:t>https://fliphtml5.com/vfxyt/jytz/basic</w:t>
+        </w:r>
+      </w:hyperlink>
+      <w:r>
+        <w:rPr>
+          <w:rFonts w:ascii="Amasis MT Pro" w:hAnsi="Amasis MT Pro"/>
+        </w:rPr>
+        <w:t xml:space="preserve"> </w:t>
+      </w:r>
+    </w:p>
+    <w:p>
+      <w:pPr>
+        <w:rPr>
+          <w:rFonts w:ascii="Amasis MT Pro" w:hAnsi="Amasis MT Pro"/>
+        </w:rPr>
+      </w:pPr>
+      <w:hyperlink r:id="rId34" w:history="1">
+        <w:r>
+          <w:rPr>
+            <w:rStyle w:val="Hipervnculo"/>
+            <w:rFonts w:ascii="Amasis MT Pro" w:hAnsi="Amasis MT Pro"/>
+          </w:rPr>
+          <w:t>https://e</w:t>
+        </w:r>
+        <w:r>
+          <w:rPr>
+            <w:rStyle w:val="Hipervnculo"/>
+            <w:rFonts w:ascii="Amasis MT Pro" w:hAnsi="Amasis MT Pro"/>
+          </w:rPr>
+          <w:t>s</w:t>
+        </w:r>
+        <w:r>
+          <w:rPr>
+            <w:rStyle w:val="Hipervnculo"/>
+            <w:rFonts w:ascii="Amasis MT Pro" w:hAnsi="Amasis MT Pro"/>
+          </w:rPr>
+          <w:t>.scribd.com/document/848631713/291855295-Manual-de-Impresion-Starbucks</w:t>
+        </w:r>
+      </w:hyperlink>
+      <w:r>
+        <w:rPr>
+          <w:rFonts w:ascii="Amasis MT Pro" w:hAnsi="Amasis MT Pro"/>
+        </w:rPr>
+        <w:t xml:space="preserve"> </w:t>
+      </w:r>
+    </w:p>
+    <w:p>
+      <w:pPr>
+        <w:rPr>
+          <w:rFonts w:ascii="Amasis MT Pro" w:hAnsi="Amasis MT Pro"/>
+        </w:rPr>
+      </w:pPr>
+      <w:r>
+        <w:rPr>
+          <w:rFonts w:ascii="Amasis MT Pro" w:hAnsi="Amasis MT Pro"/>
+        </w:rPr>
+        <w:t xml:space="preserve"> </w:t>
+      </w:r>
     </w:p>
     <w:sectPr>
-      <w:headerReference w:type="even" r:id="rId30"/>
-      <w:headerReference w:type="default" r:id="rId31"/>
-      <w:footerReference w:type="even" r:id="rId32"/>
-      <w:footerReference w:type="default" r:id="rId33"/>
-      <w:headerReference w:type="first" r:id="rId34"/>
-      <w:footerReference w:type="first" r:id="rId35"/>
+      <w:headerReference w:type="even" r:id="rId35"/>
+      <w:headerReference w:type="default" r:id="rId36"/>
+      <w:footerReference w:type="even" r:id="rId37"/>
+      <w:footerReference w:type="default" r:id="rId38"/>
+      <w:headerReference w:type="first" r:id="rId39"/>
+      <w:footerReference w:type="first" r:id="rId40"/>
       <w:pgSz w:w="11906" w:h="16838"/>
       <w:pgMar w:top="1417" w:right="1701" w:bottom="1417" w:left="1701" w:header="708" w:footer="708" w:gutter="0"/>
       <w:cols w:space="708"/>
@@ -6567,20 +6719,20 @@
 </file>
 
 <file path=customXml/item2.xml><?xml version="1.0" encoding="utf-8"?>
+<p:properties xmlns:p="http://schemas.microsoft.com/office/2006/metadata/properties" xmlns:xsi="http://www.w3.org/2001/XMLSchema-instance" xmlns:pc="http://schemas.microsoft.com/office/infopath/2007/PartnerControls">
+  <documentManagement>
+    <_activity xmlns="0e354688-87e0-4c33-b917-3e7cad241924" xsi:nil="true"/>
+  </documentManagement>
+</p:properties>
+</file>
+
+<file path=customXml/item3.xml><?xml version="1.0" encoding="utf-8"?>
 <?mso-contentType ?>
 <FormTemplates xmlns="http://schemas.microsoft.com/sharepoint/v3/contenttype/forms">
   <Display>DocumentLibraryForm</Display>
   <Edit>DocumentLibraryForm</Edit>
   <New>DocumentLibraryForm</New>
 </FormTemplates>
-</file>
-
-<file path=customXml/item3.xml><?xml version="1.0" encoding="utf-8"?>
-<p:properties xmlns:p="http://schemas.microsoft.com/office/2006/metadata/properties" xmlns:xsi="http://www.w3.org/2001/XMLSchema-instance" xmlns:pc="http://schemas.microsoft.com/office/infopath/2007/PartnerControls">
-  <documentManagement>
-    <_activity xmlns="0e354688-87e0-4c33-b917-3e7cad241924" xsi:nil="true"/>
-  </documentManagement>
-</p:properties>
 </file>
 
 <file path=customXml/itemProps1.xml><?xml version="1.0" encoding="utf-8"?>
@@ -6603,14 +6755,6 @@
 </file>
 
 <file path=customXml/itemProps2.xml><?xml version="1.0" encoding="utf-8"?>
-<ds:datastoreItem xmlns:ds="http://schemas.openxmlformats.org/officeDocument/2006/customXml" ds:itemID="{DAE1A393-E0EF-42DC-9853-7CFB2B00F1AE}">
-  <ds:schemaRefs>
-    <ds:schemaRef ds:uri="http://schemas.microsoft.com/sharepoint/v3/contenttype/forms"/>
-  </ds:schemaRefs>
-</ds:datastoreItem>
-</file>
-
-<file path=customXml/itemProps3.xml><?xml version="1.0" encoding="utf-8"?>
 <ds:datastoreItem xmlns:ds="http://schemas.openxmlformats.org/officeDocument/2006/customXml" ds:itemID="{BB1640D9-B1E8-4DF0-9172-7C8F0943A872}">
   <ds:schemaRefs>
     <ds:schemaRef ds:uri="http://schemas.microsoft.com/office/2006/metadata/properties"/>
@@ -6618,4 +6762,12 @@
     <ds:schemaRef ds:uri="0e354688-87e0-4c33-b917-3e7cad241924"/>
   </ds:schemaRefs>
 </ds:datastoreItem>
+</file>
+
+<file path=customXml/itemProps3.xml><?xml version="1.0" encoding="utf-8"?>
+<ds:datastoreItem xmlns:ds="http://schemas.openxmlformats.org/officeDocument/2006/customXml" ds:itemID="{DAE1A393-E0EF-42DC-9853-7CFB2B00F1AE}">
+  <ds:schemaRefs>
+    <ds:schemaRef ds:uri="http://schemas.microsoft.com/sharepoint/v3/contenttype/forms"/>
+  </ds:schemaRefs>
+</ds:datastoreItem>
 </file>